--- a/Loading Instruction Set onto Flight Board EEPROM.docx
+++ b/Loading Instruction Set onto Flight Board EEPROM.docx
@@ -47,7 +47,15 @@
         <w:contextualSpacing/>
       </w:pPr>
       <w:r>
-        <w:t xml:space="preserve">This set of instructions requires the use of the Vivado Lab Tools software, version 2015.4. </w:t>
+        <w:t xml:space="preserve">This set of instructions requires the use of the </w:t>
+      </w:r>
+      <w:proofErr w:type="spellStart"/>
+      <w:r>
+        <w:t>Vivado</w:t>
+      </w:r>
+      <w:proofErr w:type="spellEnd"/>
+      <w:r>
+        <w:t xml:space="preserve"> Lab Tools software, version 2015.4. </w:t>
       </w:r>
       <w:hyperlink r:id="rId8" w:history="1">
         <w:r>
@@ -61,7 +69,15 @@
         <w:t xml:space="preserve"> will take you to the Xilinx website </w:t>
       </w:r>
       <w:r>
-        <w:t>and the archive of the Vivado software. This software is free, though it does require the user to register on the Xilinx.com website. See below for instructions on how to obtain the correct version of this software.</w:t>
+        <w:t xml:space="preserve">and the archive of the </w:t>
+      </w:r>
+      <w:proofErr w:type="spellStart"/>
+      <w:r>
+        <w:t>Vivado</w:t>
+      </w:r>
+      <w:proofErr w:type="spellEnd"/>
+      <w:r>
+        <w:t xml:space="preserve"> software. This software is free, though it does require the user to register on the Xilinx.com website. See below for instructions on how to obtain the correct version of this software.</w:t>
       </w:r>
     </w:p>
     <w:p>
@@ -109,7 +125,15 @@
         <w:spacing w:after="0" w:line="240" w:lineRule="auto"/>
       </w:pPr>
       <w:r>
-        <w:t xml:space="preserve">Choose “Vivado </w:t>
+        <w:t>Choose “</w:t>
+      </w:r>
+      <w:proofErr w:type="spellStart"/>
+      <w:r>
+        <w:t>Vivado</w:t>
+      </w:r>
+      <w:proofErr w:type="spellEnd"/>
+      <w:r>
+        <w:t xml:space="preserve"> </w:t>
       </w:r>
       <w:r>
         <w:t>Lab Edition</w:t>
@@ -423,8 +447,13 @@
       <w:r>
         <w:tab/>
       </w:r>
-      <w:r>
-        <w:t>Vivado Lab Tools Version 15.4</w:t>
+      <w:proofErr w:type="spellStart"/>
+      <w:r>
+        <w:t>Vivado</w:t>
+      </w:r>
+      <w:proofErr w:type="spellEnd"/>
+      <w:r>
+        <w:t xml:space="preserve"> Lab Tools Version 15.4</w:t>
       </w:r>
       <w:r>
         <w:t xml:space="preserve"> </w:t>
@@ -487,16 +516,7 @@
         <w:contextualSpacing/>
       </w:pPr>
       <w:r>
-        <w:t>mcs file = ..</w:t>
-      </w:r>
-      <w:r>
-        <w:t xml:space="preserve">………Boot file for the </w:t>
-      </w:r>
-      <w:r>
-        <w:t>Flight Board</w:t>
-      </w:r>
-      <w:r>
-        <w:t>, usually named BOOT.mcs</w:t>
+        <w:t>FSBL = …………….First Stage Boot Loader</w:t>
       </w:r>
     </w:p>
     <w:p>
@@ -508,8 +528,47 @@
         <w:ind w:left="1440" w:hanging="1440"/>
         <w:contextualSpacing/>
       </w:pPr>
-      <w:r>
-        <w:t>elf file</w:t>
+      <w:proofErr w:type="spellStart"/>
+      <w:proofErr w:type="gramStart"/>
+      <w:r>
+        <w:t>mcs</w:t>
+      </w:r>
+      <w:proofErr w:type="spellEnd"/>
+      <w:proofErr w:type="gramEnd"/>
+      <w:r>
+        <w:t xml:space="preserve"> file = ..</w:t>
+      </w:r>
+      <w:r>
+        <w:t xml:space="preserve">………Boot file for the </w:t>
+      </w:r>
+      <w:r>
+        <w:t>Flight Board</w:t>
+      </w:r>
+      <w:r>
+        <w:t xml:space="preserve">, usually named </w:t>
+      </w:r>
+      <w:proofErr w:type="spellStart"/>
+      <w:r>
+        <w:t>BOOT.mcs</w:t>
+      </w:r>
+      <w:proofErr w:type="spellEnd"/>
+    </w:p>
+    <w:p>
+      <w:pPr>
+        <w:tabs>
+          <w:tab w:val="left" w:leader="dot" w:pos="1440"/>
+        </w:tabs>
+        <w:spacing w:line="240" w:lineRule="auto"/>
+        <w:ind w:left="1440" w:hanging="1440"/>
+        <w:contextualSpacing/>
+      </w:pPr>
+      <w:proofErr w:type="gramStart"/>
+      <w:r>
+        <w:t>elf</w:t>
+      </w:r>
+      <w:proofErr w:type="gramEnd"/>
+      <w:r>
+        <w:t xml:space="preserve"> file</w:t>
       </w:r>
       <w:r>
         <w:t xml:space="preserve"> = ………....Refers to the lunah_FSW_01_fsbl</w:t>
@@ -580,28 +639,32 @@
         <w:spacing w:line="240" w:lineRule="auto"/>
       </w:pPr>
       <w:r>
-        <w:t>Go to github (</w:t>
+        <w:t xml:space="preserve">Go to </w:t>
+      </w:r>
+      <w:proofErr w:type="spellStart"/>
+      <w:r>
+        <w:t>github</w:t>
+      </w:r>
+      <w:proofErr w:type="spellEnd"/>
+      <w:r>
+        <w:t xml:space="preserve"> (</w:t>
       </w:r>
       <w:hyperlink r:id="rId10" w:history="1">
         <w:r>
           <w:rPr>
             <w:rStyle w:val="Hyperlink"/>
           </w:rPr>
-          <w:t>lin</w:t>
-        </w:r>
-        <w:r>
-          <w:rPr>
-            <w:rStyle w:val="Hyperlink"/>
-          </w:rPr>
-          <w:t>k</w:t>
+          <w:t>link</w:t>
         </w:r>
       </w:hyperlink>
       <w:r>
         <w:t>) and download the project “</w:t>
       </w:r>
+      <w:proofErr w:type="spellStart"/>
       <w:r>
         <w:t>LunaH_XC_FSW</w:t>
       </w:r>
+      <w:proofErr w:type="spellEnd"/>
       <w:r>
         <w:t>”.</w:t>
       </w:r>
@@ -721,6 +784,7 @@
         <w:rPr>
           <w:noProof/>
         </w:rPr>
+        <w:lastRenderedPageBreak/>
         <w:drawing>
           <wp:inline distT="0" distB="0" distL="0" distR="0" wp14:anchorId="7308C5CC" wp14:editId="0E0A23C5">
             <wp:extent cx="3457575" cy="2593181"/>
@@ -910,6 +974,7 @@
         <w:rPr>
           <w:noProof/>
         </w:rPr>
+        <w:lastRenderedPageBreak/>
         <w:drawing>
           <wp:inline distT="0" distB="0" distL="0" distR="0" wp14:anchorId="679A2601" wp14:editId="3B207E31">
             <wp:extent cx="4276725" cy="2192498"/>
@@ -969,6 +1034,7 @@
         <w:spacing w:line="240" w:lineRule="auto"/>
       </w:pPr>
       <w:r>
+        <w:lastRenderedPageBreak/>
         <w:t xml:space="preserve">If the board is </w:t>
       </w:r>
       <w:r>
@@ -988,12 +1054,11 @@
         <w:rPr>
           <w:noProof/>
         </w:rPr>
-        <w:lastRenderedPageBreak/>
         <w:drawing>
-          <wp:inline distT="0" distB="0" distL="0" distR="0" wp14:anchorId="2474B9E1" wp14:editId="3DA8A764">
-            <wp:extent cx="2781300" cy="2602113"/>
-            <wp:effectExtent l="0" t="0" r="0" b="8255"/>
-            <wp:docPr id="8" name="Picture 8"/>
+          <wp:inline distT="0" distB="0" distL="0" distR="0" wp14:anchorId="2574C03B" wp14:editId="4B52006D">
+            <wp:extent cx="3286125" cy="3238500"/>
+            <wp:effectExtent l="0" t="0" r="9525" b="0"/>
+            <wp:docPr id="4" name="Picture 4"/>
             <wp:cNvGraphicFramePr>
               <a:graphicFrameLocks xmlns:a="http://schemas.openxmlformats.org/drawingml/2006/main" noChangeAspect="1"/>
             </wp:cNvGraphicFramePr>
@@ -1013,7 +1078,7 @@
                   <pic:spPr>
                     <a:xfrm>
                       <a:off x="0" y="0"/>
-                      <a:ext cx="2810144" cy="2629098"/>
+                      <a:ext cx="3286125" cy="3238500"/>
                     </a:xfrm>
                     <a:prstGeom prst="rect">
                       <a:avLst/>
@@ -1107,6 +1172,18 @@
       </w:r>
     </w:p>
     <w:p>
+      <w:r>
+        <w:br w:type="page"/>
+      </w:r>
+    </w:p>
+    <w:p>
+      <w:pPr>
+        <w:spacing w:line="240" w:lineRule="auto"/>
+        <w:ind w:left="360"/>
+        <w:jc w:val="center"/>
+      </w:pPr>
+    </w:p>
+    <w:p>
       <w:pPr>
         <w:pStyle w:val="ListParagraph"/>
         <w:numPr>
@@ -1114,46 +1191,61 @@
           <w:numId w:val="1"/>
         </w:numPr>
         <w:spacing w:line="240" w:lineRule="auto"/>
-        <w:rPr>
-          <w:highlight w:val="yellow"/>
-        </w:rPr>
-      </w:pPr>
-      <w:r>
-        <w:rPr>
-          <w:highlight w:val="yellow"/>
-        </w:rPr>
+      </w:pPr>
+      <w:r>
         <w:t xml:space="preserve">Under Filter, select from the drop down box labeled Manufacturer. On the </w:t>
       </w:r>
       <w:r>
-        <w:rPr>
-          <w:highlight w:val="yellow"/>
-        </w:rPr>
         <w:t>Flight Board</w:t>
       </w:r>
       <w:r>
-        <w:rPr>
-          <w:highlight w:val="yellow"/>
-        </w:rPr>
-        <w:t xml:space="preserve"> at RMD, we have the following QSPI: Spansion FL128SAIH20 and looking at the technical manual for the board, we find that it is powered with 3.3 V. Thus, choose Spansion as the manufacturer. This will refine the number of devices we can choose. To choose the device that matches RMD’s choose the following device name:</w:t>
-      </w:r>
-    </w:p>
-    <w:p>
-      <w:pPr>
-        <w:pStyle w:val="ListParagraph"/>
-        <w:numPr>
-          <w:ilvl w:val="1"/>
-          <w:numId w:val="1"/>
-        </w:numPr>
-        <w:spacing w:line="240" w:lineRule="auto"/>
-        <w:rPr>
-          <w:highlight w:val="yellow"/>
-        </w:rPr>
-      </w:pPr>
-      <w:r>
-        <w:rPr>
-          <w:highlight w:val="yellow"/>
-        </w:rPr>
-        <w:t>S25fl128s-3.3v-qspi-x4-single</w:t>
+        <w:t xml:space="preserve"> at RMD, we have the following QSPI: </w:t>
+      </w:r>
+      <w:proofErr w:type="spellStart"/>
+      <w:r>
+        <w:t>Macronix</w:t>
+      </w:r>
+      <w:proofErr w:type="spellEnd"/>
+      <w:r>
+        <w:t xml:space="preserve"> Mx25L25635f-</w:t>
+      </w:r>
+      <w:r>
+        <w:t>qspi</w:t>
+      </w:r>
+      <w:r>
+        <w:t>-</w:t>
+      </w:r>
+      <w:r>
+        <w:t>x4</w:t>
+      </w:r>
+      <w:r>
+        <w:t>-</w:t>
+      </w:r>
+      <w:r>
+        <w:t>single</w:t>
+      </w:r>
+      <w:r>
+        <w:t xml:space="preserve"> and looking at the technical manual for the board, we find that it is powered with 3.3 V. Thus, choose </w:t>
+      </w:r>
+      <w:proofErr w:type="spellStart"/>
+      <w:r>
+        <w:t>Macronix</w:t>
+      </w:r>
+      <w:proofErr w:type="spellEnd"/>
+      <w:r>
+        <w:t xml:space="preserve"> as the manufacturer. This will refine the number of devices we can choose. To choose the device that ma</w:t>
+      </w:r>
+      <w:r>
+        <w:t>tches RMD’s, select the above</w:t>
+      </w:r>
+      <w:r>
+        <w:t xml:space="preserve"> device name</w:t>
+      </w:r>
+      <w:r>
+        <w:t>, then press OK</w:t>
+      </w:r>
+      <w:r>
+        <w:t>.</w:t>
       </w:r>
     </w:p>
     <w:p>
@@ -1166,10 +1258,10 @@
           <w:noProof/>
         </w:rPr>
         <w:drawing>
-          <wp:inline distT="0" distB="0" distL="0" distR="0" wp14:anchorId="5BE13C76" wp14:editId="6AD95ED2">
-            <wp:extent cx="5053594" cy="3136900"/>
-            <wp:effectExtent l="0" t="0" r="0" b="6350"/>
-            <wp:docPr id="11" name="Picture 11"/>
+          <wp:inline distT="0" distB="0" distL="0" distR="0" wp14:anchorId="790ABA62" wp14:editId="1F0617F4">
+            <wp:extent cx="4786685" cy="2971222"/>
+            <wp:effectExtent l="0" t="0" r="0" b="635"/>
+            <wp:docPr id="10" name="Picture 10"/>
             <wp:cNvGraphicFramePr>
               <a:graphicFrameLocks xmlns:a="http://schemas.openxmlformats.org/drawingml/2006/main" noChangeAspect="1"/>
             </wp:cNvGraphicFramePr>
@@ -1189,7 +1281,7 @@
                   <pic:spPr>
                     <a:xfrm>
                       <a:off x="0" y="0"/>
-                      <a:ext cx="5055312" cy="3137966"/>
+                      <a:ext cx="4818743" cy="2991121"/>
                     </a:xfrm>
                     <a:prstGeom prst="rect">
                       <a:avLst/>
@@ -1221,10 +1313,10 @@
           <w:noProof/>
         </w:rPr>
         <w:drawing>
-          <wp:inline distT="0" distB="0" distL="0" distR="0" wp14:anchorId="47EBF796" wp14:editId="1DA236FF">
-            <wp:extent cx="5943600" cy="1947545"/>
-            <wp:effectExtent l="0" t="0" r="0" b="0"/>
-            <wp:docPr id="6" name="Picture 6"/>
+          <wp:inline distT="0" distB="0" distL="0" distR="0" wp14:anchorId="39C77741" wp14:editId="5F98AA74">
+            <wp:extent cx="4778734" cy="2973434"/>
+            <wp:effectExtent l="0" t="0" r="3175" b="0"/>
+            <wp:docPr id="7" name="Picture 7"/>
             <wp:cNvGraphicFramePr>
               <a:graphicFrameLocks xmlns:a="http://schemas.openxmlformats.org/drawingml/2006/main" noChangeAspect="1"/>
             </wp:cNvGraphicFramePr>
@@ -1244,7 +1336,7 @@
                   <pic:spPr>
                     <a:xfrm>
                       <a:off x="0" y="0"/>
-                      <a:ext cx="5943600" cy="1947545"/>
+                      <a:ext cx="4795147" cy="2983646"/>
                     </a:xfrm>
                     <a:prstGeom prst="rect">
                       <a:avLst/>
@@ -1267,7 +1359,33 @@
         <w:spacing w:line="240" w:lineRule="auto"/>
       </w:pPr>
       <w:r>
-        <w:t>A window will pop up asking if you want to program the memory configuration device now, click OK.</w:t>
+        <w:t xml:space="preserve">A window will pop up asking </w:t>
+      </w:r>
+      <w:r>
+        <w:t>“Do</w:t>
+      </w:r>
+      <w:r>
+        <w:t xml:space="preserve"> you want to program the memory configuration device now</w:t>
+      </w:r>
+      <w:r>
+        <w:t>?</w:t>
+      </w:r>
+      <w:proofErr w:type="gramStart"/>
+      <w:r>
+        <w:t>”</w:t>
+      </w:r>
+      <w:r>
+        <w:t>,</w:t>
+      </w:r>
+      <w:proofErr w:type="gramEnd"/>
+      <w:r>
+        <w:t xml:space="preserve"> </w:t>
+      </w:r>
+      <w:r>
+        <w:t xml:space="preserve">this means we will program the Boot files onto the board; </w:t>
+      </w:r>
+      <w:r>
+        <w:t>click OK.</w:t>
       </w:r>
     </w:p>
     <w:p>
@@ -1280,13 +1398,25 @@
         <w:spacing w:line="240" w:lineRule="auto"/>
       </w:pPr>
       <w:r>
-        <w:t xml:space="preserve">This is where we specify the boot files to be loaded onto the </w:t>
+        <w:lastRenderedPageBreak/>
+        <w:t>The “Program Configuration Memory Device” window will pop up, t</w:t>
+      </w:r>
+      <w:r>
+        <w:t xml:space="preserve">his is where we specify the boot files to be loaded onto the </w:t>
       </w:r>
       <w:r>
         <w:t>Flight Board</w:t>
       </w:r>
       <w:r>
-        <w:t>. The memory device is pre-loaded into the form, but we must specify the Configuration File and the Zynq FSBL or Zynq First Stage Boot Loader.</w:t>
+        <w:t xml:space="preserve">. The memory device is pre-loaded into the form, but we must specify the Configuration File and the </w:t>
+      </w:r>
+      <w:proofErr w:type="spellStart"/>
+      <w:r>
+        <w:t>Zynq</w:t>
+      </w:r>
+      <w:proofErr w:type="spellEnd"/>
+      <w:r>
+        <w:t xml:space="preserve"> FSBL.</w:t>
       </w:r>
     </w:p>
     <w:p>
@@ -1302,8 +1432,13 @@
         <w:t>For the configuration file,</w:t>
       </w:r>
       <w:r>
-        <w:t xml:space="preserve"> go to the files that were unzipped in step 3 and find BOOT.mcs</w:t>
-      </w:r>
+        <w:t xml:space="preserve"> go to the files that were unzipped in step 3 and find </w:t>
+      </w:r>
+      <w:proofErr w:type="spellStart"/>
+      <w:r>
+        <w:t>BOOT.mcs</w:t>
+      </w:r>
+      <w:proofErr w:type="spellEnd"/>
     </w:p>
     <w:p>
       <w:pPr>
@@ -1315,7 +1450,26 @@
         <w:spacing w:line="240" w:lineRule="auto"/>
       </w:pPr>
       <w:r>
-        <w:t>For the Zynq FSBL, go to the files that were unzipped in step 3 and find MZ_FSBL.elf</w:t>
+        <w:t xml:space="preserve">For the Zynq FSBL, go to the files that were unzipped in step 3 and find </w:t>
+      </w:r>
+      <w:r>
+        <w:t>lunah_FSW_01_fsbl</w:t>
+      </w:r>
+      <w:r>
+        <w:t>.elf</w:t>
+      </w:r>
+    </w:p>
+    <w:p>
+      <w:pPr>
+        <w:pStyle w:val="ListParagraph"/>
+        <w:numPr>
+          <w:ilvl w:val="0"/>
+          <w:numId w:val="1"/>
+        </w:numPr>
+        <w:spacing w:line="240" w:lineRule="auto"/>
+      </w:pPr>
+      <w:r>
+        <w:t>The window should now be filled as shown in the following figure, assuming all the settings above were correct:</w:t>
       </w:r>
     </w:p>
     <w:p>
@@ -1328,10 +1482,10 @@
           <w:noProof/>
         </w:rPr>
         <w:drawing>
-          <wp:inline distT="0" distB="0" distL="0" distR="0" wp14:anchorId="1AA7CCAA" wp14:editId="0C01B033">
-            <wp:extent cx="4330737" cy="3362325"/>
-            <wp:effectExtent l="0" t="0" r="0" b="0"/>
-            <wp:docPr id="12" name="Picture 12"/>
+          <wp:inline distT="0" distB="0" distL="0" distR="0" wp14:anchorId="6F68DC4F" wp14:editId="0A697A84">
+            <wp:extent cx="3554233" cy="2760877"/>
+            <wp:effectExtent l="0" t="0" r="8255" b="1905"/>
+            <wp:docPr id="13" name="Picture 13"/>
             <wp:cNvGraphicFramePr>
               <a:graphicFrameLocks xmlns:a="http://schemas.openxmlformats.org/drawingml/2006/main" noChangeAspect="1"/>
             </wp:cNvGraphicFramePr>
@@ -1351,7 +1505,7 @@
                   <pic:spPr>
                     <a:xfrm>
                       <a:off x="0" y="0"/>
-                      <a:ext cx="4332884" cy="3363992"/>
+                      <a:ext cx="3561485" cy="2766510"/>
                     </a:xfrm>
                     <a:prstGeom prst="rect">
                       <a:avLst/>
@@ -1374,7 +1528,15 @@
         <w:spacing w:line="240" w:lineRule="auto"/>
       </w:pPr>
       <w:r>
-        <w:t>The final step is to decide what program operations we wish to perform; there is Erase, Blank Check, Program, and Verify. The standard procedure is to do Erase, Program, and Verify omitting Blank Check. The blank check operation determines if the memory device has been successfully erased by the E</w:t>
+        <w:t xml:space="preserve">The final step is to decide what program operations we wish to perform; there is Erase, Blank Check, Program, and Verify. The standard procedure is to do Erase, Program, and </w:t>
+      </w:r>
+      <w:proofErr w:type="gramStart"/>
+      <w:r>
+        <w:t>Verify</w:t>
+      </w:r>
+      <w:proofErr w:type="gramEnd"/>
+      <w:r>
+        <w:t xml:space="preserve"> omitting Blank Check. The blank check operation determines if the memory device has been successfully erased by the E</w:t>
       </w:r>
       <w:r>
         <w:t xml:space="preserve">rase operation and is not critical for programming the </w:t>
@@ -1396,12 +1558,7 @@
         <w:spacing w:line="240" w:lineRule="auto"/>
       </w:pPr>
       <w:r>
-        <w:t>Press OK to begin the p</w:t>
-      </w:r>
-      <w:bookmarkStart w:id="0" w:name="_GoBack"/>
-      <w:bookmarkEnd w:id="0"/>
-      <w:r>
-        <w:t xml:space="preserve">rogramming operations chosen. This will take a few minutes. </w:t>
+        <w:t xml:space="preserve">Press OK to begin the programming operations chosen. This will take a few minutes. </w:t>
       </w:r>
     </w:p>
     <w:p>
@@ -1414,16 +1571,12 @@
         <w:spacing w:line="240" w:lineRule="auto"/>
       </w:pPr>
       <w:r>
-        <w:t xml:space="preserve">After the operations have finished, Lab Tools will pop up a small window informing the user that Flash programming was completed successfully, press ok. At this point, the </w:t>
-      </w:r>
-      <w:r>
-        <w:rPr>
-          <w:highlight w:val="yellow"/>
-        </w:rPr>
-        <w:t>red LED</w:t>
-      </w:r>
-      <w:r>
-        <w:t xml:space="preserve"> and the green </w:t>
+        <w:t xml:space="preserve">After the operations have finished, Lab Tools will pop up a small window informing the user that Flash programming was completed successfully, press ok. At this point, </w:t>
+      </w:r>
+      <w:bookmarkStart w:id="0" w:name="_GoBack"/>
+      <w:bookmarkEnd w:id="0"/>
+      <w:r>
+        <w:t xml:space="preserve">the green </w:t>
       </w:r>
       <w:r>
         <w:t xml:space="preserve">“Power Good” </w:t>
@@ -3251,7 +3404,7 @@
 </file>
 
 <file path=customXml/itemProps1.xml><?xml version="1.0" encoding="utf-8"?>
-<ds:datastoreItem xmlns:ds="http://schemas.openxmlformats.org/officeDocument/2006/customXml" ds:itemID="{81AFC056-9043-4860-B860-79401EC025F8}">
+<ds:datastoreItem xmlns:ds="http://schemas.openxmlformats.org/officeDocument/2006/customXml" ds:itemID="{086B6EB3-9F14-42DA-96D6-74CA13AD5177}">
   <ds:schemaRefs>
     <ds:schemaRef ds:uri="http://schemas.openxmlformats.org/officeDocument/2006/bibliography"/>
   </ds:schemaRefs>

--- a/Loading Instruction Set onto Flight Board EEPROM.docx
+++ b/Loading Instruction Set onto Flight Board EEPROM.docx
@@ -684,6 +684,19 @@
     </w:p>
     <w:p>
       <w:pPr>
+        <w:pStyle w:val="ListParagraph"/>
+        <w:numPr>
+          <w:ilvl w:val="0"/>
+          <w:numId w:val="1"/>
+        </w:numPr>
+        <w:spacing w:line="240" w:lineRule="auto"/>
+      </w:pPr>
+      <w:r>
+        <w:t>Click “Download Zip”</w:t>
+      </w:r>
+    </w:p>
+    <w:p>
+      <w:pPr>
         <w:spacing w:line="240" w:lineRule="auto"/>
         <w:ind w:left="360"/>
         <w:contextualSpacing/>
@@ -755,16 +768,200 @@
       <w:pPr>
         <w:pStyle w:val="ListParagraph"/>
         <w:numPr>
+          <w:ilvl w:val="1"/>
+          <w:numId w:val="1"/>
+        </w:numPr>
+        <w:spacing w:line="240" w:lineRule="auto"/>
+      </w:pPr>
+      <w:r>
+        <w:t xml:space="preserve">The folder </w:t>
+      </w:r>
+      <w:proofErr w:type="spellStart"/>
+      <w:r>
+        <w:t>BOOT_Files</w:t>
+      </w:r>
+      <w:proofErr w:type="spellEnd"/>
+      <w:r>
+        <w:t xml:space="preserve"> contains the files we will be using to program the board.</w:t>
+      </w:r>
+    </w:p>
+    <w:p>
+      <w:pPr>
+        <w:pStyle w:val="ListParagraph"/>
+        <w:numPr>
+          <w:ilvl w:val="1"/>
+          <w:numId w:val="1"/>
+        </w:numPr>
+        <w:spacing w:line="240" w:lineRule="auto"/>
+      </w:pPr>
+      <w:r>
+        <w:t>There is a README.md file which contains version information for the rest of the code.</w:t>
+      </w:r>
+    </w:p>
+    <w:p>
+      <w:pPr>
+        <w:pStyle w:val="ListParagraph"/>
+        <w:numPr>
+          <w:ilvl w:val="1"/>
+          <w:numId w:val="1"/>
+        </w:numPr>
+        <w:spacing w:line="240" w:lineRule="auto"/>
+      </w:pPr>
+      <w:r>
+        <w:t>The various other folders contain the source code for the instruction set.</w:t>
+      </w:r>
+    </w:p>
+    <w:p>
+      <w:pPr>
+        <w:pStyle w:val="ListParagraph"/>
+        <w:numPr>
           <w:ilvl w:val="0"/>
           <w:numId w:val="1"/>
         </w:numPr>
         <w:spacing w:line="240" w:lineRule="auto"/>
       </w:pPr>
       <w:r>
+        <w:t xml:space="preserve">Go to the </w:t>
+      </w:r>
+      <w:proofErr w:type="spellStart"/>
+      <w:r>
+        <w:t>BOOT_Files</w:t>
+      </w:r>
+      <w:proofErr w:type="spellEnd"/>
+      <w:r>
+        <w:t xml:space="preserve"> folder and locate the file “bootimage.zip”</w:t>
+      </w:r>
+    </w:p>
+    <w:p>
+      <w:pPr>
+        <w:pStyle w:val="ListParagraph"/>
+        <w:numPr>
+          <w:ilvl w:val="1"/>
+          <w:numId w:val="1"/>
+        </w:numPr>
+        <w:spacing w:line="240" w:lineRule="auto"/>
+      </w:pPr>
+      <w:r>
+        <w:t xml:space="preserve">Unzip the contents of this file to the </w:t>
+      </w:r>
+      <w:proofErr w:type="spellStart"/>
+      <w:r>
+        <w:t>BOOT_Files</w:t>
+      </w:r>
+      <w:proofErr w:type="spellEnd"/>
+      <w:r>
+        <w:t xml:space="preserve"> folder it is in</w:t>
+      </w:r>
+    </w:p>
+    <w:p>
+      <w:pPr>
+        <w:pStyle w:val="ListParagraph"/>
+        <w:numPr>
+          <w:ilvl w:val="1"/>
+          <w:numId w:val="1"/>
+        </w:numPr>
+        <w:spacing w:line="240" w:lineRule="auto"/>
+      </w:pPr>
+      <w:r>
+        <w:t>Three files will show up:</w:t>
+      </w:r>
+    </w:p>
+    <w:p>
+      <w:pPr>
+        <w:pStyle w:val="ListParagraph"/>
+        <w:numPr>
+          <w:ilvl w:val="2"/>
+          <w:numId w:val="1"/>
+        </w:numPr>
+        <w:spacing w:line="240" w:lineRule="auto"/>
+      </w:pPr>
+      <w:proofErr w:type="spellStart"/>
+      <w:r>
+        <w:t>BOOT.mcs</w:t>
+      </w:r>
+      <w:proofErr w:type="spellEnd"/>
+    </w:p>
+    <w:p>
+      <w:pPr>
+        <w:pStyle w:val="ListParagraph"/>
+        <w:numPr>
+          <w:ilvl w:val="2"/>
+          <w:numId w:val="1"/>
+        </w:numPr>
+        <w:spacing w:line="240" w:lineRule="auto"/>
+      </w:pPr>
+      <w:r>
+        <w:t>Xc_test_1930.bif</w:t>
+      </w:r>
+    </w:p>
+    <w:p>
+      <w:pPr>
+        <w:pStyle w:val="ListParagraph"/>
+        <w:numPr>
+          <w:ilvl w:val="2"/>
+          <w:numId w:val="1"/>
+        </w:numPr>
+        <w:spacing w:line="240" w:lineRule="auto"/>
+      </w:pPr>
+      <w:r>
+        <w:t>Xc_test_1930_fsbl.elf</w:t>
+      </w:r>
+    </w:p>
+    <w:p>
+      <w:pPr>
+        <w:pStyle w:val="ListParagraph"/>
+        <w:numPr>
+          <w:ilvl w:val="1"/>
+          <w:numId w:val="1"/>
+        </w:numPr>
+        <w:spacing w:line="240" w:lineRule="auto"/>
+      </w:pPr>
+      <w:r>
+        <w:t xml:space="preserve">The BOOT and </w:t>
+      </w:r>
+      <w:proofErr w:type="spellStart"/>
+      <w:r>
+        <w:t>fsbl</w:t>
+      </w:r>
+      <w:proofErr w:type="spellEnd"/>
+      <w:r>
+        <w:t xml:space="preserve"> files are what we will use to program the board in later steps</w:t>
+      </w:r>
+    </w:p>
+    <w:p>
+      <w:r>
+        <w:br w:type="page"/>
+      </w:r>
+    </w:p>
+    <w:p>
+      <w:pPr>
+        <w:pStyle w:val="ListParagraph"/>
+        <w:numPr>
+          <w:ilvl w:val="0"/>
+          <w:numId w:val="1"/>
+        </w:numPr>
+        <w:spacing w:line="240" w:lineRule="auto"/>
+      </w:pPr>
+      <w:r>
+        <w:lastRenderedPageBreak/>
         <w:t xml:space="preserve">Start </w:t>
       </w:r>
       <w:r>
-        <w:t>Lab Tools.</w:t>
+        <w:t>Lab Tools</w:t>
+      </w:r>
+      <w:r>
+        <w:t xml:space="preserve"> (“</w:t>
+      </w:r>
+      <w:proofErr w:type="spellStart"/>
+      <w:r>
+        <w:t>Vivado</w:t>
+      </w:r>
+      <w:proofErr w:type="spellEnd"/>
+      <w:r>
+        <w:t xml:space="preserve"> Lab 2015.4”)</w:t>
+      </w:r>
+      <w:r>
+        <w:t>.</w:t>
       </w:r>
       <w:r>
         <w:t xml:space="preserve"> </w:t>
@@ -784,7 +981,6 @@
         <w:rPr>
           <w:noProof/>
         </w:rPr>
-        <w:lastRenderedPageBreak/>
         <w:drawing>
           <wp:inline distT="0" distB="0" distL="0" distR="0" wp14:anchorId="7308C5CC" wp14:editId="0E0A23C5">
             <wp:extent cx="3457575" cy="2593181"/>
@@ -847,13 +1043,77 @@
         <w:spacing w:line="240" w:lineRule="auto"/>
       </w:pPr>
       <w:r>
-        <w:t xml:space="preserve">Connect the JTAG to the board and power it on. If the QSPI was previously programmed, then the </w:t>
+        <w:t>Connect th</w:t>
+      </w:r>
+      <w:r>
+        <w:t>e JTAG to the board and power the board</w:t>
+      </w:r>
+      <w:r>
+        <w:t xml:space="preserve"> on. </w:t>
+      </w:r>
+    </w:p>
+    <w:p>
+      <w:pPr>
+        <w:pStyle w:val="ListParagraph"/>
+        <w:numPr>
+          <w:ilvl w:val="1"/>
+          <w:numId w:val="1"/>
+        </w:numPr>
+        <w:spacing w:line="240" w:lineRule="auto"/>
+      </w:pPr>
+      <w:r>
+        <w:t>+12V to power the board.  (Current Limit: 1 A)</w:t>
+      </w:r>
+    </w:p>
+    <w:p>
+      <w:pPr>
+        <w:pStyle w:val="ListParagraph"/>
+        <w:numPr>
+          <w:ilvl w:val="1"/>
+          <w:numId w:val="1"/>
+        </w:numPr>
+        <w:spacing w:line="240" w:lineRule="auto"/>
+      </w:pPr>
+      <w:r>
+        <w:t>Ground one of the CS# pins on the Communication Port (J4: Pin 7 or Pin 8)</w:t>
+      </w:r>
+    </w:p>
+    <w:p>
+      <w:pPr>
+        <w:pStyle w:val="ListParagraph"/>
+        <w:numPr>
+          <w:ilvl w:val="1"/>
+          <w:numId w:val="1"/>
+        </w:numPr>
+        <w:spacing w:line="240" w:lineRule="auto"/>
+      </w:pPr>
+      <w:r>
+        <w:t xml:space="preserve">If the QSPI was previously programmed, then </w:t>
+      </w:r>
+      <w:r>
+        <w:t xml:space="preserve">on the board, </w:t>
+      </w:r>
+      <w:r>
+        <w:t xml:space="preserve">the </w:t>
       </w:r>
       <w:r>
         <w:t>green</w:t>
       </w:r>
       <w:r>
-        <w:t xml:space="preserve"> “Done” LED and the green “Power Good” LED will light up. If the QSPI is not programmed, then </w:t>
+        <w:t xml:space="preserve"> “Done” LED and the green “Power Good” LED will light up. </w:t>
+      </w:r>
+    </w:p>
+    <w:p>
+      <w:pPr>
+        <w:pStyle w:val="ListParagraph"/>
+        <w:numPr>
+          <w:ilvl w:val="1"/>
+          <w:numId w:val="1"/>
+        </w:numPr>
+        <w:spacing w:line="240" w:lineRule="auto"/>
+      </w:pPr>
+      <w:r>
+        <w:t xml:space="preserve">If the QSPI is not programmed, then </w:t>
       </w:r>
       <w:r>
         <w:t xml:space="preserve">only </w:t>
@@ -872,6 +1132,9 @@
       </w:r>
       <w:r>
         <w:t>.</w:t>
+      </w:r>
+      <w:r>
+        <w:t xml:space="preserve">  </w:t>
       </w:r>
     </w:p>
     <w:p>
@@ -934,6 +1197,11 @@
       </w:r>
     </w:p>
     <w:p>
+      <w:r>
+        <w:br w:type="page"/>
+      </w:r>
+    </w:p>
+    <w:p>
       <w:pPr>
         <w:pStyle w:val="ListParagraph"/>
         <w:numPr>
@@ -943,6 +1211,7 @@
         <w:spacing w:line="240" w:lineRule="auto"/>
       </w:pPr>
       <w:r>
+        <w:lastRenderedPageBreak/>
         <w:t xml:space="preserve">There will be a green banner at the top of the screen with the words “No hardware target is open. </w:t>
       </w:r>
       <w:r>
@@ -952,7 +1221,20 @@
         <w:t>Open Target</w:t>
       </w:r>
       <w:r>
-        <w:t xml:space="preserve">”. Click the words </w:t>
+        <w:t xml:space="preserve">”. </w:t>
+      </w:r>
+    </w:p>
+    <w:p>
+      <w:pPr>
+        <w:pStyle w:val="ListParagraph"/>
+        <w:numPr>
+          <w:ilvl w:val="1"/>
+          <w:numId w:val="1"/>
+        </w:numPr>
+        <w:spacing w:line="240" w:lineRule="auto"/>
+      </w:pPr>
+      <w:r>
+        <w:t xml:space="preserve">Click the words </w:t>
       </w:r>
       <w:r>
         <w:rPr>
@@ -961,7 +1243,25 @@
         <w:t>Open Target</w:t>
       </w:r>
       <w:r>
-        <w:t xml:space="preserve"> and then choose the Auto Connect option from the drop down menu.</w:t>
+        <w:t xml:space="preserve"> and then </w:t>
+      </w:r>
+    </w:p>
+    <w:p>
+      <w:pPr>
+        <w:pStyle w:val="ListParagraph"/>
+        <w:numPr>
+          <w:ilvl w:val="1"/>
+          <w:numId w:val="1"/>
+        </w:numPr>
+        <w:spacing w:line="240" w:lineRule="auto"/>
+      </w:pPr>
+      <w:proofErr w:type="gramStart"/>
+      <w:r>
+        <w:t>choose</w:t>
+      </w:r>
+      <w:proofErr w:type="gramEnd"/>
+      <w:r>
+        <w:t xml:space="preserve"> the Auto Connect option from the drop down menu.</w:t>
       </w:r>
     </w:p>
     <w:p>
@@ -974,7 +1274,6 @@
         <w:rPr>
           <w:noProof/>
         </w:rPr>
-        <w:lastRenderedPageBreak/>
         <w:drawing>
           <wp:inline distT="0" distB="0" distL="0" distR="0" wp14:anchorId="679A2601" wp14:editId="3B207E31">
             <wp:extent cx="4276725" cy="2192498"/>
@@ -1020,11 +1319,6 @@
       </w:r>
     </w:p>
     <w:p>
-      <w:r>
-        <w:br w:type="page"/>
-      </w:r>
-    </w:p>
-    <w:p>
       <w:pPr>
         <w:pStyle w:val="ListParagraph"/>
         <w:numPr>
@@ -1034,7 +1328,6 @@
         <w:spacing w:line="240" w:lineRule="auto"/>
       </w:pPr>
       <w:r>
-        <w:lastRenderedPageBreak/>
         <w:t xml:space="preserve">If the board is </w:t>
       </w:r>
       <w:r>
@@ -1105,6 +1398,11 @@
       </w:r>
     </w:p>
     <w:p>
+      <w:r>
+        <w:br w:type="page"/>
+      </w:r>
+    </w:p>
+    <w:p>
       <w:pPr>
         <w:pStyle w:val="ListParagraph"/>
         <w:numPr>
@@ -1120,7 +1418,6 @@
     <w:p>
       <w:pPr>
         <w:spacing w:line="240" w:lineRule="auto"/>
-        <w:ind w:left="360"/>
         <w:jc w:val="center"/>
       </w:pPr>
       <w:r>
@@ -1128,7 +1425,7 @@
           <w:noProof/>
         </w:rPr>
         <w:drawing>
-          <wp:inline distT="0" distB="0" distL="0" distR="0" wp14:anchorId="4D7794F5" wp14:editId="59F3E988">
+          <wp:inline distT="0" distB="0" distL="0" distR="0" wp14:anchorId="5C2EB518" wp14:editId="06E63CC7">
             <wp:extent cx="3143250" cy="3202186"/>
             <wp:effectExtent l="0" t="0" r="0" b="0"/>
             <wp:docPr id="9" name="Picture 9"/>
@@ -1172,18 +1469,6 @@
       </w:r>
     </w:p>
     <w:p>
-      <w:r>
-        <w:br w:type="page"/>
-      </w:r>
-    </w:p>
-    <w:p>
-      <w:pPr>
-        <w:spacing w:line="240" w:lineRule="auto"/>
-        <w:ind w:left="360"/>
-        <w:jc w:val="center"/>
-      </w:pPr>
-    </w:p>
-    <w:p>
       <w:pPr>
         <w:pStyle w:val="ListParagraph"/>
         <w:numPr>
@@ -1193,63 +1478,18 @@
         <w:spacing w:line="240" w:lineRule="auto"/>
       </w:pPr>
       <w:r>
-        <w:t xml:space="preserve">Under Filter, select from the drop down box labeled Manufacturer. On the </w:t>
-      </w:r>
-      <w:r>
-        <w:t>Flight Board</w:t>
-      </w:r>
-      <w:r>
-        <w:t xml:space="preserve"> at RMD, we have the following QSPI: </w:t>
-      </w:r>
-      <w:proofErr w:type="spellStart"/>
-      <w:r>
-        <w:t>Macronix</w:t>
-      </w:r>
-      <w:proofErr w:type="spellEnd"/>
-      <w:r>
-        <w:t xml:space="preserve"> Mx25L25635f-</w:t>
-      </w:r>
-      <w:r>
-        <w:t>qspi</w:t>
-      </w:r>
-      <w:r>
-        <w:t>-</w:t>
-      </w:r>
-      <w:r>
-        <w:t>x4</w:t>
-      </w:r>
-      <w:r>
-        <w:t>-</w:t>
-      </w:r>
-      <w:r>
-        <w:t>single</w:t>
-      </w:r>
-      <w:r>
-        <w:t xml:space="preserve"> and looking at the technical manual for the board, we find that it is powered with 3.3 V. Thus, choose </w:t>
-      </w:r>
-      <w:proofErr w:type="spellStart"/>
-      <w:r>
-        <w:t>Macronix</w:t>
-      </w:r>
-      <w:proofErr w:type="spellEnd"/>
-      <w:r>
-        <w:t xml:space="preserve"> as the manufacturer. This will refine the number of devices we can choose. To choose the device that ma</w:t>
-      </w:r>
-      <w:r>
-        <w:t>tches RMD’s, select the above</w:t>
-      </w:r>
-      <w:r>
-        <w:t xml:space="preserve"> device name</w:t>
-      </w:r>
-      <w:r>
-        <w:t>, then press OK</w:t>
-      </w:r>
-      <w:r>
-        <w:t>.</w:t>
-      </w:r>
-    </w:p>
-    <w:p>
-      <w:pPr>
+        <w:t>The “Add Configuration Memory Device” window will pop up:</w:t>
+      </w:r>
+    </w:p>
+    <w:p>
+      <w:pPr>
+        <w:pStyle w:val="ListParagraph"/>
+        <w:spacing w:line="240" w:lineRule="auto"/>
+      </w:pPr>
+    </w:p>
+    <w:p>
+      <w:pPr>
+        <w:pStyle w:val="ListParagraph"/>
         <w:spacing w:line="240" w:lineRule="auto"/>
         <w:jc w:val="center"/>
       </w:pPr>
@@ -1258,7 +1498,7 @@
           <w:noProof/>
         </w:rPr>
         <w:drawing>
-          <wp:inline distT="0" distB="0" distL="0" distR="0" wp14:anchorId="790ABA62" wp14:editId="1F0617F4">
+          <wp:inline distT="0" distB="0" distL="0" distR="0" wp14:anchorId="794EF9BA" wp14:editId="65CF54C5">
             <wp:extent cx="4786685" cy="2971222"/>
             <wp:effectExtent l="0" t="0" r="0" b="635"/>
             <wp:docPr id="10" name="Picture 10"/>
@@ -1296,11 +1536,189 @@
     </w:p>
     <w:p>
       <w:pPr>
+        <w:pStyle w:val="ListParagraph"/>
         <w:spacing w:line="240" w:lineRule="auto"/>
         <w:jc w:val="center"/>
       </w:pPr>
       <w:r>
         <w:t>The Configuration Memory Devices Window</w:t>
+      </w:r>
+    </w:p>
+    <w:p>
+      <w:r>
+        <w:br w:type="page"/>
+      </w:r>
+    </w:p>
+    <w:p>
+      <w:pPr>
+        <w:pStyle w:val="ListParagraph"/>
+        <w:numPr>
+          <w:ilvl w:val="0"/>
+          <w:numId w:val="1"/>
+        </w:numPr>
+        <w:spacing w:line="240" w:lineRule="auto"/>
+      </w:pPr>
+      <w:r>
+        <w:t xml:space="preserve">Under Filter, select from the drop down box labeled Manufacturer. </w:t>
+      </w:r>
+    </w:p>
+    <w:p>
+      <w:pPr>
+        <w:pStyle w:val="ListParagraph"/>
+        <w:numPr>
+          <w:ilvl w:val="1"/>
+          <w:numId w:val="1"/>
+        </w:numPr>
+        <w:spacing w:line="240" w:lineRule="auto"/>
+      </w:pPr>
+      <w:r>
+        <w:t xml:space="preserve">On the </w:t>
+      </w:r>
+      <w:r>
+        <w:t>Flight Board</w:t>
+      </w:r>
+      <w:r>
+        <w:t xml:space="preserve"> at RMD, we have the following QSPI: </w:t>
+      </w:r>
+      <w:proofErr w:type="spellStart"/>
+      <w:r>
+        <w:t>Macronix</w:t>
+      </w:r>
+      <w:proofErr w:type="spellEnd"/>
+      <w:r>
+        <w:t xml:space="preserve"> Mx25L25635f-</w:t>
+      </w:r>
+      <w:r>
+        <w:t>qspi</w:t>
+      </w:r>
+      <w:r>
+        <w:t>-</w:t>
+      </w:r>
+      <w:r>
+        <w:t>x4</w:t>
+      </w:r>
+      <w:r>
+        <w:t>-</w:t>
+      </w:r>
+      <w:r>
+        <w:t>single</w:t>
+      </w:r>
+      <w:r>
+        <w:t xml:space="preserve"> and looking at the technical manual for the board, we find that it is powered with 3.3 V. </w:t>
+      </w:r>
+    </w:p>
+    <w:p>
+      <w:pPr>
+        <w:pStyle w:val="ListParagraph"/>
+        <w:numPr>
+          <w:ilvl w:val="1"/>
+          <w:numId w:val="1"/>
+        </w:numPr>
+        <w:spacing w:line="240" w:lineRule="auto"/>
+      </w:pPr>
+      <w:r>
+        <w:t xml:space="preserve">Thus, choose </w:t>
+      </w:r>
+      <w:proofErr w:type="spellStart"/>
+      <w:r>
+        <w:t>Macronix</w:t>
+      </w:r>
+      <w:proofErr w:type="spellEnd"/>
+      <w:r>
+        <w:t xml:space="preserve"> as the manufacturer. This will refine the number of devices we can choose. </w:t>
+      </w:r>
+    </w:p>
+    <w:p>
+      <w:pPr>
+        <w:pStyle w:val="ListParagraph"/>
+        <w:numPr>
+          <w:ilvl w:val="1"/>
+          <w:numId w:val="1"/>
+        </w:numPr>
+        <w:spacing w:line="240" w:lineRule="auto"/>
+      </w:pPr>
+      <w:r>
+        <w:t>To choose the device that ma</w:t>
+      </w:r>
+      <w:r>
+        <w:t xml:space="preserve">tches RMD’s, </w:t>
+      </w:r>
+      <w:r>
+        <w:br/>
+      </w:r>
+      <w:r>
+        <w:t xml:space="preserve">select </w:t>
+      </w:r>
+      <w:proofErr w:type="spellStart"/>
+      <w:r>
+        <w:t>Macronix</w:t>
+      </w:r>
+      <w:proofErr w:type="spellEnd"/>
+      <w:r>
+        <w:t xml:space="preserve"> mx25l25635f-</w:t>
+      </w:r>
+      <w:r>
+        <w:t>qspi</w:t>
+      </w:r>
+      <w:r>
+        <w:t>-</w:t>
+      </w:r>
+      <w:r>
+        <w:t>x4</w:t>
+      </w:r>
+      <w:r>
+        <w:t>-</w:t>
+      </w:r>
+      <w:r>
+        <w:t xml:space="preserve">single </w:t>
+      </w:r>
+      <w:r>
+        <w:t>device name</w:t>
+      </w:r>
+      <w:r>
+        <w:t>, then press OK</w:t>
+      </w:r>
+      <w:r>
+        <w:t>.</w:t>
+      </w:r>
+    </w:p>
+    <w:p>
+      <w:pPr>
+        <w:pStyle w:val="ListParagraph"/>
+        <w:numPr>
+          <w:ilvl w:val="2"/>
+          <w:numId w:val="1"/>
+        </w:numPr>
+        <w:spacing w:line="240" w:lineRule="auto"/>
+      </w:pPr>
+      <w:r>
+        <w:t>Family: mx25l</w:t>
+      </w:r>
+    </w:p>
+    <w:p>
+      <w:pPr>
+        <w:pStyle w:val="ListParagraph"/>
+        <w:numPr>
+          <w:ilvl w:val="2"/>
+          <w:numId w:val="1"/>
+        </w:numPr>
+        <w:spacing w:line="240" w:lineRule="auto"/>
+      </w:pPr>
+      <w:r>
+        <w:t>Density (Mb): 256</w:t>
+      </w:r>
+    </w:p>
+    <w:p>
+      <w:pPr>
+        <w:pStyle w:val="ListParagraph"/>
+        <w:numPr>
+          <w:ilvl w:val="2"/>
+          <w:numId w:val="1"/>
+        </w:numPr>
+        <w:spacing w:line="240" w:lineRule="auto"/>
+      </w:pPr>
+      <w:r>
+        <w:t>Width: x4-single</w:t>
       </w:r>
     </w:p>
     <w:p>
@@ -1398,7 +1816,6 @@
         <w:spacing w:line="240" w:lineRule="auto"/>
       </w:pPr>
       <w:r>
-        <w:lastRenderedPageBreak/>
         <w:t>The “Program Configuration Memory Device” window will pop up, t</w:t>
       </w:r>
       <w:r>
@@ -1429,16 +1846,45 @@
         <w:spacing w:line="240" w:lineRule="auto"/>
       </w:pPr>
       <w:r>
+        <w:t xml:space="preserve">The BOOT files are in the folder from step 4, in the folder </w:t>
+      </w:r>
+      <w:proofErr w:type="spellStart"/>
+      <w:r>
+        <w:t>BOOT_Files</w:t>
+      </w:r>
+      <w:proofErr w:type="spellEnd"/>
+    </w:p>
+    <w:p>
+      <w:pPr>
+        <w:pStyle w:val="ListParagraph"/>
+        <w:numPr>
+          <w:ilvl w:val="1"/>
+          <w:numId w:val="1"/>
+        </w:numPr>
+        <w:spacing w:line="240" w:lineRule="auto"/>
+      </w:pPr>
+      <w:r>
         <w:t>For the configuration file,</w:t>
       </w:r>
       <w:r>
-        <w:t xml:space="preserve"> go to the files that were unzipped in step 3 and find </w:t>
+        <w:t xml:space="preserve"> go to </w:t>
       </w:r>
       <w:proofErr w:type="spellStart"/>
       <w:r>
+        <w:t>BOOT_Files</w:t>
+      </w:r>
+      <w:proofErr w:type="spellEnd"/>
+      <w:r>
+        <w:t>\</w:t>
+      </w:r>
+      <w:proofErr w:type="spellStart"/>
+      <w:r>
         <w:t>BOOT.mcs</w:t>
       </w:r>
       <w:proofErr w:type="spellEnd"/>
+      <w:r>
+        <w:t xml:space="preserve"> and select it</w:t>
+      </w:r>
     </w:p>
     <w:p>
       <w:pPr>
@@ -1450,13 +1896,31 @@
         <w:spacing w:line="240" w:lineRule="auto"/>
       </w:pPr>
       <w:r>
-        <w:t xml:space="preserve">For the Zynq FSBL, go to the files that were unzipped in step 3 and find </w:t>
+        <w:t xml:space="preserve">For the Zynq FSBL, go to </w:t>
+      </w:r>
+      <w:proofErr w:type="spellStart"/>
+      <w:r>
+        <w:t>BOOT_Files</w:t>
+      </w:r>
+      <w:proofErr w:type="spellEnd"/>
+      <w:r>
+        <w:t>\</w:t>
       </w:r>
       <w:r>
         <w:t>lunah_FSW_01_fsbl</w:t>
       </w:r>
       <w:r>
         <w:t>.elf</w:t>
+      </w:r>
+      <w:r>
+        <w:t xml:space="preserve"> and select it</w:t>
+      </w:r>
+      <w:bookmarkStart w:id="0" w:name="_GoBack"/>
+      <w:bookmarkEnd w:id="0"/>
+    </w:p>
+    <w:p>
+      <w:r>
+        <w:br w:type="page"/>
       </w:r>
     </w:p>
     <w:p>
@@ -1552,13 +2016,68 @@
       <w:pPr>
         <w:pStyle w:val="ListParagraph"/>
         <w:numPr>
+          <w:ilvl w:val="1"/>
+          <w:numId w:val="1"/>
+        </w:numPr>
+        <w:spacing w:line="240" w:lineRule="auto"/>
+      </w:pPr>
+      <w:r>
+        <w:t>Check “Erase”</w:t>
+      </w:r>
+    </w:p>
+    <w:p>
+      <w:pPr>
+        <w:pStyle w:val="ListParagraph"/>
+        <w:numPr>
+          <w:ilvl w:val="1"/>
+          <w:numId w:val="1"/>
+        </w:numPr>
+        <w:spacing w:line="240" w:lineRule="auto"/>
+      </w:pPr>
+      <w:r>
+        <w:t>Uncheck “Blank Check”</w:t>
+      </w:r>
+    </w:p>
+    <w:p>
+      <w:pPr>
+        <w:pStyle w:val="ListParagraph"/>
+        <w:numPr>
+          <w:ilvl w:val="1"/>
+          <w:numId w:val="1"/>
+        </w:numPr>
+        <w:spacing w:line="240" w:lineRule="auto"/>
+      </w:pPr>
+      <w:r>
+        <w:t>Check “Program”</w:t>
+      </w:r>
+    </w:p>
+    <w:p>
+      <w:pPr>
+        <w:pStyle w:val="ListParagraph"/>
+        <w:numPr>
+          <w:ilvl w:val="1"/>
+          <w:numId w:val="1"/>
+        </w:numPr>
+        <w:spacing w:line="240" w:lineRule="auto"/>
+      </w:pPr>
+      <w:r>
+        <w:t>Check “Verify”</w:t>
+      </w:r>
+    </w:p>
+    <w:p>
+      <w:pPr>
+        <w:pStyle w:val="ListParagraph"/>
+        <w:numPr>
           <w:ilvl w:val="0"/>
           <w:numId w:val="1"/>
         </w:numPr>
         <w:spacing w:line="240" w:lineRule="auto"/>
       </w:pPr>
       <w:r>
-        <w:t xml:space="preserve">Press OK to begin the programming operations chosen. This will take a few minutes. </w:t>
+        <w:t>Press OK</w:t>
+      </w:r>
+      <w:r>
+        <w:t xml:space="preserve"> to begin the programming operations chosen. This will take a few minutes. </w:t>
       </w:r>
     </w:p>
     <w:p>
@@ -1571,12 +2090,20 @@
         <w:spacing w:line="240" w:lineRule="auto"/>
       </w:pPr>
       <w:r>
-        <w:t xml:space="preserve">After the operations have finished, Lab Tools will pop up a small window informing the user that Flash programming was completed successfully, press ok. At this point, </w:t>
-      </w:r>
-      <w:bookmarkStart w:id="0" w:name="_GoBack"/>
-      <w:bookmarkEnd w:id="0"/>
-      <w:r>
-        <w:t xml:space="preserve">the green </w:t>
+        <w:t xml:space="preserve">After the operations have finished, Lab Tools will pop up a small window informing the user that Flash programming was completed successfully, press ok. </w:t>
+      </w:r>
+    </w:p>
+    <w:p>
+      <w:pPr>
+        <w:pStyle w:val="ListParagraph"/>
+        <w:numPr>
+          <w:ilvl w:val="0"/>
+          <w:numId w:val="1"/>
+        </w:numPr>
+        <w:spacing w:line="240" w:lineRule="auto"/>
+      </w:pPr>
+      <w:r>
+        <w:t xml:space="preserve">At this point, the green </w:t>
       </w:r>
       <w:r>
         <w:t xml:space="preserve">“Power Good” </w:t>
@@ -1667,7 +2194,7 @@
           <w:rPr>
             <w:noProof/>
           </w:rPr>
-          <w:t>6</w:t>
+          <w:t>7</w:t>
         </w:r>
         <w:r>
           <w:rPr>
@@ -3404,7 +3931,7 @@
 </file>
 
 <file path=customXml/itemProps1.xml><?xml version="1.0" encoding="utf-8"?>
-<ds:datastoreItem xmlns:ds="http://schemas.openxmlformats.org/officeDocument/2006/customXml" ds:itemID="{086B6EB3-9F14-42DA-96D6-74CA13AD5177}">
+<ds:datastoreItem xmlns:ds="http://schemas.openxmlformats.org/officeDocument/2006/customXml" ds:itemID="{DB21A54D-0D2B-46C3-8CD4-6CA55EDB7203}">
   <ds:schemaRefs>
     <ds:schemaRef ds:uri="http://schemas.openxmlformats.org/officeDocument/2006/bibliography"/>
   </ds:schemaRefs>

--- a/Loading Instruction Set onto Flight Board EEPROM.docx
+++ b/Loading Instruction Set onto Flight Board EEPROM.docx
@@ -890,9 +890,14 @@
         </w:numPr>
         <w:spacing w:line="240" w:lineRule="auto"/>
       </w:pPr>
-      <w:r>
-        <w:t>Xc_test_1930.bif</w:t>
-      </w:r>
+      <w:proofErr w:type="spellStart"/>
+      <w:r>
+        <w:t>xc_fsw</w:t>
+      </w:r>
+      <w:r>
+        <w:t>.bif</w:t>
+      </w:r>
+      <w:proofErr w:type="spellEnd"/>
     </w:p>
     <w:p>
       <w:pPr>
@@ -903,9 +908,20 @@
         </w:numPr>
         <w:spacing w:line="240" w:lineRule="auto"/>
       </w:pPr>
-      <w:r>
-        <w:t>Xc_test_1930_fsbl.elf</w:t>
-      </w:r>
+      <w:proofErr w:type="spellStart"/>
+      <w:r>
+        <w:t>x</w:t>
+      </w:r>
+      <w:r>
+        <w:t>c_</w:t>
+      </w:r>
+      <w:r>
+        <w:t>fsw</w:t>
+      </w:r>
+      <w:r>
+        <w:t>_fsbl.elf</w:t>
+      </w:r>
+      <w:proofErr w:type="spellEnd"/>
     </w:p>
     <w:p>
       <w:pPr>
@@ -919,6 +935,8 @@
       <w:r>
         <w:t xml:space="preserve">The BOOT and </w:t>
       </w:r>
+      <w:bookmarkStart w:id="0" w:name="_GoBack"/>
+      <w:bookmarkEnd w:id="0"/>
       <w:proofErr w:type="spellStart"/>
       <w:r>
         <w:t>fsbl</w:t>
@@ -1825,16 +1843,26 @@
         <w:t>Flight Board</w:t>
       </w:r>
       <w:r>
-        <w:t xml:space="preserve">. The memory device is pre-loaded into the form, but we must specify the Configuration File and the </w:t>
+        <w:t>. The memory device is pre-loaded into the form, but we must specify the Configuration File and the Zynq FSBL.</w:t>
+      </w:r>
+    </w:p>
+    <w:p>
+      <w:pPr>
+        <w:pStyle w:val="ListParagraph"/>
+        <w:numPr>
+          <w:ilvl w:val="1"/>
+          <w:numId w:val="1"/>
+        </w:numPr>
+        <w:spacing w:line="240" w:lineRule="auto"/>
+      </w:pPr>
+      <w:r>
+        <w:t xml:space="preserve">The BOOT files are in the folder from step 4, in the folder </w:t>
       </w:r>
       <w:proofErr w:type="spellStart"/>
       <w:r>
-        <w:t>Zynq</w:t>
+        <w:t>BOOT_Files</w:t>
       </w:r>
       <w:proofErr w:type="spellEnd"/>
-      <w:r>
-        <w:t xml:space="preserve"> FSBL.</w:t>
-      </w:r>
     </w:p>
     <w:p>
       <w:pPr>
@@ -1846,13 +1874,27 @@
         <w:spacing w:line="240" w:lineRule="auto"/>
       </w:pPr>
       <w:r>
-        <w:t xml:space="preserve">The BOOT files are in the folder from step 4, in the folder </w:t>
+        <w:t>For the configuration file,</w:t>
+      </w:r>
+      <w:r>
+        <w:t xml:space="preserve"> go to </w:t>
       </w:r>
       <w:proofErr w:type="spellStart"/>
       <w:r>
         <w:t>BOOT_Files</w:t>
       </w:r>
       <w:proofErr w:type="spellEnd"/>
+      <w:r>
+        <w:t>\</w:t>
+      </w:r>
+      <w:proofErr w:type="spellStart"/>
+      <w:r>
+        <w:t>BOOT.mcs</w:t>
+      </w:r>
+      <w:proofErr w:type="spellEnd"/>
+      <w:r>
+        <w:t xml:space="preserve"> and select it</w:t>
+      </w:r>
     </w:p>
     <w:p>
       <w:pPr>
@@ -1864,10 +1906,7 @@
         <w:spacing w:line="240" w:lineRule="auto"/>
       </w:pPr>
       <w:r>
-        <w:t>For the configuration file,</w:t>
-      </w:r>
-      <w:r>
-        <w:t xml:space="preserve"> go to </w:t>
+        <w:t xml:space="preserve">For the Zynq FSBL, go to </w:t>
       </w:r>
       <w:proofErr w:type="spellStart"/>
       <w:r>
@@ -1877,46 +1916,15 @@
       <w:r>
         <w:t>\</w:t>
       </w:r>
-      <w:proofErr w:type="spellStart"/>
-      <w:r>
-        <w:t>BOOT.mcs</w:t>
-      </w:r>
-      <w:proofErr w:type="spellEnd"/>
+      <w:r>
+        <w:t>lunah_FSW_01_fsbl</w:t>
+      </w:r>
+      <w:r>
+        <w:t>.elf</w:t>
+      </w:r>
       <w:r>
         <w:t xml:space="preserve"> and select it</w:t>
       </w:r>
-    </w:p>
-    <w:p>
-      <w:pPr>
-        <w:pStyle w:val="ListParagraph"/>
-        <w:numPr>
-          <w:ilvl w:val="1"/>
-          <w:numId w:val="1"/>
-        </w:numPr>
-        <w:spacing w:line="240" w:lineRule="auto"/>
-      </w:pPr>
-      <w:r>
-        <w:t xml:space="preserve">For the Zynq FSBL, go to </w:t>
-      </w:r>
-      <w:proofErr w:type="spellStart"/>
-      <w:r>
-        <w:t>BOOT_Files</w:t>
-      </w:r>
-      <w:proofErr w:type="spellEnd"/>
-      <w:r>
-        <w:t>\</w:t>
-      </w:r>
-      <w:r>
-        <w:t>lunah_FSW_01_fsbl</w:t>
-      </w:r>
-      <w:r>
-        <w:t>.elf</w:t>
-      </w:r>
-      <w:r>
-        <w:t xml:space="preserve"> and select it</w:t>
-      </w:r>
-      <w:bookmarkStart w:id="0" w:name="_GoBack"/>
-      <w:bookmarkEnd w:id="0"/>
     </w:p>
     <w:p>
       <w:r>
@@ -3931,7 +3939,7 @@
 </file>
 
 <file path=customXml/itemProps1.xml><?xml version="1.0" encoding="utf-8"?>
-<ds:datastoreItem xmlns:ds="http://schemas.openxmlformats.org/officeDocument/2006/customXml" ds:itemID="{DB21A54D-0D2B-46C3-8CD4-6CA55EDB7203}">
+<ds:datastoreItem xmlns:ds="http://schemas.openxmlformats.org/officeDocument/2006/customXml" ds:itemID="{CC787E01-0416-4779-9955-080C3C0E0E9F}">
   <ds:schemaRefs>
     <ds:schemaRef ds:uri="http://schemas.openxmlformats.org/officeDocument/2006/bibliography"/>
   </ds:schemaRefs>

--- a/Loading Instruction Set onto Flight Board EEPROM.docx
+++ b/Loading Instruction Set onto Flight Board EEPROM.docx
@@ -935,8 +935,6 @@
       <w:r>
         <w:t xml:space="preserve">The BOOT and </w:t>
       </w:r>
-      <w:bookmarkStart w:id="0" w:name="_GoBack"/>
-      <w:bookmarkEnd w:id="0"/>
       <w:proofErr w:type="spellStart"/>
       <w:r>
         <w:t>fsbl</w:t>
@@ -1064,7 +1062,591 @@
         <w:t>Connect th</w:t>
       </w:r>
       <w:r>
-        <w:t>e JTAG to the board and power the board</w:t>
+        <w:t>e JTAG to the board</w:t>
+      </w:r>
+    </w:p>
+    <w:p>
+      <w:pPr>
+        <w:pStyle w:val="ListParagraph"/>
+        <w:numPr>
+          <w:ilvl w:val="1"/>
+          <w:numId w:val="1"/>
+        </w:numPr>
+        <w:spacing w:line="240" w:lineRule="auto"/>
+      </w:pPr>
+      <w:r>
+        <w:t>Make sure that the JTAG connector is oriented correctly:</w:t>
+      </w:r>
+    </w:p>
+    <w:p>
+      <w:pPr>
+        <w:jc w:val="right"/>
+      </w:pPr>
+      <w:r>
+        <w:rPr>
+          <w:noProof/>
+        </w:rPr>
+        <mc:AlternateContent>
+          <mc:Choice Requires="wps">
+            <w:drawing>
+              <wp:anchor distT="0" distB="0" distL="114300" distR="114300" simplePos="0" relativeHeight="251666432" behindDoc="0" locked="0" layoutInCell="1" allowOverlap="1" wp14:anchorId="5DE86DC2" wp14:editId="38C79DD1">
+                <wp:simplePos x="0" y="0"/>
+                <wp:positionH relativeFrom="column">
+                  <wp:posOffset>48950</wp:posOffset>
+                </wp:positionH>
+                <wp:positionV relativeFrom="paragraph">
+                  <wp:posOffset>2989608</wp:posOffset>
+                </wp:positionV>
+                <wp:extent cx="1041621" cy="278185"/>
+                <wp:effectExtent l="0" t="0" r="25400" b="26670"/>
+                <wp:wrapNone/>
+                <wp:docPr id="17" name="Text Box 17"/>
+                <wp:cNvGraphicFramePr/>
+                <a:graphic xmlns:a="http://schemas.openxmlformats.org/drawingml/2006/main">
+                  <a:graphicData uri="http://schemas.microsoft.com/office/word/2010/wordprocessingShape">
+                    <wps:wsp>
+                      <wps:cNvSpPr txBox="1"/>
+                      <wps:spPr>
+                        <a:xfrm>
+                          <a:off x="0" y="0"/>
+                          <a:ext cx="1041621" cy="278185"/>
+                        </a:xfrm>
+                        <a:prstGeom prst="rect">
+                          <a:avLst/>
+                        </a:prstGeom>
+                        <a:solidFill>
+                          <a:schemeClr val="lt1"/>
+                        </a:solidFill>
+                        <a:ln w="6350">
+                          <a:solidFill>
+                            <a:prstClr val="black"/>
+                          </a:solidFill>
+                        </a:ln>
+                        <a:effectLst/>
+                      </wps:spPr>
+                      <wps:style>
+                        <a:lnRef idx="0">
+                          <a:schemeClr val="accent1"/>
+                        </a:lnRef>
+                        <a:fillRef idx="0">
+                          <a:schemeClr val="accent1"/>
+                        </a:fillRef>
+                        <a:effectRef idx="0">
+                          <a:schemeClr val="accent1"/>
+                        </a:effectRef>
+                        <a:fontRef idx="minor">
+                          <a:schemeClr val="dk1"/>
+                        </a:fontRef>
+                      </wps:style>
+                      <wps:txbx>
+                        <w:txbxContent>
+                          <w:p>
+                            <w:r>
+                              <w:t xml:space="preserve">JTAG </w:t>
+                            </w:r>
+                            <w:r>
+                              <w:t>Ground</w:t>
+                            </w:r>
+                          </w:p>
+                        </w:txbxContent>
+                      </wps:txbx>
+                      <wps:bodyPr rot="0" spcFirstLastPara="0" vertOverflow="overflow" horzOverflow="overflow" vert="horz" wrap="square" lIns="91440" tIns="45720" rIns="91440" bIns="45720" numCol="1" spcCol="0" rtlCol="0" fromWordArt="0" anchor="t" anchorCtr="0" forceAA="0" compatLnSpc="1">
+                        <a:prstTxWarp prst="textNoShape">
+                          <a:avLst/>
+                        </a:prstTxWarp>
+                        <a:noAutofit/>
+                      </wps:bodyPr>
+                    </wps:wsp>
+                  </a:graphicData>
+                </a:graphic>
+                <wp14:sizeRelV relativeFrom="margin">
+                  <wp14:pctHeight>0</wp14:pctHeight>
+                </wp14:sizeRelV>
+              </wp:anchor>
+            </w:drawing>
+          </mc:Choice>
+          <mc:Fallback>
+            <w:pict>
+              <v:shapetype w14:anchorId="5DE86DC2" id="_x0000_t202" coordsize="21600,21600" o:spt="202" path="m,l,21600r21600,l21600,xe">
+                <v:stroke joinstyle="miter"/>
+                <v:path gradientshapeok="t" o:connecttype="rect"/>
+              </v:shapetype>
+              <v:shape id="Text Box 17" o:spid="_x0000_s1026" type="#_x0000_t202" style="position:absolute;left:0;text-align:left;margin-left:3.85pt;margin-top:235.4pt;width:82pt;height:21.9pt;z-index:251666432;visibility:visible;mso-wrap-style:square;mso-height-percent:0;mso-wrap-distance-left:9pt;mso-wrap-distance-top:0;mso-wrap-distance-right:9pt;mso-wrap-distance-bottom:0;mso-position-horizontal:absolute;mso-position-horizontal-relative:text;mso-position-vertical:absolute;mso-position-vertical-relative:text;mso-height-percent:0;mso-height-relative:margin;v-text-anchor:top" o:gfxdata="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" fillcolor="white [3201]" strokeweight=".5pt">
+                <v:textbox>
+                  <w:txbxContent>
+                    <w:p>
+                      <w:r>
+                        <w:t xml:space="preserve">JTAG </w:t>
+                      </w:r>
+                      <w:r>
+                        <w:t>Ground</w:t>
+                      </w:r>
+                    </w:p>
+                  </w:txbxContent>
+                </v:textbox>
+              </v:shape>
+            </w:pict>
+          </mc:Fallback>
+        </mc:AlternateContent>
+      </w:r>
+      <w:r>
+        <w:rPr>
+          <w:noProof/>
+        </w:rPr>
+        <mc:AlternateContent>
+          <mc:Choice Requires="wps">
+            <w:drawing>
+              <wp:anchor distT="0" distB="0" distL="114300" distR="114300" simplePos="0" relativeHeight="251664384" behindDoc="0" locked="0" layoutInCell="1" allowOverlap="1">
+                <wp:simplePos x="0" y="0"/>
+                <wp:positionH relativeFrom="column">
+                  <wp:posOffset>47708</wp:posOffset>
+                </wp:positionH>
+                <wp:positionV relativeFrom="paragraph">
+                  <wp:posOffset>2638424</wp:posOffset>
+                </wp:positionV>
+                <wp:extent cx="1041621" cy="278185"/>
+                <wp:effectExtent l="0" t="0" r="25400" b="26670"/>
+                <wp:wrapNone/>
+                <wp:docPr id="16" name="Text Box 16"/>
+                <wp:cNvGraphicFramePr/>
+                <a:graphic xmlns:a="http://schemas.openxmlformats.org/drawingml/2006/main">
+                  <a:graphicData uri="http://schemas.microsoft.com/office/word/2010/wordprocessingShape">
+                    <wps:wsp>
+                      <wps:cNvSpPr txBox="1"/>
+                      <wps:spPr>
+                        <a:xfrm>
+                          <a:off x="0" y="0"/>
+                          <a:ext cx="1041621" cy="278185"/>
+                        </a:xfrm>
+                        <a:prstGeom prst="rect">
+                          <a:avLst/>
+                        </a:prstGeom>
+                        <a:solidFill>
+                          <a:schemeClr val="lt1"/>
+                        </a:solidFill>
+                        <a:ln w="6350">
+                          <a:solidFill>
+                            <a:prstClr val="black"/>
+                          </a:solidFill>
+                        </a:ln>
+                        <a:effectLst/>
+                      </wps:spPr>
+                      <wps:style>
+                        <a:lnRef idx="0">
+                          <a:schemeClr val="accent1"/>
+                        </a:lnRef>
+                        <a:fillRef idx="0">
+                          <a:schemeClr val="accent1"/>
+                        </a:fillRef>
+                        <a:effectRef idx="0">
+                          <a:schemeClr val="accent1"/>
+                        </a:effectRef>
+                        <a:fontRef idx="minor">
+                          <a:schemeClr val="dk1"/>
+                        </a:fontRef>
+                      </wps:style>
+                      <wps:txbx>
+                        <w:txbxContent>
+                          <w:p>
+                            <w:r>
+                              <w:t>JTAG Signals</w:t>
+                            </w:r>
+                          </w:p>
+                        </w:txbxContent>
+                      </wps:txbx>
+                      <wps:bodyPr rot="0" spcFirstLastPara="0" vertOverflow="overflow" horzOverflow="overflow" vert="horz" wrap="square" lIns="91440" tIns="45720" rIns="91440" bIns="45720" numCol="1" spcCol="0" rtlCol="0" fromWordArt="0" anchor="t" anchorCtr="0" forceAA="0" compatLnSpc="1">
+                        <a:prstTxWarp prst="textNoShape">
+                          <a:avLst/>
+                        </a:prstTxWarp>
+                        <a:noAutofit/>
+                      </wps:bodyPr>
+                    </wps:wsp>
+                  </a:graphicData>
+                </a:graphic>
+                <wp14:sizeRelV relativeFrom="margin">
+                  <wp14:pctHeight>0</wp14:pctHeight>
+                </wp14:sizeRelV>
+              </wp:anchor>
+            </w:drawing>
+          </mc:Choice>
+          <mc:Fallback>
+            <w:pict>
+              <v:shape id="Text Box 16" o:spid="_x0000_s1027" type="#_x0000_t202" style="position:absolute;left:0;text-align:left;margin-left:3.75pt;margin-top:207.75pt;width:82pt;height:21.9pt;z-index:251664384;visibility:visible;mso-wrap-style:square;mso-height-percent:0;mso-wrap-distance-left:9pt;mso-wrap-distance-top:0;mso-wrap-distance-right:9pt;mso-wrap-distance-bottom:0;mso-position-horizontal:absolute;mso-position-horizontal-relative:text;mso-position-vertical:absolute;mso-position-vertical-relative:text;mso-height-percent:0;mso-height-relative:margin;v-text-anchor:top" o:gfxdata="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" fillcolor="white [3201]" strokeweight=".5pt">
+                <v:textbox>
+                  <w:txbxContent>
+                    <w:p>
+                      <w:r>
+                        <w:t>JTAG Signals</w:t>
+                      </w:r>
+                    </w:p>
+                  </w:txbxContent>
+                </v:textbox>
+              </v:shape>
+            </w:pict>
+          </mc:Fallback>
+        </mc:AlternateContent>
+      </w:r>
+      <w:r>
+        <w:rPr>
+          <w:noProof/>
+        </w:rPr>
+        <mc:AlternateContent>
+          <mc:Choice Requires="wps">
+            <w:drawing>
+              <wp:anchor distT="0" distB="0" distL="114300" distR="114300" simplePos="0" relativeHeight="251659264" behindDoc="0" locked="0" layoutInCell="1" allowOverlap="1">
+                <wp:simplePos x="0" y="0"/>
+                <wp:positionH relativeFrom="column">
+                  <wp:posOffset>2113915</wp:posOffset>
+                </wp:positionH>
+                <wp:positionV relativeFrom="paragraph">
+                  <wp:posOffset>2638425</wp:posOffset>
+                </wp:positionV>
+                <wp:extent cx="866140" cy="540385"/>
+                <wp:effectExtent l="19050" t="19050" r="10160" b="12065"/>
+                <wp:wrapNone/>
+                <wp:docPr id="8" name="Rectangle 8"/>
+                <wp:cNvGraphicFramePr/>
+                <a:graphic xmlns:a="http://schemas.openxmlformats.org/drawingml/2006/main">
+                  <a:graphicData uri="http://schemas.microsoft.com/office/word/2010/wordprocessingShape">
+                    <wps:wsp>
+                      <wps:cNvSpPr/>
+                      <wps:spPr>
+                        <a:xfrm>
+                          <a:off x="0" y="0"/>
+                          <a:ext cx="866140" cy="540385"/>
+                        </a:xfrm>
+                        <a:prstGeom prst="rect">
+                          <a:avLst/>
+                        </a:prstGeom>
+                        <a:noFill/>
+                        <a:ln w="38100">
+                          <a:solidFill>
+                            <a:srgbClr val="FF0000"/>
+                          </a:solidFill>
+                        </a:ln>
+                      </wps:spPr>
+                      <wps:style>
+                        <a:lnRef idx="2">
+                          <a:schemeClr val="accent1"/>
+                        </a:lnRef>
+                        <a:fillRef idx="1">
+                          <a:schemeClr val="lt1"/>
+                        </a:fillRef>
+                        <a:effectRef idx="0">
+                          <a:schemeClr val="accent1"/>
+                        </a:effectRef>
+                        <a:fontRef idx="minor">
+                          <a:schemeClr val="dk1"/>
+                        </a:fontRef>
+                      </wps:style>
+                      <wps:bodyPr rot="0" spcFirstLastPara="0" vertOverflow="overflow" horzOverflow="overflow" vert="horz" wrap="square" lIns="91440" tIns="45720" rIns="91440" bIns="45720" numCol="1" spcCol="0" rtlCol="0" fromWordArt="0" anchor="ctr" anchorCtr="0" forceAA="0" compatLnSpc="1">
+                        <a:prstTxWarp prst="textNoShape">
+                          <a:avLst/>
+                        </a:prstTxWarp>
+                        <a:noAutofit/>
+                      </wps:bodyPr>
+                    </wps:wsp>
+                  </a:graphicData>
+                </a:graphic>
+                <wp14:sizeRelH relativeFrom="margin">
+                  <wp14:pctWidth>0</wp14:pctWidth>
+                </wp14:sizeRelH>
+                <wp14:sizeRelV relativeFrom="margin">
+                  <wp14:pctHeight>0</wp14:pctHeight>
+                </wp14:sizeRelV>
+              </wp:anchor>
+            </w:drawing>
+          </mc:Choice>
+          <mc:Fallback>
+            <w:pict>
+              <v:rect w14:anchorId="122F889C" id="Rectangle 8" o:spid="_x0000_s1026" style="position:absolute;margin-left:166.45pt;margin-top:207.75pt;width:68.2pt;height:42.55pt;z-index:251659264;visibility:visible;mso-wrap-style:square;mso-width-percent:0;mso-height-percent:0;mso-wrap-distance-left:9pt;mso-wrap-distance-top:0;mso-wrap-distance-right:9pt;mso-wrap-distance-bottom:0;mso-position-horizontal:absolute;mso-position-horizontal-relative:text;mso-position-vertical:absolute;mso-position-vertical-relative:text;mso-width-percent:0;mso-height-percent:0;mso-width-relative:margin;mso-height-relative:margin;v-text-anchor:middle" o:gfxdata="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" filled="f" strokecolor="red" strokeweight="3pt"/>
+            </w:pict>
+          </mc:Fallback>
+        </mc:AlternateContent>
+      </w:r>
+      <w:r>
+        <w:rPr>
+          <w:noProof/>
+        </w:rPr>
+        <mc:AlternateContent>
+          <mc:Choice Requires="wps">
+            <w:drawing>
+              <wp:anchor distT="0" distB="0" distL="114300" distR="114300" simplePos="0" relativeHeight="251660288" behindDoc="0" locked="0" layoutInCell="1" allowOverlap="1">
+                <wp:simplePos x="0" y="0"/>
+                <wp:positionH relativeFrom="column">
+                  <wp:posOffset>2113915</wp:posOffset>
+                </wp:positionH>
+                <wp:positionV relativeFrom="paragraph">
+                  <wp:posOffset>2916555</wp:posOffset>
+                </wp:positionV>
+                <wp:extent cx="866140" cy="0"/>
+                <wp:effectExtent l="0" t="19050" r="29210" b="19050"/>
+                <wp:wrapNone/>
+                <wp:docPr id="11" name="Straight Connector 11"/>
+                <wp:cNvGraphicFramePr/>
+                <a:graphic xmlns:a="http://schemas.openxmlformats.org/drawingml/2006/main">
+                  <a:graphicData uri="http://schemas.microsoft.com/office/word/2010/wordprocessingShape">
+                    <wps:wsp>
+                      <wps:cNvCnPr/>
+                      <wps:spPr>
+                        <a:xfrm flipV="1">
+                          <a:off x="0" y="0"/>
+                          <a:ext cx="866140" cy="0"/>
+                        </a:xfrm>
+                        <a:prstGeom prst="line">
+                          <a:avLst/>
+                        </a:prstGeom>
+                        <a:ln w="38100">
+                          <a:solidFill>
+                            <a:srgbClr val="FF0000"/>
+                          </a:solidFill>
+                        </a:ln>
+                      </wps:spPr>
+                      <wps:style>
+                        <a:lnRef idx="1">
+                          <a:schemeClr val="accent1"/>
+                        </a:lnRef>
+                        <a:fillRef idx="0">
+                          <a:schemeClr val="accent1"/>
+                        </a:fillRef>
+                        <a:effectRef idx="0">
+                          <a:schemeClr val="accent1"/>
+                        </a:effectRef>
+                        <a:fontRef idx="minor">
+                          <a:schemeClr val="tx1"/>
+                        </a:fontRef>
+                      </wps:style>
+                      <wps:bodyPr/>
+                    </wps:wsp>
+                  </a:graphicData>
+                </a:graphic>
+                <wp14:sizeRelV relativeFrom="margin">
+                  <wp14:pctHeight>0</wp14:pctHeight>
+                </wp14:sizeRelV>
+              </wp:anchor>
+            </w:drawing>
+          </mc:Choice>
+          <mc:Fallback>
+            <w:pict>
+              <v:line w14:anchorId="4DEA5DB8" id="Straight Connector 11" o:spid="_x0000_s1026" style="position:absolute;flip:y;z-index:251660288;visibility:visible;mso-wrap-style:square;mso-height-percent:0;mso-wrap-distance-left:9pt;mso-wrap-distance-top:0;mso-wrap-distance-right:9pt;mso-wrap-distance-bottom:0;mso-position-horizontal:absolute;mso-position-horizontal-relative:text;mso-position-vertical:absolute;mso-position-vertical-relative:text;mso-height-percent:0;mso-height-relative:margin" from="166.45pt,229.65pt" to="234.65pt,229.65pt" o:gfxdata="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" strokecolor="red" strokeweight="3pt">
+                <v:stroke joinstyle="miter"/>
+              </v:line>
+            </w:pict>
+          </mc:Fallback>
+        </mc:AlternateContent>
+      </w:r>
+      <w:r>
+        <w:rPr>
+          <w:noProof/>
+        </w:rPr>
+        <mc:AlternateContent>
+          <mc:Choice Requires="wps">
+            <w:drawing>
+              <wp:anchor distT="0" distB="0" distL="114300" distR="114300" simplePos="0" relativeHeight="251661312" behindDoc="0" locked="0" layoutInCell="1" allowOverlap="1">
+                <wp:simplePos x="0" y="0"/>
+                <wp:positionH relativeFrom="column">
+                  <wp:posOffset>1087755</wp:posOffset>
+                </wp:positionH>
+                <wp:positionV relativeFrom="paragraph">
+                  <wp:posOffset>2804795</wp:posOffset>
+                </wp:positionV>
+                <wp:extent cx="1025525" cy="15875"/>
+                <wp:effectExtent l="0" t="133350" r="0" b="117475"/>
+                <wp:wrapNone/>
+                <wp:docPr id="12" name="Straight Arrow Connector 12"/>
+                <wp:cNvGraphicFramePr/>
+                <a:graphic xmlns:a="http://schemas.openxmlformats.org/drawingml/2006/main">
+                  <a:graphicData uri="http://schemas.microsoft.com/office/word/2010/wordprocessingShape">
+                    <wps:wsp>
+                      <wps:cNvCnPr/>
+                      <wps:spPr>
+                        <a:xfrm flipV="1">
+                          <a:off x="0" y="0"/>
+                          <a:ext cx="1025525" cy="15875"/>
+                        </a:xfrm>
+                        <a:prstGeom prst="straightConnector1">
+                          <a:avLst/>
+                        </a:prstGeom>
+                        <a:ln w="38100">
+                          <a:solidFill>
+                            <a:srgbClr val="FF0000"/>
+                          </a:solidFill>
+                          <a:headEnd type="none" w="med" len="med"/>
+                          <a:tailEnd type="arrow" w="med" len="med"/>
+                        </a:ln>
+                      </wps:spPr>
+                      <wps:style>
+                        <a:lnRef idx="1">
+                          <a:schemeClr val="accent1"/>
+                        </a:lnRef>
+                        <a:fillRef idx="0">
+                          <a:schemeClr val="accent1"/>
+                        </a:fillRef>
+                        <a:effectRef idx="0">
+                          <a:schemeClr val="accent1"/>
+                        </a:effectRef>
+                        <a:fontRef idx="minor">
+                          <a:schemeClr val="tx1"/>
+                        </a:fontRef>
+                      </wps:style>
+                      <wps:bodyPr/>
+                    </wps:wsp>
+                  </a:graphicData>
+                </a:graphic>
+              </wp:anchor>
+            </w:drawing>
+          </mc:Choice>
+          <mc:Fallback>
+            <w:pict>
+              <v:shapetype w14:anchorId="073467EC" id="_x0000_t32" coordsize="21600,21600" o:spt="32" o:oned="t" path="m,l21600,21600e" filled="f">
+                <v:path arrowok="t" fillok="f" o:connecttype="none"/>
+                <o:lock v:ext="edit" shapetype="t"/>
+              </v:shapetype>
+              <v:shape id="Straight Arrow Connector 12" o:spid="_x0000_s1026" type="#_x0000_t32" style="position:absolute;margin-left:85.65pt;margin-top:220.85pt;width:80.75pt;height:1.25pt;flip:y;z-index:251661312;visibility:visible;mso-wrap-style:square;mso-wrap-distance-left:9pt;mso-wrap-distance-top:0;mso-wrap-distance-right:9pt;mso-wrap-distance-bottom:0;mso-position-horizontal:absolute;mso-position-horizontal-relative:text;mso-position-vertical:absolute;mso-position-vertical-relative:text" o:gfxdata="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" strokecolor="red" strokeweight="3pt">
+                <v:stroke endarrow="open" joinstyle="miter"/>
+              </v:shape>
+            </w:pict>
+          </mc:Fallback>
+        </mc:AlternateContent>
+      </w:r>
+      <w:r>
+        <w:rPr>
+          <w:noProof/>
+        </w:rPr>
+        <mc:AlternateContent>
+          <mc:Choice Requires="wps">
+            <w:drawing>
+              <wp:anchor distT="0" distB="0" distL="114300" distR="114300" simplePos="0" relativeHeight="251663360" behindDoc="0" locked="0" layoutInCell="1" allowOverlap="1" wp14:anchorId="6887BE04" wp14:editId="3A9187FB">
+                <wp:simplePos x="0" y="0"/>
+                <wp:positionH relativeFrom="column">
+                  <wp:posOffset>1089356</wp:posOffset>
+                </wp:positionH>
+                <wp:positionV relativeFrom="paragraph">
+                  <wp:posOffset>3060065</wp:posOffset>
+                </wp:positionV>
+                <wp:extent cx="1025525" cy="15875"/>
+                <wp:effectExtent l="0" t="133350" r="0" b="117475"/>
+                <wp:wrapNone/>
+                <wp:docPr id="14" name="Straight Arrow Connector 14"/>
+                <wp:cNvGraphicFramePr/>
+                <a:graphic xmlns:a="http://schemas.openxmlformats.org/drawingml/2006/main">
+                  <a:graphicData uri="http://schemas.microsoft.com/office/word/2010/wordprocessingShape">
+                    <wps:wsp>
+                      <wps:cNvCnPr/>
+                      <wps:spPr>
+                        <a:xfrm flipV="1">
+                          <a:off x="0" y="0"/>
+                          <a:ext cx="1025525" cy="15875"/>
+                        </a:xfrm>
+                        <a:prstGeom prst="straightConnector1">
+                          <a:avLst/>
+                        </a:prstGeom>
+                        <a:ln w="38100">
+                          <a:solidFill>
+                            <a:srgbClr val="FF0000"/>
+                          </a:solidFill>
+                          <a:headEnd type="none" w="med" len="med"/>
+                          <a:tailEnd type="arrow" w="med" len="med"/>
+                        </a:ln>
+                      </wps:spPr>
+                      <wps:style>
+                        <a:lnRef idx="1">
+                          <a:schemeClr val="accent1"/>
+                        </a:lnRef>
+                        <a:fillRef idx="0">
+                          <a:schemeClr val="accent1"/>
+                        </a:fillRef>
+                        <a:effectRef idx="0">
+                          <a:schemeClr val="accent1"/>
+                        </a:effectRef>
+                        <a:fontRef idx="minor">
+                          <a:schemeClr val="tx1"/>
+                        </a:fontRef>
+                      </wps:style>
+                      <wps:bodyPr/>
+                    </wps:wsp>
+                  </a:graphicData>
+                </a:graphic>
+              </wp:anchor>
+            </w:drawing>
+          </mc:Choice>
+          <mc:Fallback>
+            <w:pict>
+              <v:shape w14:anchorId="67D0E129" id="Straight Arrow Connector 14" o:spid="_x0000_s1026" type="#_x0000_t32" style="position:absolute;margin-left:85.8pt;margin-top:240.95pt;width:80.75pt;height:1.25pt;flip:y;z-index:251663360;visibility:visible;mso-wrap-style:square;mso-wrap-distance-left:9pt;mso-wrap-distance-top:0;mso-wrap-distance-right:9pt;mso-wrap-distance-bottom:0;mso-position-horizontal:absolute;mso-position-horizontal-relative:text;mso-position-vertical:absolute;mso-position-vertical-relative:text" o:gfxdata="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" strokecolor="red" strokeweight="3pt">
+                <v:stroke endarrow="open" joinstyle="miter"/>
+              </v:shape>
+            </w:pict>
+          </mc:Fallback>
+        </mc:AlternateContent>
+      </w:r>
+      <w:r>
+        <w:drawing>
+          <wp:inline distT="0" distB="0" distL="0" distR="0" wp14:anchorId="57855073" wp14:editId="306C228C">
+            <wp:extent cx="5158336" cy="4192270"/>
+            <wp:effectExtent l="0" t="0" r="0" b="0"/>
+            <wp:docPr id="6" name="Picture 6"/>
+            <wp:cNvGraphicFramePr>
+              <a:graphicFrameLocks xmlns:a="http://schemas.openxmlformats.org/drawingml/2006/main" noChangeAspect="1"/>
+            </wp:cNvGraphicFramePr>
+            <a:graphic xmlns:a="http://schemas.openxmlformats.org/drawingml/2006/main">
+              <a:graphicData uri="http://schemas.openxmlformats.org/drawingml/2006/picture">
+                <pic:pic xmlns:pic="http://schemas.openxmlformats.org/drawingml/2006/picture">
+                  <pic:nvPicPr>
+                    <pic:cNvPr id="0" name="Picture 2"/>
+                    <pic:cNvPicPr>
+                      <a:picLocks noChangeAspect="1" noChangeArrowheads="1"/>
+                    </pic:cNvPicPr>
+                  </pic:nvPicPr>
+                  <pic:blipFill>
+                    <a:blip r:embed="rId13">
+                      <a:extLst>
+                        <a:ext uri="{28A0092B-C50C-407E-A947-70E740481C1C}">
+                          <a14:useLocalDpi xmlns:a14="http://schemas.microsoft.com/office/drawing/2010/main" val="0"/>
+                        </a:ext>
+                      </a:extLst>
+                    </a:blip>
+                    <a:srcRect/>
+                    <a:stretch>
+                      <a:fillRect/>
+                    </a:stretch>
+                  </pic:blipFill>
+                  <pic:spPr bwMode="auto">
+                    <a:xfrm>
+                      <a:off x="0" y="0"/>
+                      <a:ext cx="5164131" cy="4196980"/>
+                    </a:xfrm>
+                    <a:prstGeom prst="rect">
+                      <a:avLst/>
+                    </a:prstGeom>
+                    <a:noFill/>
+                  </pic:spPr>
+                </pic:pic>
+              </a:graphicData>
+            </a:graphic>
+          </wp:inline>
+        </w:drawing>
+      </w:r>
+    </w:p>
+    <w:p>
+      <w:pPr>
+        <w:spacing w:line="240" w:lineRule="auto"/>
+      </w:pPr>
+    </w:p>
+    <w:p>
+      <w:pPr>
+        <w:pStyle w:val="ListParagraph"/>
+        <w:numPr>
+          <w:ilvl w:val="0"/>
+          <w:numId w:val="1"/>
+        </w:numPr>
+        <w:spacing w:line="240" w:lineRule="auto"/>
+      </w:pPr>
+      <w:r>
+        <w:lastRenderedPageBreak/>
+        <w:t>P</w:t>
+      </w:r>
+      <w:r>
+        <w:t>ower the board</w:t>
       </w:r>
       <w:r>
         <w:t xml:space="preserve"> on. </w:t>
@@ -1080,20 +1662,20 @@
         <w:spacing w:line="240" w:lineRule="auto"/>
       </w:pPr>
       <w:r>
+        <w:t>Ground one of the CS# pins on the Communication Port (J4: Pin 7 or Pin 8)</w:t>
+      </w:r>
+    </w:p>
+    <w:p>
+      <w:pPr>
+        <w:pStyle w:val="ListParagraph"/>
+        <w:numPr>
+          <w:ilvl w:val="1"/>
+          <w:numId w:val="1"/>
+        </w:numPr>
+        <w:spacing w:line="240" w:lineRule="auto"/>
+      </w:pPr>
+      <w:r>
         <w:t>+12V to power the board.  (Current Limit: 1 A)</w:t>
-      </w:r>
-    </w:p>
-    <w:p>
-      <w:pPr>
-        <w:pStyle w:val="ListParagraph"/>
-        <w:numPr>
-          <w:ilvl w:val="1"/>
-          <w:numId w:val="1"/>
-        </w:numPr>
-        <w:spacing w:line="240" w:lineRule="auto"/>
-      </w:pPr>
-      <w:r>
-        <w:t>Ground one of the CS# pins on the Communication Port (J4: Pin 7 or Pin 8)</w:t>
       </w:r>
     </w:p>
     <w:p>
@@ -1193,7 +1775,7 @@
                     <pic:cNvPicPr/>
                   </pic:nvPicPr>
                   <pic:blipFill>
-                    <a:blip r:embed="rId13"/>
+                    <a:blip r:embed="rId14"/>
                     <a:stretch>
                       <a:fillRect/>
                     </a:stretch>
@@ -1215,11 +1797,6 @@
       </w:r>
     </w:p>
     <w:p>
-      <w:r>
-        <w:br w:type="page"/>
-      </w:r>
-    </w:p>
-    <w:p>
       <w:pPr>
         <w:pStyle w:val="ListParagraph"/>
         <w:numPr>
@@ -1229,7 +1806,6 @@
         <w:spacing w:line="240" w:lineRule="auto"/>
       </w:pPr>
       <w:r>
-        <w:lastRenderedPageBreak/>
         <w:t xml:space="preserve">There will be a green banner at the top of the screen with the words “No hardware target is open. </w:t>
       </w:r>
       <w:r>
@@ -1308,7 +1884,7 @@
                     <pic:cNvPicPr/>
                   </pic:nvPicPr>
                   <pic:blipFill rotWithShape="1">
-                    <a:blip r:embed="rId14"/>
+                    <a:blip r:embed="rId15"/>
                     <a:srcRect r="74679" b="76923"/>
                     <a:stretch/>
                   </pic:blipFill>
@@ -1337,6 +1913,11 @@
       </w:r>
     </w:p>
     <w:p>
+      <w:r>
+        <w:br w:type="page"/>
+      </w:r>
+    </w:p>
+    <w:p>
       <w:pPr>
         <w:pStyle w:val="ListParagraph"/>
         <w:numPr>
@@ -1346,6 +1927,7 @@
         <w:spacing w:line="240" w:lineRule="auto"/>
       </w:pPr>
       <w:r>
+        <w:lastRenderedPageBreak/>
         <w:t xml:space="preserve">If the board is </w:t>
       </w:r>
       <w:r>
@@ -1381,7 +1963,7 @@
                     <pic:cNvPicPr/>
                   </pic:nvPicPr>
                   <pic:blipFill>
-                    <a:blip r:embed="rId15"/>
+                    <a:blip r:embed="rId16"/>
                     <a:stretch>
                       <a:fillRect/>
                     </a:stretch>
@@ -1413,11 +1995,6 @@
       </w:pPr>
       <w:r>
         <w:t>Click on “xc7z020_1” to select the Zynq chip and right click to open a drop down menu.</w:t>
-      </w:r>
-    </w:p>
-    <w:p>
-      <w:r>
-        <w:br w:type="page"/>
       </w:r>
     </w:p>
     <w:p>
@@ -1458,7 +2035,7 @@
                     <pic:cNvPicPr/>
                   </pic:nvPicPr>
                   <pic:blipFill rotWithShape="1">
-                    <a:blip r:embed="rId16"/>
+                    <a:blip r:embed="rId17"/>
                     <a:srcRect r="74359" b="53561"/>
                     <a:stretch/>
                   </pic:blipFill>
@@ -1487,6 +2064,11 @@
       </w:r>
     </w:p>
     <w:p>
+      <w:r>
+        <w:br w:type="page"/>
+      </w:r>
+    </w:p>
+    <w:p>
       <w:pPr>
         <w:pStyle w:val="ListParagraph"/>
         <w:numPr>
@@ -1496,6 +2078,7 @@
         <w:spacing w:line="240" w:lineRule="auto"/>
       </w:pPr>
       <w:r>
+        <w:lastRenderedPageBreak/>
         <w:t>The “Add Configuration Memory Device” window will pop up:</w:t>
       </w:r>
     </w:p>
@@ -1531,7 +2114,7 @@
                     <pic:cNvPicPr/>
                   </pic:nvPicPr>
                   <pic:blipFill>
-                    <a:blip r:embed="rId17"/>
+                    <a:blip r:embed="rId18"/>
                     <a:stretch>
                       <a:fillRect/>
                     </a:stretch>
@@ -1576,7 +2159,10 @@
         </w:numPr>
         <w:spacing w:line="240" w:lineRule="auto"/>
       </w:pPr>
-      <w:r>
+      <w:bookmarkStart w:id="0" w:name="_GoBack"/>
+      <w:bookmarkEnd w:id="0"/>
+      <w:r>
+        <w:lastRenderedPageBreak/>
         <w:t xml:space="preserve">Under Filter, select from the drop down box labeled Manufacturer. </w:t>
       </w:r>
     </w:p>
@@ -1764,7 +2350,7 @@
                     <pic:cNvPicPr/>
                   </pic:nvPicPr>
                   <pic:blipFill>
-                    <a:blip r:embed="rId18"/>
+                    <a:blip r:embed="rId19"/>
                     <a:stretch>
                       <a:fillRect/>
                     </a:stretch>
@@ -1941,6 +2527,7 @@
         <w:spacing w:line="240" w:lineRule="auto"/>
       </w:pPr>
       <w:r>
+        <w:lastRenderedPageBreak/>
         <w:t>The window should now be filled as shown in the following figure, assuming all the settings above were correct:</w:t>
       </w:r>
     </w:p>
@@ -1969,7 +2556,7 @@
                     <pic:cNvPicPr/>
                   </pic:nvPicPr>
                   <pic:blipFill>
-                    <a:blip r:embed="rId19"/>
+                    <a:blip r:embed="rId20"/>
                     <a:stretch>
                       <a:fillRect/>
                     </a:stretch>
@@ -2098,7 +2685,48 @@
         <w:spacing w:line="240" w:lineRule="auto"/>
       </w:pPr>
       <w:r>
-        <w:t xml:space="preserve">After the operations have finished, Lab Tools will pop up a small window informing the user that Flash programming was completed successfully, press ok. </w:t>
+        <w:t xml:space="preserve">After the operations have finished, Lab Tools will pop up a small window informing the user that Flash programming was completed successfully, </w:t>
+      </w:r>
+    </w:p>
+    <w:p>
+      <w:pPr>
+        <w:pStyle w:val="ListParagraph"/>
+        <w:numPr>
+          <w:ilvl w:val="1"/>
+          <w:numId w:val="1"/>
+        </w:numPr>
+        <w:spacing w:line="240" w:lineRule="auto"/>
+      </w:pPr>
+      <w:r>
+        <w:t>P</w:t>
+      </w:r>
+      <w:r>
+        <w:t xml:space="preserve">ress ok. </w:t>
+      </w:r>
+    </w:p>
+    <w:p>
+      <w:pPr>
+        <w:pStyle w:val="ListParagraph"/>
+        <w:numPr>
+          <w:ilvl w:val="1"/>
+          <w:numId w:val="1"/>
+        </w:numPr>
+        <w:spacing w:line="240" w:lineRule="auto"/>
+      </w:pPr>
+      <w:r>
+        <w:t>T</w:t>
+      </w:r>
+      <w:r>
+        <w:t xml:space="preserve">he green </w:t>
+      </w:r>
+      <w:r>
+        <w:t xml:space="preserve">“Power Good” </w:t>
+      </w:r>
+      <w:r>
+        <w:t xml:space="preserve">LED </w:t>
+      </w:r>
+      <w:r>
+        <w:t>is lit up.</w:t>
       </w:r>
     </w:p>
     <w:p>
@@ -2111,29 +2739,23 @@
         <w:spacing w:line="240" w:lineRule="auto"/>
       </w:pPr>
       <w:r>
-        <w:t xml:space="preserve">At this point, the green </w:t>
+        <w:t xml:space="preserve">Power cycle the board and the </w:t>
+      </w:r>
+      <w:r>
+        <w:t>green “Done”</w:t>
+      </w:r>
+      <w:r>
+        <w:t xml:space="preserve"> LED and the green </w:t>
       </w:r>
       <w:r>
         <w:t xml:space="preserve">“Power Good” </w:t>
       </w:r>
       <w:r>
-        <w:t xml:space="preserve">LED should be lit up. Power cycle the board and the </w:t>
-      </w:r>
-      <w:r>
-        <w:t>green “Done”</w:t>
-      </w:r>
-      <w:r>
-        <w:t xml:space="preserve"> LED and the green </w:t>
-      </w:r>
-      <w:r>
-        <w:t xml:space="preserve">“Power Good” </w:t>
-      </w:r>
-      <w:r>
         <w:t>LED should be lit up. This indicates success.</w:t>
       </w:r>
     </w:p>
     <w:sectPr>
-      <w:footerReference w:type="default" r:id="rId20"/>
+      <w:footerReference w:type="default" r:id="rId21"/>
       <w:pgSz w:w="12240" w:h="15840"/>
       <w:pgMar w:top="1440" w:right="1440" w:bottom="1440" w:left="1440" w:header="720" w:footer="720" w:gutter="0"/>
       <w:cols w:space="720"/>
@@ -2202,7 +2824,7 @@
           <w:rPr>
             <w:noProof/>
           </w:rPr>
-          <w:t>7</w:t>
+          <w:t>8</w:t>
         </w:r>
         <w:r>
           <w:rPr>
@@ -3939,7 +4561,7 @@
 </file>
 
 <file path=customXml/itemProps1.xml><?xml version="1.0" encoding="utf-8"?>
-<ds:datastoreItem xmlns:ds="http://schemas.openxmlformats.org/officeDocument/2006/customXml" ds:itemID="{CC787E01-0416-4779-9955-080C3C0E0E9F}">
+<ds:datastoreItem xmlns:ds="http://schemas.openxmlformats.org/officeDocument/2006/customXml" ds:itemID="{13BA4AE6-C7E6-4298-B2D4-2B2AEFD94D5A}">
   <ds:schemaRefs>
     <ds:schemaRef ds:uri="http://schemas.openxmlformats.org/officeDocument/2006/bibliography"/>
   </ds:schemaRefs>

--- a/Loading Instruction Set onto Flight Board EEPROM.docx
+++ b/Loading Instruction Set onto Flight Board EEPROM.docx
@@ -47,15 +47,7 @@
         <w:contextualSpacing/>
       </w:pPr>
       <w:r>
-        <w:t xml:space="preserve">This set of instructions requires the use of the </w:t>
-      </w:r>
-      <w:proofErr w:type="spellStart"/>
-      <w:r>
-        <w:t>Vivado</w:t>
-      </w:r>
-      <w:proofErr w:type="spellEnd"/>
-      <w:r>
-        <w:t xml:space="preserve"> Lab Tools software, version 2015.4. </w:t>
+        <w:t xml:space="preserve">This set of instructions requires the use of the Vivado Lab Tools software, version 2015.4. </w:t>
       </w:r>
       <w:hyperlink r:id="rId8" w:history="1">
         <w:r>
@@ -69,15 +61,7 @@
         <w:t xml:space="preserve"> will take you to the Xilinx website </w:t>
       </w:r>
       <w:r>
-        <w:t xml:space="preserve">and the archive of the </w:t>
-      </w:r>
-      <w:proofErr w:type="spellStart"/>
-      <w:r>
-        <w:t>Vivado</w:t>
-      </w:r>
-      <w:proofErr w:type="spellEnd"/>
-      <w:r>
-        <w:t xml:space="preserve"> software. This software is free, though it does require the user to register on the Xilinx.com website. See below for instructions on how to obtain the correct version of this software.</w:t>
+        <w:t>and the archive of the Vivado software. This software is free, though it does require the user to register on the Xilinx.com website. See below for instructions on how to obtain the correct version of this software.</w:t>
       </w:r>
     </w:p>
     <w:p>
@@ -125,15 +109,7 @@
         <w:spacing w:after="0" w:line="240" w:lineRule="auto"/>
       </w:pPr>
       <w:r>
-        <w:t>Choose “</w:t>
-      </w:r>
-      <w:proofErr w:type="spellStart"/>
-      <w:r>
-        <w:t>Vivado</w:t>
-      </w:r>
-      <w:proofErr w:type="spellEnd"/>
-      <w:r>
-        <w:t xml:space="preserve"> </w:t>
+        <w:t xml:space="preserve">Choose “Vivado </w:t>
       </w:r>
       <w:r>
         <w:t>Lab Edition</w:t>
@@ -447,13 +423,8 @@
       <w:r>
         <w:tab/>
       </w:r>
-      <w:proofErr w:type="spellStart"/>
-      <w:r>
-        <w:t>Vivado</w:t>
-      </w:r>
-      <w:proofErr w:type="spellEnd"/>
-      <w:r>
-        <w:t xml:space="preserve"> Lab Tools Version 15.4</w:t>
+      <w:r>
+        <w:t>Vivado Lab Tools Version 15.4</w:t>
       </w:r>
       <w:r>
         <w:t xml:space="preserve"> </w:t>
@@ -528,15 +499,8 @@
         <w:ind w:left="1440" w:hanging="1440"/>
         <w:contextualSpacing/>
       </w:pPr>
-      <w:proofErr w:type="spellStart"/>
-      <w:proofErr w:type="gramStart"/>
-      <w:r>
-        <w:t>mcs</w:t>
-      </w:r>
-      <w:proofErr w:type="spellEnd"/>
-      <w:proofErr w:type="gramEnd"/>
-      <w:r>
-        <w:t xml:space="preserve"> file = ..</w:t>
+      <w:r>
+        <w:t>mcs file = ..</w:t>
       </w:r>
       <w:r>
         <w:t xml:space="preserve">………Boot file for the </w:t>
@@ -545,13 +509,8 @@
         <w:t>Flight Board</w:t>
       </w:r>
       <w:r>
-        <w:t xml:space="preserve">, usually named </w:t>
-      </w:r>
-      <w:proofErr w:type="spellStart"/>
-      <w:r>
-        <w:t>BOOT.mcs</w:t>
-      </w:r>
-      <w:proofErr w:type="spellEnd"/>
+        <w:t>, usually named BOOT.mcs</w:t>
+      </w:r>
     </w:p>
     <w:p>
       <w:pPr>
@@ -562,16 +521,19 @@
         <w:ind w:left="1440" w:hanging="1440"/>
         <w:contextualSpacing/>
       </w:pPr>
-      <w:proofErr w:type="gramStart"/>
-      <w:r>
-        <w:t>elf</w:t>
-      </w:r>
-      <w:proofErr w:type="gramEnd"/>
-      <w:r>
-        <w:t xml:space="preserve"> file</w:t>
-      </w:r>
-      <w:r>
-        <w:t xml:space="preserve"> = ………....Refers to the lunah_FSW_01_fsbl</w:t>
+      <w:r>
+        <w:t>elf file</w:t>
+      </w:r>
+      <w:r>
+        <w:t xml:space="preserve"> = ………....Refers to the </w:t>
+      </w:r>
+      <w:r>
+        <w:t>xc_fsw</w:t>
+      </w:r>
+      <w:bookmarkStart w:id="0" w:name="_GoBack"/>
+      <w:bookmarkEnd w:id="0"/>
+      <w:r>
+        <w:t>_fsbl</w:t>
       </w:r>
       <w:r>
         <w:t>.elf file</w:t>
@@ -639,15 +601,7 @@
         <w:spacing w:line="240" w:lineRule="auto"/>
       </w:pPr>
       <w:r>
-        <w:t xml:space="preserve">Go to </w:t>
-      </w:r>
-      <w:proofErr w:type="spellStart"/>
-      <w:r>
-        <w:t>github</w:t>
-      </w:r>
-      <w:proofErr w:type="spellEnd"/>
-      <w:r>
-        <w:t xml:space="preserve"> (</w:t>
+        <w:t>Go to github (</w:t>
       </w:r>
       <w:hyperlink r:id="rId10" w:history="1">
         <w:r>
@@ -660,11 +614,9 @@
       <w:r>
         <w:t>) and download the project “</w:t>
       </w:r>
-      <w:proofErr w:type="spellStart"/>
       <w:r>
         <w:t>LunaH_XC_FSW</w:t>
       </w:r>
-      <w:proofErr w:type="spellEnd"/>
       <w:r>
         <w:t>”.</w:t>
       </w:r>
@@ -774,15 +726,7 @@
         <w:spacing w:line="240" w:lineRule="auto"/>
       </w:pPr>
       <w:r>
-        <w:t xml:space="preserve">The folder </w:t>
-      </w:r>
-      <w:proofErr w:type="spellStart"/>
-      <w:r>
-        <w:t>BOOT_Files</w:t>
-      </w:r>
-      <w:proofErr w:type="spellEnd"/>
-      <w:r>
-        <w:t xml:space="preserve"> contains the files we will be using to program the board.</w:t>
+        <w:t>The folder BOOT_Files contains the files we will be using to program the board.</w:t>
       </w:r>
     </w:p>
     <w:p>
@@ -821,15 +765,7 @@
         <w:spacing w:line="240" w:lineRule="auto"/>
       </w:pPr>
       <w:r>
-        <w:t xml:space="preserve">Go to the </w:t>
-      </w:r>
-      <w:proofErr w:type="spellStart"/>
-      <w:r>
-        <w:t>BOOT_Files</w:t>
-      </w:r>
-      <w:proofErr w:type="spellEnd"/>
-      <w:r>
-        <w:t xml:space="preserve"> folder and locate the file “bootimage.zip”</w:t>
+        <w:t>Go to the BOOT_Files folder and locate the file “bootimage.zip”</w:t>
       </w:r>
     </w:p>
     <w:p>
@@ -842,15 +778,7 @@
         <w:spacing w:line="240" w:lineRule="auto"/>
       </w:pPr>
       <w:r>
-        <w:t xml:space="preserve">Unzip the contents of this file to the </w:t>
-      </w:r>
-      <w:proofErr w:type="spellStart"/>
-      <w:r>
-        <w:t>BOOT_Files</w:t>
-      </w:r>
-      <w:proofErr w:type="spellEnd"/>
-      <w:r>
-        <w:t xml:space="preserve"> folder it is in</w:t>
+        <w:t>Unzip the contents of this file to the BOOT_Files folder it is in</w:t>
       </w:r>
     </w:p>
     <w:p>
@@ -875,11 +803,9 @@
         </w:numPr>
         <w:spacing w:line="240" w:lineRule="auto"/>
       </w:pPr>
-      <w:proofErr w:type="spellStart"/>
       <w:r>
         <w:t>BOOT.mcs</w:t>
       </w:r>
-      <w:proofErr w:type="spellEnd"/>
     </w:p>
     <w:p>
       <w:pPr>
@@ -890,14 +816,12 @@
         </w:numPr>
         <w:spacing w:line="240" w:lineRule="auto"/>
       </w:pPr>
-      <w:proofErr w:type="spellStart"/>
       <w:r>
         <w:t>xc_fsw</w:t>
       </w:r>
       <w:r>
         <w:t>.bif</w:t>
       </w:r>
-      <w:proofErr w:type="spellEnd"/>
     </w:p>
     <w:p>
       <w:pPr>
@@ -908,7 +832,6 @@
         </w:numPr>
         <w:spacing w:line="240" w:lineRule="auto"/>
       </w:pPr>
-      <w:proofErr w:type="spellStart"/>
       <w:r>
         <w:t>x</w:t>
       </w:r>
@@ -921,7 +844,6 @@
       <w:r>
         <w:t>_fsbl.elf</w:t>
       </w:r>
-      <w:proofErr w:type="spellEnd"/>
     </w:p>
     <w:p>
       <w:pPr>
@@ -933,15 +855,7 @@
         <w:spacing w:line="240" w:lineRule="auto"/>
       </w:pPr>
       <w:r>
-        <w:t xml:space="preserve">The BOOT and </w:t>
-      </w:r>
-      <w:proofErr w:type="spellStart"/>
-      <w:r>
-        <w:t>fsbl</w:t>
-      </w:r>
-      <w:proofErr w:type="spellEnd"/>
-      <w:r>
-        <w:t xml:space="preserve"> files are what we will use to program the board in later steps</w:t>
+        <w:t>The BOOT and fsbl files are what we will use to program the board in later steps</w:t>
       </w:r>
     </w:p>
     <w:p>
@@ -966,15 +880,7 @@
         <w:t>Lab Tools</w:t>
       </w:r>
       <w:r>
-        <w:t xml:space="preserve"> (“</w:t>
-      </w:r>
-      <w:proofErr w:type="spellStart"/>
-      <w:r>
-        <w:t>Vivado</w:t>
-      </w:r>
-      <w:proofErr w:type="spellEnd"/>
-      <w:r>
-        <w:t xml:space="preserve"> Lab 2015.4”)</w:t>
+        <w:t xml:space="preserve"> (“Vivado Lab 2015.4”)</w:t>
       </w:r>
       <w:r>
         <w:t>.</w:t>
@@ -1142,10 +1048,7 @@
                         <w:txbxContent>
                           <w:p>
                             <w:r>
-                              <w:t xml:space="preserve">JTAG </w:t>
-                            </w:r>
-                            <w:r>
-                              <w:t>Ground</w:t>
+                              <w:t>JTAG Ground</w:t>
                             </w:r>
                           </w:p>
                         </w:txbxContent>
@@ -1580,6 +1483,9 @@
         </mc:AlternateContent>
       </w:r>
       <w:r>
+        <w:rPr>
+          <w:noProof/>
+        </w:rPr>
         <w:drawing>
           <wp:inline distT="0" distB="0" distL="0" distR="0" wp14:anchorId="57855073" wp14:editId="306C228C">
             <wp:extent cx="5158336" cy="4192270"/>
@@ -1849,13 +1755,8 @@
         </w:numPr>
         <w:spacing w:line="240" w:lineRule="auto"/>
       </w:pPr>
-      <w:proofErr w:type="gramStart"/>
-      <w:r>
-        <w:t>choose</w:t>
-      </w:r>
-      <w:proofErr w:type="gramEnd"/>
-      <w:r>
-        <w:t xml:space="preserve"> the Auto Connect option from the drop down menu.</w:t>
+      <w:r>
+        <w:t>choose the Auto Connect option from the drop down menu.</w:t>
       </w:r>
     </w:p>
     <w:p>
@@ -2159,8 +2060,6 @@
         </w:numPr>
         <w:spacing w:line="240" w:lineRule="auto"/>
       </w:pPr>
-      <w:bookmarkStart w:id="0" w:name="_GoBack"/>
-      <w:bookmarkEnd w:id="0"/>
       <w:r>
         <w:lastRenderedPageBreak/>
         <w:t xml:space="preserve">Under Filter, select from the drop down box labeled Manufacturer. </w:t>
@@ -2184,31 +2083,45 @@
       <w:r>
         <w:t xml:space="preserve"> at RMD, we have the following QSPI: </w:t>
       </w:r>
-      <w:proofErr w:type="spellStart"/>
+      <w:r>
+        <w:t>Macronix Mx25L25635f-</w:t>
+      </w:r>
+      <w:r>
+        <w:t>qspi</w:t>
+      </w:r>
+      <w:r>
+        <w:t>-</w:t>
+      </w:r>
+      <w:r>
+        <w:t>x4</w:t>
+      </w:r>
+      <w:r>
+        <w:t>-</w:t>
+      </w:r>
+      <w:r>
+        <w:t>single</w:t>
+      </w:r>
+      <w:r>
+        <w:t xml:space="preserve"> and looking at the technical manual for the board, we find that it is powered with 3.3 V. </w:t>
+      </w:r>
+    </w:p>
+    <w:p>
+      <w:pPr>
+        <w:pStyle w:val="ListParagraph"/>
+        <w:numPr>
+          <w:ilvl w:val="1"/>
+          <w:numId w:val="1"/>
+        </w:numPr>
+        <w:spacing w:line="240" w:lineRule="auto"/>
+      </w:pPr>
+      <w:r>
+        <w:t xml:space="preserve">Thus, choose </w:t>
+      </w:r>
       <w:r>
         <w:t>Macronix</w:t>
       </w:r>
-      <w:proofErr w:type="spellEnd"/>
-      <w:r>
-        <w:t xml:space="preserve"> Mx25L25635f-</w:t>
-      </w:r>
-      <w:r>
-        <w:t>qspi</w:t>
-      </w:r>
-      <w:r>
-        <w:t>-</w:t>
-      </w:r>
-      <w:r>
-        <w:t>x4</w:t>
-      </w:r>
-      <w:r>
-        <w:t>-</w:t>
-      </w:r>
-      <w:r>
-        <w:t>single</w:t>
-      </w:r>
-      <w:r>
-        <w:t xml:space="preserve"> and looking at the technical manual for the board, we find that it is powered with 3.3 V. </w:t>
+      <w:r>
+        <w:t xml:space="preserve"> as the manufacturer. This will refine the number of devices we can choose. </w:t>
       </w:r>
     </w:p>
     <w:p>
@@ -2221,27 +2134,6 @@
         <w:spacing w:line="240" w:lineRule="auto"/>
       </w:pPr>
       <w:r>
-        <w:t xml:space="preserve">Thus, choose </w:t>
-      </w:r>
-      <w:proofErr w:type="spellStart"/>
-      <w:r>
-        <w:t>Macronix</w:t>
-      </w:r>
-      <w:proofErr w:type="spellEnd"/>
-      <w:r>
-        <w:t xml:space="preserve"> as the manufacturer. This will refine the number of devices we can choose. </w:t>
-      </w:r>
-    </w:p>
-    <w:p>
-      <w:pPr>
-        <w:pStyle w:val="ListParagraph"/>
-        <w:numPr>
-          <w:ilvl w:val="1"/>
-          <w:numId w:val="1"/>
-        </w:numPr>
-        <w:spacing w:line="240" w:lineRule="auto"/>
-      </w:pPr>
-      <w:r>
         <w:t>To choose the device that ma</w:t>
       </w:r>
       <w:r>
@@ -2253,13 +2145,8 @@
       <w:r>
         <w:t xml:space="preserve">select </w:t>
       </w:r>
-      <w:proofErr w:type="spellStart"/>
-      <w:r>
-        <w:t>Macronix</w:t>
-      </w:r>
-      <w:proofErr w:type="spellEnd"/>
-      <w:r>
-        <w:t xml:space="preserve"> mx25l25635f-</w:t>
+      <w:r>
+        <w:t>Macronix mx25l25635f-</w:t>
       </w:r>
       <w:r>
         <w:t>qspi</w:t>
@@ -2390,18 +2277,10 @@
         <w:t xml:space="preserve"> you want to program the memory configuration device now</w:t>
       </w:r>
       <w:r>
-        <w:t>?</w:t>
-      </w:r>
-      <w:proofErr w:type="gramStart"/>
-      <w:r>
-        <w:t>”</w:t>
-      </w:r>
-      <w:r>
-        <w:t>,</w:t>
-      </w:r>
-      <w:proofErr w:type="gramEnd"/>
-      <w:r>
-        <w:t xml:space="preserve"> </w:t>
+        <w:t>?”</w:t>
+      </w:r>
+      <w:r>
+        <w:t xml:space="preserve">, </w:t>
       </w:r>
       <w:r>
         <w:t xml:space="preserve">this means we will program the Boot files onto the board; </w:t>
@@ -2442,13 +2321,8 @@
         <w:spacing w:line="240" w:lineRule="auto"/>
       </w:pPr>
       <w:r>
-        <w:t xml:space="preserve">The BOOT files are in the folder from step 4, in the folder </w:t>
-      </w:r>
-      <w:proofErr w:type="spellStart"/>
-      <w:r>
-        <w:t>BOOT_Files</w:t>
-      </w:r>
-      <w:proofErr w:type="spellEnd"/>
+        <w:t>The BOOT files are in the folder from step 4, in the folder BOOT_Files</w:t>
+      </w:r>
     </w:p>
     <w:p>
       <w:pPr>
@@ -2465,21 +2339,8 @@
       <w:r>
         <w:t xml:space="preserve"> go to </w:t>
       </w:r>
-      <w:proofErr w:type="spellStart"/>
-      <w:r>
-        <w:t>BOOT_Files</w:t>
-      </w:r>
-      <w:proofErr w:type="spellEnd"/>
-      <w:r>
-        <w:t>\</w:t>
-      </w:r>
-      <w:proofErr w:type="spellStart"/>
-      <w:r>
-        <w:t>BOOT.mcs</w:t>
-      </w:r>
-      <w:proofErr w:type="spellEnd"/>
-      <w:r>
-        <w:t xml:space="preserve"> and select it</w:t>
+      <w:r>
+        <w:t>BOOT_Files\BOOT.mcs and select it</w:t>
       </w:r>
     </w:p>
     <w:p>
@@ -2492,15 +2353,7 @@
         <w:spacing w:line="240" w:lineRule="auto"/>
       </w:pPr>
       <w:r>
-        <w:t xml:space="preserve">For the Zynq FSBL, go to </w:t>
-      </w:r>
-      <w:proofErr w:type="spellStart"/>
-      <w:r>
-        <w:t>BOOT_Files</w:t>
-      </w:r>
-      <w:proofErr w:type="spellEnd"/>
-      <w:r>
-        <w:t>\</w:t>
+        <w:t>For the Zynq FSBL, go to BOOT_Files\</w:t>
       </w:r>
       <w:r>
         <w:t>lunah_FSW_01_fsbl</w:t>
@@ -2587,15 +2440,7 @@
         <w:spacing w:line="240" w:lineRule="auto"/>
       </w:pPr>
       <w:r>
-        <w:t xml:space="preserve">The final step is to decide what program operations we wish to perform; there is Erase, Blank Check, Program, and Verify. The standard procedure is to do Erase, Program, and </w:t>
-      </w:r>
-      <w:proofErr w:type="gramStart"/>
-      <w:r>
-        <w:t>Verify</w:t>
-      </w:r>
-      <w:proofErr w:type="gramEnd"/>
-      <w:r>
-        <w:t xml:space="preserve"> omitting Blank Check. The blank check operation determines if the memory device has been successfully erased by the E</w:t>
+        <w:t>The final step is to decide what program operations we wish to perform; there is Erase, Blank Check, Program, and Verify. The standard procedure is to do Erase, Program, and Verify omitting Blank Check. The blank check operation determines if the memory device has been successfully erased by the E</w:t>
       </w:r>
       <w:r>
         <w:t xml:space="preserve">rase operation and is not critical for programming the </w:t>
@@ -4561,7 +4406,7 @@
 </file>
 
 <file path=customXml/itemProps1.xml><?xml version="1.0" encoding="utf-8"?>
-<ds:datastoreItem xmlns:ds="http://schemas.openxmlformats.org/officeDocument/2006/customXml" ds:itemID="{13BA4AE6-C7E6-4298-B2D4-2B2AEFD94D5A}">
+<ds:datastoreItem xmlns:ds="http://schemas.openxmlformats.org/officeDocument/2006/customXml" ds:itemID="{CD76598D-3A2C-4087-AD39-379E422F8138}">
   <ds:schemaRefs>
     <ds:schemaRef ds:uri="http://schemas.openxmlformats.org/officeDocument/2006/bibliography"/>
   </ds:schemaRefs>

--- a/Loading Instruction Set onto Flight Board EEPROM.docx
+++ b/Loading Instruction Set onto Flight Board EEPROM.docx
@@ -23,46 +23,136 @@
       <w:pPr>
         <w:spacing w:line="240" w:lineRule="auto"/>
         <w:contextualSpacing/>
+        <w:rPr>
+          <w:rFonts w:ascii="Times New Roman" w:hAnsi="Times New Roman" w:cs="Times New Roman"/>
+          <w:sz w:val="24"/>
+          <w:szCs w:val="24"/>
+        </w:rPr>
       </w:pPr>
     </w:p>
     <w:p>
       <w:pPr>
         <w:spacing w:line="240" w:lineRule="auto"/>
         <w:contextualSpacing/>
-      </w:pPr>
-      <w:r>
-        <w:rPr>
+        <w:rPr>
+          <w:rFonts w:ascii="Times New Roman" w:hAnsi="Times New Roman" w:cs="Times New Roman"/>
+          <w:sz w:val="24"/>
+          <w:szCs w:val="24"/>
+        </w:rPr>
+      </w:pPr>
+      <w:r>
+        <w:rPr>
+          <w:rFonts w:ascii="Times New Roman" w:hAnsi="Times New Roman" w:cs="Times New Roman"/>
           <w:b/>
+          <w:sz w:val="24"/>
+          <w:szCs w:val="24"/>
         </w:rPr>
         <w:t>To Install the Lab Tools:</w:t>
       </w:r>
     </w:p>
     <w:p>
       <w:pPr>
-        <w:tabs>
-          <w:tab w:val="left" w:leader="dot" w:pos="1440"/>
-        </w:tabs>
         <w:spacing w:after="0" w:line="240" w:lineRule="auto"/>
-        <w:ind w:left="1440" w:hanging="1440"/>
         <w:contextualSpacing/>
-      </w:pPr>
-      <w:r>
-        <w:t xml:space="preserve">This set of instructions requires the use of the Vivado Lab Tools software, version 2015.4. </w:t>
-      </w:r>
+        <w:rPr>
+          <w:rFonts w:ascii="Times New Roman" w:hAnsi="Times New Roman" w:cs="Times New Roman"/>
+          <w:sz w:val="24"/>
+          <w:szCs w:val="24"/>
+        </w:rPr>
+      </w:pPr>
+      <w:r>
+        <w:rPr>
+          <w:rFonts w:ascii="Times New Roman" w:hAnsi="Times New Roman" w:cs="Times New Roman"/>
+          <w:sz w:val="24"/>
+          <w:szCs w:val="24"/>
+        </w:rPr>
+        <w:t xml:space="preserve">This set of instructions requires the use of the </w:t>
+      </w:r>
+      <w:proofErr w:type="spellStart"/>
+      <w:r>
+        <w:rPr>
+          <w:rFonts w:ascii="Times New Roman" w:hAnsi="Times New Roman" w:cs="Times New Roman"/>
+          <w:sz w:val="24"/>
+          <w:szCs w:val="24"/>
+        </w:rPr>
+        <w:t>Vivado</w:t>
+      </w:r>
+      <w:proofErr w:type="spellEnd"/>
+      <w:r>
+        <w:rPr>
+          <w:rFonts w:ascii="Times New Roman" w:hAnsi="Times New Roman" w:cs="Times New Roman"/>
+          <w:sz w:val="24"/>
+          <w:szCs w:val="24"/>
+        </w:rPr>
+        <w:t xml:space="preserve"> Lab Tools software, version 2015.4.</w:t>
+      </w:r>
+    </w:p>
+    <w:p>
+      <w:pPr>
+        <w:spacing w:after="0" w:line="240" w:lineRule="auto"/>
+        <w:contextualSpacing/>
+        <w:rPr>
+          <w:rFonts w:ascii="Times New Roman" w:hAnsi="Times New Roman" w:cs="Times New Roman"/>
+          <w:sz w:val="24"/>
+          <w:szCs w:val="24"/>
+        </w:rPr>
+      </w:pPr>
       <w:hyperlink r:id="rId8" w:history="1">
         <w:r>
           <w:rPr>
             <w:rStyle w:val="Hyperlink"/>
+            <w:rFonts w:ascii="Times New Roman" w:hAnsi="Times New Roman" w:cs="Times New Roman"/>
+            <w:sz w:val="24"/>
+            <w:szCs w:val="24"/>
           </w:rPr>
           <w:t>This link</w:t>
         </w:r>
       </w:hyperlink>
       <w:r>
+        <w:rPr>
+          <w:rFonts w:ascii="Times New Roman" w:hAnsi="Times New Roman" w:cs="Times New Roman"/>
+          <w:sz w:val="24"/>
+          <w:szCs w:val="24"/>
+        </w:rPr>
         <w:t xml:space="preserve"> will take you to the Xilinx website </w:t>
       </w:r>
       <w:r>
-        <w:t>and the archive of the Vivado software. This software is free, though it does require the user to register on the Xilinx.com website. See below for instructions on how to obtain the correct version of this software.</w:t>
-      </w:r>
+        <w:rPr>
+          <w:rFonts w:ascii="Times New Roman" w:hAnsi="Times New Roman" w:cs="Times New Roman"/>
+          <w:sz w:val="24"/>
+          <w:szCs w:val="24"/>
+        </w:rPr>
+        <w:t xml:space="preserve">and the archive of the </w:t>
+      </w:r>
+      <w:proofErr w:type="spellStart"/>
+      <w:r>
+        <w:rPr>
+          <w:rFonts w:ascii="Times New Roman" w:hAnsi="Times New Roman" w:cs="Times New Roman"/>
+          <w:sz w:val="24"/>
+          <w:szCs w:val="24"/>
+        </w:rPr>
+        <w:t>Vivado</w:t>
+      </w:r>
+      <w:proofErr w:type="spellEnd"/>
+      <w:r>
+        <w:rPr>
+          <w:rFonts w:ascii="Times New Roman" w:hAnsi="Times New Roman" w:cs="Times New Roman"/>
+          <w:sz w:val="24"/>
+          <w:szCs w:val="24"/>
+        </w:rPr>
+        <w:t xml:space="preserve"> software. This software is free, though it does require the user to register on the Xilinx.com website. See below for instructions on how to obtain the correct version of this software.</w:t>
+      </w:r>
+    </w:p>
+    <w:p>
+      <w:pPr>
+        <w:spacing w:after="0" w:line="240" w:lineRule="auto"/>
+        <w:contextualSpacing/>
+        <w:rPr>
+          <w:rFonts w:ascii="Times New Roman" w:hAnsi="Times New Roman" w:cs="Times New Roman"/>
+          <w:sz w:val="24"/>
+          <w:szCs w:val="24"/>
+        </w:rPr>
+      </w:pPr>
     </w:p>
     <w:p>
       <w:pPr>
@@ -75,8 +165,18 @@
           <w:tab w:val="left" w:leader="dot" w:pos="1440"/>
         </w:tabs>
         <w:spacing w:after="0" w:line="240" w:lineRule="auto"/>
-      </w:pPr>
-      <w:r>
+        <w:rPr>
+          <w:rFonts w:ascii="Times New Roman" w:hAnsi="Times New Roman" w:cs="Times New Roman"/>
+          <w:sz w:val="24"/>
+          <w:szCs w:val="24"/>
+        </w:rPr>
+      </w:pPr>
+      <w:r>
+        <w:rPr>
+          <w:rFonts w:ascii="Times New Roman" w:hAnsi="Times New Roman" w:cs="Times New Roman"/>
+          <w:sz w:val="24"/>
+          <w:szCs w:val="24"/>
+        </w:rPr>
         <w:t>Click the link above to go to the Xilinx website</w:t>
       </w:r>
     </w:p>
@@ -91,8 +191,18 @@
           <w:tab w:val="left" w:leader="dot" w:pos="1440"/>
         </w:tabs>
         <w:spacing w:after="0" w:line="240" w:lineRule="auto"/>
-      </w:pPr>
-      <w:r>
+        <w:rPr>
+          <w:rFonts w:ascii="Times New Roman" w:hAnsi="Times New Roman" w:cs="Times New Roman"/>
+          <w:sz w:val="24"/>
+          <w:szCs w:val="24"/>
+        </w:rPr>
+      </w:pPr>
+      <w:r>
+        <w:rPr>
+          <w:rFonts w:ascii="Times New Roman" w:hAnsi="Times New Roman" w:cs="Times New Roman"/>
+          <w:sz w:val="24"/>
+          <w:szCs w:val="24"/>
+        </w:rPr>
         <w:t>Select 2015.4 from the Archive Downloads list</w:t>
       </w:r>
     </w:p>
@@ -107,14 +217,52 @@
           <w:tab w:val="left" w:leader="dot" w:pos="1440"/>
         </w:tabs>
         <w:spacing w:after="0" w:line="240" w:lineRule="auto"/>
-      </w:pPr>
-      <w:r>
-        <w:t xml:space="preserve">Choose “Vivado </w:t>
-      </w:r>
-      <w:r>
+        <w:rPr>
+          <w:rFonts w:ascii="Times New Roman" w:hAnsi="Times New Roman" w:cs="Times New Roman"/>
+          <w:sz w:val="24"/>
+          <w:szCs w:val="24"/>
+        </w:rPr>
+      </w:pPr>
+      <w:r>
+        <w:rPr>
+          <w:rFonts w:ascii="Times New Roman" w:hAnsi="Times New Roman" w:cs="Times New Roman"/>
+          <w:sz w:val="24"/>
+          <w:szCs w:val="24"/>
+        </w:rPr>
+        <w:t>Choose “</w:t>
+      </w:r>
+      <w:proofErr w:type="spellStart"/>
+      <w:r>
+        <w:rPr>
+          <w:rFonts w:ascii="Times New Roman" w:hAnsi="Times New Roman" w:cs="Times New Roman"/>
+          <w:sz w:val="24"/>
+          <w:szCs w:val="24"/>
+        </w:rPr>
+        <w:t>Vivado</w:t>
+      </w:r>
+      <w:proofErr w:type="spellEnd"/>
+      <w:r>
+        <w:rPr>
+          <w:rFonts w:ascii="Times New Roman" w:hAnsi="Times New Roman" w:cs="Times New Roman"/>
+          <w:sz w:val="24"/>
+          <w:szCs w:val="24"/>
+        </w:rPr>
+        <w:t xml:space="preserve"> </w:t>
+      </w:r>
+      <w:r>
+        <w:rPr>
+          <w:rFonts w:ascii="Times New Roman" w:hAnsi="Times New Roman" w:cs="Times New Roman"/>
+          <w:sz w:val="24"/>
+          <w:szCs w:val="24"/>
+        </w:rPr>
         <w:t>Lab Edition</w:t>
       </w:r>
       <w:r>
+        <w:rPr>
+          <w:rFonts w:ascii="Times New Roman" w:hAnsi="Times New Roman" w:cs="Times New Roman"/>
+          <w:sz w:val="24"/>
+          <w:szCs w:val="24"/>
+        </w:rPr>
         <w:t xml:space="preserve"> – 2015.4 Full Product Installation” as the software to download</w:t>
       </w:r>
     </w:p>
@@ -129,8 +277,18 @@
           <w:tab w:val="left" w:leader="dot" w:pos="1440"/>
         </w:tabs>
         <w:spacing w:after="0" w:line="240" w:lineRule="auto"/>
-      </w:pPr>
-      <w:r>
+        <w:rPr>
+          <w:rFonts w:ascii="Times New Roman" w:hAnsi="Times New Roman" w:cs="Times New Roman"/>
+          <w:sz w:val="24"/>
+          <w:szCs w:val="24"/>
+        </w:rPr>
+      </w:pPr>
+      <w:r>
+        <w:rPr>
+          <w:rFonts w:ascii="Times New Roman" w:hAnsi="Times New Roman" w:cs="Times New Roman"/>
+          <w:sz w:val="24"/>
+          <w:szCs w:val="24"/>
+        </w:rPr>
         <w:t>After clicking on the download (for Windows or Linux), the site will ask the user to log in. After doing so, information about the user is needed, enter it then press “Next” at the bottom. This will start the download.</w:t>
       </w:r>
     </w:p>
@@ -145,8 +303,18 @@
           <w:tab w:val="left" w:leader="dot" w:pos="1440"/>
         </w:tabs>
         <w:spacing w:after="0" w:line="240" w:lineRule="auto"/>
-      </w:pPr>
-      <w:r>
+        <w:rPr>
+          <w:rFonts w:ascii="Times New Roman" w:hAnsi="Times New Roman" w:cs="Times New Roman"/>
+          <w:sz w:val="24"/>
+          <w:szCs w:val="24"/>
+        </w:rPr>
+      </w:pPr>
+      <w:r>
+        <w:rPr>
+          <w:rFonts w:ascii="Times New Roman" w:hAnsi="Times New Roman" w:cs="Times New Roman"/>
+          <w:sz w:val="24"/>
+          <w:szCs w:val="24"/>
+        </w:rPr>
         <w:t>A .tar.gz file will be downloaded. Unzip the file twice and a folder named “Xilinx_Vivado_Lab_Win_2015.4_1118_2” will be created.</w:t>
       </w:r>
     </w:p>
@@ -161,14 +329,34 @@
           <w:tab w:val="left" w:leader="dot" w:pos="1440"/>
         </w:tabs>
         <w:spacing w:after="0" w:line="240" w:lineRule="auto"/>
-      </w:pPr>
-      <w:r>
+        <w:rPr>
+          <w:rFonts w:ascii="Times New Roman" w:hAnsi="Times New Roman" w:cs="Times New Roman"/>
+          <w:sz w:val="24"/>
+          <w:szCs w:val="24"/>
+        </w:rPr>
+      </w:pPr>
+      <w:r>
+        <w:rPr>
+          <w:rFonts w:ascii="Times New Roman" w:hAnsi="Times New Roman" w:cs="Times New Roman"/>
+          <w:sz w:val="24"/>
+          <w:szCs w:val="24"/>
+        </w:rPr>
         <w:t>Open the folder and r</w:t>
       </w:r>
       <w:r>
+        <w:rPr>
+          <w:rFonts w:ascii="Times New Roman" w:hAnsi="Times New Roman" w:cs="Times New Roman"/>
+          <w:sz w:val="24"/>
+          <w:szCs w:val="24"/>
+        </w:rPr>
         <w:t xml:space="preserve">un the executable </w:t>
       </w:r>
       <w:r>
+        <w:rPr>
+          <w:rFonts w:ascii="Times New Roman" w:hAnsi="Times New Roman" w:cs="Times New Roman"/>
+          <w:sz w:val="24"/>
+          <w:szCs w:val="24"/>
+        </w:rPr>
         <w:t>“xsetup.exe”</w:t>
       </w:r>
     </w:p>
@@ -183,8 +371,18 @@
           <w:tab w:val="left" w:leader="dot" w:pos="1440"/>
         </w:tabs>
         <w:spacing w:after="0" w:line="240" w:lineRule="auto"/>
-      </w:pPr>
-      <w:r>
+        <w:rPr>
+          <w:rFonts w:ascii="Times New Roman" w:hAnsi="Times New Roman" w:cs="Times New Roman"/>
+          <w:sz w:val="24"/>
+          <w:szCs w:val="24"/>
+        </w:rPr>
+      </w:pPr>
+      <w:r>
+        <w:rPr>
+          <w:rFonts w:ascii="Times New Roman" w:hAnsi="Times New Roman" w:cs="Times New Roman"/>
+          <w:sz w:val="24"/>
+          <w:szCs w:val="24"/>
+        </w:rPr>
         <w:t>Press continue when the installer prompts the user to get the latest version</w:t>
       </w:r>
     </w:p>
@@ -199,8 +397,18 @@
           <w:tab w:val="left" w:leader="dot" w:pos="1440"/>
         </w:tabs>
         <w:spacing w:after="0" w:line="240" w:lineRule="auto"/>
-      </w:pPr>
-      <w:r>
+        <w:rPr>
+          <w:rFonts w:ascii="Times New Roman" w:hAnsi="Times New Roman" w:cs="Times New Roman"/>
+          <w:sz w:val="24"/>
+          <w:szCs w:val="24"/>
+        </w:rPr>
+      </w:pPr>
+      <w:r>
+        <w:rPr>
+          <w:rFonts w:ascii="Times New Roman" w:hAnsi="Times New Roman" w:cs="Times New Roman"/>
+          <w:sz w:val="24"/>
+          <w:szCs w:val="24"/>
+        </w:rPr>
         <w:t>Press next on the Welcome screen</w:t>
       </w:r>
     </w:p>
@@ -215,11 +423,26 @@
           <w:tab w:val="left" w:leader="dot" w:pos="1440"/>
         </w:tabs>
         <w:spacing w:after="0" w:line="240" w:lineRule="auto"/>
-      </w:pPr>
-      <w:r>
+        <w:rPr>
+          <w:rFonts w:ascii="Times New Roman" w:hAnsi="Times New Roman" w:cs="Times New Roman"/>
+          <w:sz w:val="24"/>
+          <w:szCs w:val="24"/>
+        </w:rPr>
+      </w:pPr>
+      <w:r>
+        <w:rPr>
+          <w:rFonts w:ascii="Times New Roman" w:hAnsi="Times New Roman" w:cs="Times New Roman"/>
+          <w:sz w:val="24"/>
+          <w:szCs w:val="24"/>
+        </w:rPr>
         <w:t>You may have to l</w:t>
       </w:r>
       <w:r>
+        <w:rPr>
+          <w:rFonts w:ascii="Times New Roman" w:hAnsi="Times New Roman" w:cs="Times New Roman"/>
+          <w:sz w:val="24"/>
+          <w:szCs w:val="24"/>
+        </w:rPr>
         <w:t>og in using the credentials that were used to download the software, then press next</w:t>
       </w:r>
     </w:p>
@@ -234,8 +457,18 @@
           <w:tab w:val="left" w:leader="dot" w:pos="1440"/>
         </w:tabs>
         <w:spacing w:after="0" w:line="240" w:lineRule="auto"/>
-      </w:pPr>
-      <w:r>
+        <w:rPr>
+          <w:rFonts w:ascii="Times New Roman" w:hAnsi="Times New Roman" w:cs="Times New Roman"/>
+          <w:sz w:val="24"/>
+          <w:szCs w:val="24"/>
+        </w:rPr>
+      </w:pPr>
+      <w:r>
+        <w:rPr>
+          <w:rFonts w:ascii="Times New Roman" w:hAnsi="Times New Roman" w:cs="Times New Roman"/>
+          <w:sz w:val="24"/>
+          <w:szCs w:val="24"/>
+        </w:rPr>
         <w:t>Click “I Agree” for each box then press next</w:t>
       </w:r>
     </w:p>
@@ -250,8 +483,18 @@
           <w:tab w:val="left" w:leader="dot" w:pos="1440"/>
         </w:tabs>
         <w:spacing w:after="0" w:line="240" w:lineRule="auto"/>
-      </w:pPr>
-      <w:r>
+        <w:rPr>
+          <w:rFonts w:ascii="Times New Roman" w:hAnsi="Times New Roman" w:cs="Times New Roman"/>
+          <w:sz w:val="24"/>
+          <w:szCs w:val="24"/>
+        </w:rPr>
+      </w:pPr>
+      <w:r>
+        <w:rPr>
+          <w:rFonts w:ascii="Times New Roman" w:hAnsi="Times New Roman" w:cs="Times New Roman"/>
+          <w:sz w:val="24"/>
+          <w:szCs w:val="24"/>
+        </w:rPr>
         <w:t>Make sure that the following boxes are selected for your installation, then press next:</w:t>
       </w:r>
     </w:p>
@@ -263,10 +506,18 @@
         <w:spacing w:after="0" w:line="240" w:lineRule="auto"/>
         <w:contextualSpacing/>
         <w:jc w:val="center"/>
-      </w:pPr>
-      <w:r>
-        <w:rPr>
+        <w:rPr>
+          <w:rFonts w:ascii="Times New Roman" w:hAnsi="Times New Roman" w:cs="Times New Roman"/>
+          <w:sz w:val="24"/>
+          <w:szCs w:val="24"/>
+        </w:rPr>
+      </w:pPr>
+      <w:r>
+        <w:rPr>
+          <w:rFonts w:ascii="Times New Roman" w:hAnsi="Times New Roman" w:cs="Times New Roman"/>
           <w:noProof/>
+          <w:sz w:val="24"/>
+          <w:szCs w:val="24"/>
         </w:rPr>
         <w:drawing>
           <wp:inline distT="0" distB="0" distL="0" distR="0" wp14:anchorId="0A784236" wp14:editId="15D1D9E7">
@@ -316,8 +567,18 @@
           <w:tab w:val="left" w:leader="dot" w:pos="1440"/>
         </w:tabs>
         <w:spacing w:after="0" w:line="240" w:lineRule="auto"/>
-      </w:pPr>
-      <w:r>
+        <w:rPr>
+          <w:rFonts w:ascii="Times New Roman" w:hAnsi="Times New Roman" w:cs="Times New Roman"/>
+          <w:sz w:val="24"/>
+          <w:szCs w:val="24"/>
+        </w:rPr>
+      </w:pPr>
+      <w:r>
+        <w:rPr>
+          <w:rFonts w:ascii="Times New Roman" w:hAnsi="Times New Roman" w:cs="Times New Roman"/>
+          <w:sz w:val="24"/>
+          <w:szCs w:val="24"/>
+        </w:rPr>
         <w:t>On the Select Destination Directory screen, make sure that the program will install in an appropriate location, then press next</w:t>
       </w:r>
     </w:p>
@@ -332,14 +593,34 @@
           <w:tab w:val="left" w:leader="dot" w:pos="1440"/>
         </w:tabs>
         <w:spacing w:after="0" w:line="240" w:lineRule="auto"/>
-      </w:pPr>
-      <w:r>
+        <w:rPr>
+          <w:rFonts w:ascii="Times New Roman" w:hAnsi="Times New Roman" w:cs="Times New Roman"/>
+          <w:sz w:val="24"/>
+          <w:szCs w:val="24"/>
+        </w:rPr>
+      </w:pPr>
+      <w:r>
+        <w:rPr>
+          <w:rFonts w:ascii="Times New Roman" w:hAnsi="Times New Roman" w:cs="Times New Roman"/>
+          <w:sz w:val="24"/>
+          <w:szCs w:val="24"/>
+        </w:rPr>
         <w:t>The Installation summary will show the options which were selected, press Install.</w:t>
       </w:r>
       <w:r>
+        <w:rPr>
+          <w:rFonts w:ascii="Times New Roman" w:hAnsi="Times New Roman" w:cs="Times New Roman"/>
+          <w:sz w:val="24"/>
+          <w:szCs w:val="24"/>
+        </w:rPr>
         <w:t xml:space="preserve"> The install should take ~1-3</w:t>
       </w:r>
       <w:r>
+        <w:rPr>
+          <w:rFonts w:ascii="Times New Roman" w:hAnsi="Times New Roman" w:cs="Times New Roman"/>
+          <w:sz w:val="24"/>
+          <w:szCs w:val="24"/>
+        </w:rPr>
         <w:t xml:space="preserve"> minutes</w:t>
       </w:r>
     </w:p>
@@ -354,8 +635,19 @@
           <w:tab w:val="left" w:leader="dot" w:pos="1440"/>
         </w:tabs>
         <w:spacing w:after="0" w:line="240" w:lineRule="auto"/>
-      </w:pPr>
-      <w:r>
+        <w:rPr>
+          <w:rFonts w:ascii="Times New Roman" w:hAnsi="Times New Roman" w:cs="Times New Roman"/>
+          <w:sz w:val="24"/>
+          <w:szCs w:val="24"/>
+        </w:rPr>
+      </w:pPr>
+      <w:r>
+        <w:rPr>
+          <w:rFonts w:ascii="Times New Roman" w:hAnsi="Times New Roman" w:cs="Times New Roman"/>
+          <w:sz w:val="24"/>
+          <w:szCs w:val="24"/>
+        </w:rPr>
+        <w:lastRenderedPageBreak/>
         <w:t>Near the end of the install, a box will pop up telling the user to disconnect all Xilinx cables. If you have a JTAG plugged in, unplug it from your computer.</w:t>
       </w:r>
     </w:p>
@@ -370,12 +662,26 @@
           <w:tab w:val="left" w:leader="dot" w:pos="1440"/>
         </w:tabs>
         <w:spacing w:after="0" w:line="240" w:lineRule="auto"/>
-      </w:pPr>
-      <w:r>
-        <w:lastRenderedPageBreak/>
+        <w:rPr>
+          <w:rFonts w:ascii="Times New Roman" w:hAnsi="Times New Roman" w:cs="Times New Roman"/>
+          <w:sz w:val="24"/>
+          <w:szCs w:val="24"/>
+        </w:rPr>
+      </w:pPr>
+      <w:r>
+        <w:rPr>
+          <w:rFonts w:ascii="Times New Roman" w:hAnsi="Times New Roman" w:cs="Times New Roman"/>
+          <w:sz w:val="24"/>
+          <w:szCs w:val="24"/>
+        </w:rPr>
         <w:t>When the install finishes, a box will pop up telling the user that the install completed suc</w:t>
       </w:r>
       <w:r>
+        <w:rPr>
+          <w:rFonts w:ascii="Times New Roman" w:hAnsi="Times New Roman" w:cs="Times New Roman"/>
+          <w:sz w:val="24"/>
+          <w:szCs w:val="24"/>
+        </w:rPr>
         <w:t>cessfully, press OK. The Lab Tools are now installed.</w:t>
       </w:r>
     </w:p>
@@ -387,6 +693,11 @@
         <w:spacing w:after="0" w:line="240" w:lineRule="auto"/>
         <w:ind w:left="1440" w:hanging="1440"/>
         <w:contextualSpacing/>
+        <w:rPr>
+          <w:rFonts w:ascii="Times New Roman" w:hAnsi="Times New Roman" w:cs="Times New Roman"/>
+          <w:sz w:val="24"/>
+          <w:szCs w:val="24"/>
+        </w:rPr>
       </w:pPr>
     </w:p>
     <w:p>
@@ -397,10 +708,18 @@
         <w:spacing w:after="0" w:line="240" w:lineRule="auto"/>
         <w:ind w:left="1440" w:hanging="1440"/>
         <w:contextualSpacing/>
-      </w:pPr>
-      <w:r>
-        <w:rPr>
+        <w:rPr>
+          <w:rFonts w:ascii="Times New Roman" w:hAnsi="Times New Roman" w:cs="Times New Roman"/>
+          <w:sz w:val="24"/>
+          <w:szCs w:val="24"/>
+        </w:rPr>
+      </w:pPr>
+      <w:r>
+        <w:rPr>
+          <w:rFonts w:ascii="Times New Roman" w:hAnsi="Times New Roman" w:cs="Times New Roman"/>
           <w:b/>
+          <w:sz w:val="24"/>
+          <w:szCs w:val="24"/>
         </w:rPr>
         <w:t>Terminology:</w:t>
       </w:r>
@@ -413,20 +732,68 @@
         <w:spacing w:after="0" w:line="240" w:lineRule="auto"/>
         <w:ind w:left="1440" w:hanging="1440"/>
         <w:contextualSpacing/>
-      </w:pPr>
-      <w:r>
+        <w:rPr>
+          <w:rFonts w:ascii="Times New Roman" w:hAnsi="Times New Roman" w:cs="Times New Roman"/>
+          <w:sz w:val="24"/>
+          <w:szCs w:val="24"/>
+        </w:rPr>
+      </w:pPr>
+      <w:r>
+        <w:rPr>
+          <w:rFonts w:ascii="Times New Roman" w:hAnsi="Times New Roman" w:cs="Times New Roman"/>
+          <w:sz w:val="24"/>
+          <w:szCs w:val="24"/>
+        </w:rPr>
         <w:t>Lab Tools</w:t>
       </w:r>
       <w:r>
+        <w:rPr>
+          <w:rFonts w:ascii="Times New Roman" w:hAnsi="Times New Roman" w:cs="Times New Roman"/>
+          <w:sz w:val="24"/>
+          <w:szCs w:val="24"/>
+        </w:rPr>
         <w:t xml:space="preserve"> = </w:t>
       </w:r>
       <w:r>
+        <w:rPr>
+          <w:rFonts w:ascii="Times New Roman" w:hAnsi="Times New Roman" w:cs="Times New Roman"/>
+          <w:sz w:val="24"/>
+          <w:szCs w:val="24"/>
+        </w:rPr>
         <w:tab/>
       </w:r>
       <w:r>
-        <w:t>Vivado Lab Tools Version 15.4</w:t>
-      </w:r>
-      <w:r>
+        <w:rPr>
+          <w:rFonts w:ascii="Times New Roman" w:hAnsi="Times New Roman" w:cs="Times New Roman"/>
+          <w:sz w:val="24"/>
+          <w:szCs w:val="24"/>
+        </w:rPr>
+        <w:tab/>
+      </w:r>
+      <w:proofErr w:type="spellStart"/>
+      <w:r>
+        <w:rPr>
+          <w:rFonts w:ascii="Times New Roman" w:hAnsi="Times New Roman" w:cs="Times New Roman"/>
+          <w:sz w:val="24"/>
+          <w:szCs w:val="24"/>
+        </w:rPr>
+        <w:t>Vivado</w:t>
+      </w:r>
+      <w:proofErr w:type="spellEnd"/>
+      <w:r>
+        <w:rPr>
+          <w:rFonts w:ascii="Times New Roman" w:hAnsi="Times New Roman" w:cs="Times New Roman"/>
+          <w:sz w:val="24"/>
+          <w:szCs w:val="24"/>
+        </w:rPr>
+        <w:t xml:space="preserve"> Lab Tools Version 15.4</w:t>
+      </w:r>
+      <w:r>
+        <w:rPr>
+          <w:rFonts w:ascii="Times New Roman" w:hAnsi="Times New Roman" w:cs="Times New Roman"/>
+          <w:sz w:val="24"/>
+          <w:szCs w:val="24"/>
+        </w:rPr>
         <w:t xml:space="preserve"> </w:t>
       </w:r>
     </w:p>
@@ -438,9 +805,223 @@
         <w:spacing w:after="0" w:line="240" w:lineRule="auto"/>
         <w:ind w:left="1440" w:hanging="1440"/>
         <w:contextualSpacing/>
-      </w:pPr>
-      <w:r>
-        <w:t>Flight board = …Circuit board which has the Zynq processor chip on it</w:t>
+        <w:rPr>
+          <w:rFonts w:ascii="Times New Roman" w:hAnsi="Times New Roman" w:cs="Times New Roman"/>
+          <w:sz w:val="24"/>
+          <w:szCs w:val="24"/>
+        </w:rPr>
+      </w:pPr>
+      <w:r>
+        <w:rPr>
+          <w:rFonts w:ascii="Times New Roman" w:hAnsi="Times New Roman" w:cs="Times New Roman"/>
+          <w:sz w:val="24"/>
+          <w:szCs w:val="24"/>
+        </w:rPr>
+        <w:t xml:space="preserve">FSW = </w:t>
+      </w:r>
+      <w:r>
+        <w:rPr>
+          <w:rFonts w:ascii="Times New Roman" w:hAnsi="Times New Roman" w:cs="Times New Roman"/>
+          <w:sz w:val="24"/>
+          <w:szCs w:val="24"/>
+        </w:rPr>
+        <w:tab/>
+      </w:r>
+      <w:r>
+        <w:rPr>
+          <w:rFonts w:ascii="Times New Roman" w:hAnsi="Times New Roman" w:cs="Times New Roman"/>
+          <w:sz w:val="24"/>
+          <w:szCs w:val="24"/>
+        </w:rPr>
+        <w:tab/>
+        <w:t>Flight Software</w:t>
+      </w:r>
+    </w:p>
+    <w:p>
+      <w:pPr>
+        <w:tabs>
+          <w:tab w:val="left" w:leader="dot" w:pos="1260"/>
+        </w:tabs>
+        <w:spacing w:after="0" w:line="240" w:lineRule="auto"/>
+        <w:ind w:left="1440" w:hanging="1440"/>
+        <w:contextualSpacing/>
+        <w:rPr>
+          <w:rFonts w:ascii="Times New Roman" w:hAnsi="Times New Roman" w:cs="Times New Roman"/>
+          <w:sz w:val="24"/>
+          <w:szCs w:val="24"/>
+        </w:rPr>
+      </w:pPr>
+      <w:r>
+        <w:rPr>
+          <w:rFonts w:ascii="Times New Roman" w:hAnsi="Times New Roman" w:cs="Times New Roman"/>
+          <w:sz w:val="24"/>
+          <w:szCs w:val="24"/>
+        </w:rPr>
+        <w:t>Flight B</w:t>
+      </w:r>
+      <w:r>
+        <w:rPr>
+          <w:rFonts w:ascii="Times New Roman" w:hAnsi="Times New Roman" w:cs="Times New Roman"/>
+          <w:sz w:val="24"/>
+          <w:szCs w:val="24"/>
+        </w:rPr>
+        <w:t>oard</w:t>
+      </w:r>
+      <w:r>
+        <w:rPr>
+          <w:rFonts w:ascii="Times New Roman" w:hAnsi="Times New Roman" w:cs="Times New Roman"/>
+          <w:sz w:val="24"/>
+          <w:szCs w:val="24"/>
+        </w:rPr>
+        <w:t xml:space="preserve"> = </w:t>
+      </w:r>
+      <w:r>
+        <w:rPr>
+          <w:rFonts w:ascii="Times New Roman" w:hAnsi="Times New Roman" w:cs="Times New Roman"/>
+          <w:sz w:val="24"/>
+          <w:szCs w:val="24"/>
+        </w:rPr>
+        <w:tab/>
+      </w:r>
+      <w:r>
+        <w:rPr>
+          <w:rFonts w:ascii="Times New Roman" w:hAnsi="Times New Roman" w:cs="Times New Roman"/>
+          <w:sz w:val="24"/>
+          <w:szCs w:val="24"/>
+        </w:rPr>
+        <w:tab/>
+      </w:r>
+      <w:r>
+        <w:rPr>
+          <w:rFonts w:ascii="Times New Roman" w:hAnsi="Times New Roman" w:cs="Times New Roman"/>
+          <w:sz w:val="24"/>
+          <w:szCs w:val="24"/>
+        </w:rPr>
+        <w:t xml:space="preserve">Circuit board which has </w:t>
+      </w:r>
+      <w:r>
+        <w:rPr>
+          <w:rFonts w:ascii="Times New Roman" w:hAnsi="Times New Roman" w:cs="Times New Roman"/>
+          <w:sz w:val="24"/>
+          <w:szCs w:val="24"/>
+        </w:rPr>
+        <w:t>a</w:t>
+      </w:r>
+      <w:r>
+        <w:rPr>
+          <w:rFonts w:ascii="Times New Roman" w:hAnsi="Times New Roman" w:cs="Times New Roman"/>
+          <w:sz w:val="24"/>
+          <w:szCs w:val="24"/>
+        </w:rPr>
+        <w:t xml:space="preserve"> </w:t>
+      </w:r>
+      <w:proofErr w:type="spellStart"/>
+      <w:r>
+        <w:rPr>
+          <w:rFonts w:ascii="Times New Roman" w:hAnsi="Times New Roman" w:cs="Times New Roman"/>
+          <w:sz w:val="24"/>
+          <w:szCs w:val="24"/>
+        </w:rPr>
+        <w:t>Zynq</w:t>
+      </w:r>
+      <w:proofErr w:type="spellEnd"/>
+      <w:r>
+        <w:rPr>
+          <w:rFonts w:ascii="Times New Roman" w:hAnsi="Times New Roman" w:cs="Times New Roman"/>
+          <w:sz w:val="24"/>
+          <w:szCs w:val="24"/>
+        </w:rPr>
+        <w:t xml:space="preserve"> processor </w:t>
+      </w:r>
+      <w:r>
+        <w:rPr>
+          <w:rFonts w:ascii="Times New Roman" w:hAnsi="Times New Roman" w:cs="Times New Roman"/>
+          <w:sz w:val="24"/>
+          <w:szCs w:val="24"/>
+        </w:rPr>
+        <w:t>c</w:t>
+      </w:r>
+      <w:r>
+        <w:rPr>
+          <w:rFonts w:ascii="Times New Roman" w:hAnsi="Times New Roman" w:cs="Times New Roman"/>
+          <w:sz w:val="24"/>
+          <w:szCs w:val="24"/>
+        </w:rPr>
+        <w:t>hip</w:t>
+      </w:r>
+      <w:r>
+        <w:rPr>
+          <w:rFonts w:ascii="Times New Roman" w:hAnsi="Times New Roman" w:cs="Times New Roman"/>
+          <w:sz w:val="24"/>
+          <w:szCs w:val="24"/>
+        </w:rPr>
+        <w:t>, intended for space</w:t>
+      </w:r>
+    </w:p>
+    <w:p>
+      <w:pPr>
+        <w:tabs>
+          <w:tab w:val="left" w:leader="dot" w:pos="1260"/>
+        </w:tabs>
+        <w:spacing w:after="0" w:line="240" w:lineRule="auto"/>
+        <w:ind w:left="1440" w:hanging="1440"/>
+        <w:contextualSpacing/>
+        <w:rPr>
+          <w:rFonts w:ascii="Times New Roman" w:hAnsi="Times New Roman" w:cs="Times New Roman"/>
+          <w:sz w:val="24"/>
+          <w:szCs w:val="24"/>
+        </w:rPr>
+      </w:pPr>
+      <w:r>
+        <w:rPr>
+          <w:rFonts w:ascii="Times New Roman" w:hAnsi="Times New Roman" w:cs="Times New Roman"/>
+          <w:sz w:val="24"/>
+          <w:szCs w:val="24"/>
+        </w:rPr>
+        <w:t>Engineering B</w:t>
+      </w:r>
+      <w:r>
+        <w:rPr>
+          <w:rFonts w:ascii="Times New Roman" w:hAnsi="Times New Roman" w:cs="Times New Roman"/>
+          <w:sz w:val="24"/>
+          <w:szCs w:val="24"/>
+        </w:rPr>
+        <w:t>oard</w:t>
+      </w:r>
+      <w:r>
+        <w:rPr>
+          <w:rFonts w:ascii="Times New Roman" w:hAnsi="Times New Roman" w:cs="Times New Roman"/>
+          <w:sz w:val="24"/>
+          <w:szCs w:val="24"/>
+        </w:rPr>
+        <w:t xml:space="preserve"> = </w:t>
+      </w:r>
+      <w:r>
+        <w:rPr>
+          <w:rFonts w:ascii="Times New Roman" w:hAnsi="Times New Roman" w:cs="Times New Roman"/>
+          <w:sz w:val="24"/>
+          <w:szCs w:val="24"/>
+        </w:rPr>
+        <w:tab/>
+        <w:t xml:space="preserve">Circuit board which has a </w:t>
+      </w:r>
+      <w:proofErr w:type="spellStart"/>
+      <w:r>
+        <w:rPr>
+          <w:rFonts w:ascii="Times New Roman" w:hAnsi="Times New Roman" w:cs="Times New Roman"/>
+          <w:sz w:val="24"/>
+          <w:szCs w:val="24"/>
+        </w:rPr>
+        <w:t>Zynq</w:t>
+      </w:r>
+      <w:proofErr w:type="spellEnd"/>
+      <w:r>
+        <w:rPr>
+          <w:rFonts w:ascii="Times New Roman" w:hAnsi="Times New Roman" w:cs="Times New Roman"/>
+          <w:sz w:val="24"/>
+          <w:szCs w:val="24"/>
+        </w:rPr>
+        <w:t xml:space="preserve"> processor chip, used for testing</w:t>
       </w:r>
     </w:p>
     <w:p>
@@ -449,16 +1030,72 @@
           <w:tab w:val="left" w:leader="dot" w:pos="1440"/>
         </w:tabs>
         <w:spacing w:after="0" w:line="240" w:lineRule="auto"/>
-        <w:ind w:left="1440" w:hanging="1440"/>
+        <w:ind w:left="2160" w:hanging="2160"/>
         <w:contextualSpacing/>
-      </w:pPr>
-      <w:r>
+        <w:rPr>
+          <w:rFonts w:ascii="Times New Roman" w:hAnsi="Times New Roman" w:cs="Times New Roman"/>
+          <w:sz w:val="24"/>
+          <w:szCs w:val="24"/>
+        </w:rPr>
+      </w:pPr>
+      <w:r>
+        <w:rPr>
+          <w:rFonts w:ascii="Times New Roman" w:hAnsi="Times New Roman" w:cs="Times New Roman"/>
+          <w:sz w:val="24"/>
+          <w:szCs w:val="24"/>
+        </w:rPr>
         <w:t xml:space="preserve">Workspace = </w:t>
       </w:r>
       <w:r>
+        <w:rPr>
+          <w:rFonts w:ascii="Times New Roman" w:hAnsi="Times New Roman" w:cs="Times New Roman"/>
+          <w:sz w:val="24"/>
+          <w:szCs w:val="24"/>
+        </w:rPr>
         <w:tab/>
-        <w:t>Local Directory consisting of the instructions for the FPGA and processor on the Zynq</w:t>
-      </w:r>
+      </w:r>
+      <w:r>
+        <w:rPr>
+          <w:rFonts w:ascii="Times New Roman" w:hAnsi="Times New Roman" w:cs="Times New Roman"/>
+          <w:sz w:val="24"/>
+          <w:szCs w:val="24"/>
+        </w:rPr>
+        <w:tab/>
+      </w:r>
+      <w:r>
+        <w:rPr>
+          <w:rFonts w:ascii="Times New Roman" w:hAnsi="Times New Roman" w:cs="Times New Roman"/>
+          <w:sz w:val="24"/>
+          <w:szCs w:val="24"/>
+        </w:rPr>
+        <w:t xml:space="preserve">Local Directory consisting of the instructions for the FPGA and </w:t>
+      </w:r>
+      <w:r>
+        <w:rPr>
+          <w:rFonts w:ascii="Times New Roman" w:hAnsi="Times New Roman" w:cs="Times New Roman"/>
+          <w:sz w:val="24"/>
+          <w:szCs w:val="24"/>
+        </w:rPr>
+        <w:t xml:space="preserve">the FSW for the </w:t>
+      </w:r>
+      <w:r>
+        <w:rPr>
+          <w:rFonts w:ascii="Times New Roman" w:hAnsi="Times New Roman" w:cs="Times New Roman"/>
+          <w:sz w:val="24"/>
+          <w:szCs w:val="24"/>
+        </w:rPr>
+        <w:t xml:space="preserve">processor on the </w:t>
+      </w:r>
+      <w:proofErr w:type="spellStart"/>
+      <w:r>
+        <w:rPr>
+          <w:rFonts w:ascii="Times New Roman" w:hAnsi="Times New Roman" w:cs="Times New Roman"/>
+          <w:sz w:val="24"/>
+          <w:szCs w:val="24"/>
+        </w:rPr>
+        <w:t>Zynq</w:t>
+      </w:r>
+      <w:proofErr w:type="spellEnd"/>
     </w:p>
     <w:p>
       <w:pPr>
@@ -466,15 +1103,80 @@
           <w:tab w:val="left" w:leader="dot" w:pos="1440"/>
         </w:tabs>
         <w:spacing w:line="240" w:lineRule="auto"/>
-        <w:ind w:left="1440" w:hanging="1440"/>
+        <w:ind w:left="2160" w:hanging="2160"/>
         <w:contextualSpacing/>
-      </w:pPr>
-      <w:r>
-        <w:t xml:space="preserve">Zynq = </w:t>
-      </w:r>
-      <w:r>
+        <w:rPr>
+          <w:rFonts w:ascii="Times New Roman" w:hAnsi="Times New Roman" w:cs="Times New Roman"/>
+          <w:sz w:val="24"/>
+          <w:szCs w:val="24"/>
+        </w:rPr>
+      </w:pPr>
+      <w:proofErr w:type="spellStart"/>
+      <w:r>
+        <w:rPr>
+          <w:rFonts w:ascii="Times New Roman" w:hAnsi="Times New Roman" w:cs="Times New Roman"/>
+          <w:sz w:val="24"/>
+          <w:szCs w:val="24"/>
+        </w:rPr>
+        <w:t>Z</w:t>
+      </w:r>
+      <w:r>
+        <w:rPr>
+          <w:rFonts w:ascii="Times New Roman" w:hAnsi="Times New Roman" w:cs="Times New Roman"/>
+          <w:sz w:val="24"/>
+          <w:szCs w:val="24"/>
+        </w:rPr>
+        <w:t>ynq</w:t>
+      </w:r>
+      <w:proofErr w:type="spellEnd"/>
+      <w:r>
+        <w:rPr>
+          <w:rFonts w:ascii="Times New Roman" w:hAnsi="Times New Roman" w:cs="Times New Roman"/>
+          <w:sz w:val="24"/>
+          <w:szCs w:val="24"/>
+        </w:rPr>
+        <w:t xml:space="preserve"> = </w:t>
+      </w:r>
+      <w:r>
+        <w:rPr>
+          <w:rFonts w:ascii="Times New Roman" w:hAnsi="Times New Roman" w:cs="Times New Roman"/>
+          <w:sz w:val="24"/>
+          <w:szCs w:val="24"/>
+        </w:rPr>
         <w:tab/>
-        <w:t xml:space="preserve">Xilinx System on a Chip.  This is the name of a large family of chips, where we have utilized only the Z010 and Z020 chips.  </w:t>
+      </w:r>
+      <w:r>
+        <w:rPr>
+          <w:rFonts w:ascii="Times New Roman" w:hAnsi="Times New Roman" w:cs="Times New Roman"/>
+          <w:sz w:val="24"/>
+          <w:szCs w:val="24"/>
+        </w:rPr>
+        <w:tab/>
+        <w:t>Xilinx System on a Chip.</w:t>
+      </w:r>
+      <w:r>
+        <w:rPr>
+          <w:rFonts w:ascii="Times New Roman" w:hAnsi="Times New Roman" w:cs="Times New Roman"/>
+          <w:sz w:val="24"/>
+          <w:szCs w:val="24"/>
+        </w:rPr>
+        <w:t xml:space="preserve"> This is the n</w:t>
+      </w:r>
+      <w:r>
+        <w:rPr>
+          <w:rFonts w:ascii="Times New Roman" w:hAnsi="Times New Roman" w:cs="Times New Roman"/>
+          <w:sz w:val="24"/>
+          <w:szCs w:val="24"/>
+        </w:rPr>
+        <w:t xml:space="preserve">ame of a large family of chips; </w:t>
+      </w:r>
+      <w:r>
+        <w:rPr>
+          <w:rFonts w:ascii="Times New Roman" w:hAnsi="Times New Roman" w:cs="Times New Roman"/>
+          <w:sz w:val="24"/>
+          <w:szCs w:val="24"/>
+        </w:rPr>
+        <w:t xml:space="preserve">we have utilized only the Z010 and Z020 chips.  </w:t>
       </w:r>
     </w:p>
     <w:p>
@@ -485,9 +1187,43 @@
         <w:spacing w:line="240" w:lineRule="auto"/>
         <w:ind w:left="1440" w:hanging="1440"/>
         <w:contextualSpacing/>
-      </w:pPr>
-      <w:r>
-        <w:t>FSBL = …………….First Stage Boot Loader</w:t>
+        <w:rPr>
+          <w:rFonts w:ascii="Times New Roman" w:hAnsi="Times New Roman" w:cs="Times New Roman"/>
+          <w:sz w:val="24"/>
+          <w:szCs w:val="24"/>
+        </w:rPr>
+      </w:pPr>
+      <w:r>
+        <w:rPr>
+          <w:rFonts w:ascii="Times New Roman" w:hAnsi="Times New Roman" w:cs="Times New Roman"/>
+          <w:sz w:val="24"/>
+          <w:szCs w:val="24"/>
+        </w:rPr>
+        <w:t xml:space="preserve">FSBL = </w:t>
+      </w:r>
+      <w:r>
+        <w:rPr>
+          <w:rFonts w:ascii="Times New Roman" w:hAnsi="Times New Roman" w:cs="Times New Roman"/>
+          <w:sz w:val="24"/>
+          <w:szCs w:val="24"/>
+        </w:rPr>
+        <w:tab/>
+      </w:r>
+      <w:r>
+        <w:rPr>
+          <w:rFonts w:ascii="Times New Roman" w:hAnsi="Times New Roman" w:cs="Times New Roman"/>
+          <w:sz w:val="24"/>
+          <w:szCs w:val="24"/>
+        </w:rPr>
+        <w:tab/>
+      </w:r>
+      <w:r>
+        <w:rPr>
+          <w:rFonts w:ascii="Times New Roman" w:hAnsi="Times New Roman" w:cs="Times New Roman"/>
+          <w:sz w:val="24"/>
+          <w:szCs w:val="24"/>
+        </w:rPr>
+        <w:t>First Stage Boot Loader</w:t>
       </w:r>
     </w:p>
     <w:p>
@@ -498,18 +1234,87 @@
         <w:spacing w:line="240" w:lineRule="auto"/>
         <w:ind w:left="1440" w:hanging="1440"/>
         <w:contextualSpacing/>
-      </w:pPr>
-      <w:r>
-        <w:t>mcs file = ..</w:t>
-      </w:r>
-      <w:r>
-        <w:t xml:space="preserve">………Boot file for the </w:t>
-      </w:r>
-      <w:r>
+        <w:rPr>
+          <w:rFonts w:ascii="Times New Roman" w:hAnsi="Times New Roman" w:cs="Times New Roman"/>
+          <w:sz w:val="24"/>
+          <w:szCs w:val="24"/>
+        </w:rPr>
+      </w:pPr>
+      <w:proofErr w:type="spellStart"/>
+      <w:proofErr w:type="gramStart"/>
+      <w:r>
+        <w:rPr>
+          <w:rFonts w:ascii="Times New Roman" w:hAnsi="Times New Roman" w:cs="Times New Roman"/>
+          <w:sz w:val="24"/>
+          <w:szCs w:val="24"/>
+        </w:rPr>
+        <w:t>mcs</w:t>
+      </w:r>
+      <w:proofErr w:type="spellEnd"/>
+      <w:proofErr w:type="gramEnd"/>
+      <w:r>
+        <w:rPr>
+          <w:rFonts w:ascii="Times New Roman" w:hAnsi="Times New Roman" w:cs="Times New Roman"/>
+          <w:sz w:val="24"/>
+          <w:szCs w:val="24"/>
+        </w:rPr>
+        <w:t xml:space="preserve"> file = </w:t>
+      </w:r>
+      <w:r>
+        <w:rPr>
+          <w:rFonts w:ascii="Times New Roman" w:hAnsi="Times New Roman" w:cs="Times New Roman"/>
+          <w:sz w:val="24"/>
+          <w:szCs w:val="24"/>
+        </w:rPr>
+        <w:tab/>
+      </w:r>
+      <w:r>
+        <w:rPr>
+          <w:rFonts w:ascii="Times New Roman" w:hAnsi="Times New Roman" w:cs="Times New Roman"/>
+          <w:sz w:val="24"/>
+          <w:szCs w:val="24"/>
+        </w:rPr>
+        <w:tab/>
+      </w:r>
+      <w:r>
+        <w:rPr>
+          <w:rFonts w:ascii="Times New Roman" w:hAnsi="Times New Roman" w:cs="Times New Roman"/>
+          <w:sz w:val="24"/>
+          <w:szCs w:val="24"/>
+        </w:rPr>
+        <w:t xml:space="preserve">Boot file for the </w:t>
+      </w:r>
+      <w:r>
+        <w:rPr>
+          <w:rFonts w:ascii="Times New Roman" w:hAnsi="Times New Roman" w:cs="Times New Roman"/>
+          <w:sz w:val="24"/>
+          <w:szCs w:val="24"/>
+        </w:rPr>
         <w:t>Flight Board</w:t>
       </w:r>
       <w:r>
-        <w:t>, usually named BOOT.mcs</w:t>
+        <w:rPr>
+          <w:rFonts w:ascii="Times New Roman" w:hAnsi="Times New Roman" w:cs="Times New Roman"/>
+          <w:sz w:val="24"/>
+          <w:szCs w:val="24"/>
+        </w:rPr>
+        <w:t xml:space="preserve">, named </w:t>
+      </w:r>
+      <w:r>
+        <w:rPr>
+          <w:rFonts w:ascii="Times New Roman" w:hAnsi="Times New Roman" w:cs="Times New Roman"/>
+          <w:sz w:val="24"/>
+          <w:szCs w:val="24"/>
+        </w:rPr>
+        <w:t>L2_XC_FSW_</w:t>
+      </w:r>
+      <w:r>
+        <w:rPr>
+          <w:rFonts w:ascii="Times New Roman" w:hAnsi="Times New Roman" w:cs="Times New Roman"/>
+          <w:sz w:val="24"/>
+          <w:szCs w:val="24"/>
+        </w:rPr>
+        <w:t>BOOT.mcs</w:t>
       </w:r>
     </w:p>
     <w:p>
@@ -518,34 +1323,127 @@
           <w:tab w:val="left" w:leader="dot" w:pos="1440"/>
         </w:tabs>
         <w:spacing w:line="240" w:lineRule="auto"/>
-        <w:ind w:left="1440" w:hanging="1440"/>
+        <w:ind w:left="2160" w:hanging="2160"/>
         <w:contextualSpacing/>
-      </w:pPr>
-      <w:r>
-        <w:t>elf file</w:t>
-      </w:r>
-      <w:r>
-        <w:t xml:space="preserve"> = ………....Refers to the </w:t>
-      </w:r>
-      <w:r>
-        <w:t>xc_fsw</w:t>
-      </w:r>
-      <w:bookmarkStart w:id="0" w:name="_GoBack"/>
-      <w:bookmarkEnd w:id="0"/>
-      <w:r>
-        <w:t>_fsbl</w:t>
-      </w:r>
-      <w:r>
+        <w:rPr>
+          <w:rFonts w:ascii="Times New Roman" w:hAnsi="Times New Roman" w:cs="Times New Roman"/>
+          <w:sz w:val="24"/>
+          <w:szCs w:val="24"/>
+        </w:rPr>
+      </w:pPr>
+      <w:proofErr w:type="gramStart"/>
+      <w:r>
+        <w:rPr>
+          <w:rFonts w:ascii="Times New Roman" w:hAnsi="Times New Roman" w:cs="Times New Roman"/>
+          <w:sz w:val="24"/>
+          <w:szCs w:val="24"/>
+        </w:rPr>
+        <w:t>elf</w:t>
+      </w:r>
+      <w:proofErr w:type="gramEnd"/>
+      <w:r>
+        <w:rPr>
+          <w:rFonts w:ascii="Times New Roman" w:hAnsi="Times New Roman" w:cs="Times New Roman"/>
+          <w:sz w:val="24"/>
+          <w:szCs w:val="24"/>
+        </w:rPr>
+        <w:t xml:space="preserve"> file</w:t>
+      </w:r>
+      <w:r>
+        <w:rPr>
+          <w:rFonts w:ascii="Times New Roman" w:hAnsi="Times New Roman" w:cs="Times New Roman"/>
+          <w:sz w:val="24"/>
+          <w:szCs w:val="24"/>
+        </w:rPr>
+        <w:t xml:space="preserve"> = </w:t>
+      </w:r>
+      <w:r>
+        <w:rPr>
+          <w:rFonts w:ascii="Times New Roman" w:hAnsi="Times New Roman" w:cs="Times New Roman"/>
+          <w:sz w:val="24"/>
+          <w:szCs w:val="24"/>
+        </w:rPr>
+        <w:tab/>
+      </w:r>
+      <w:r>
+        <w:rPr>
+          <w:rFonts w:ascii="Times New Roman" w:hAnsi="Times New Roman" w:cs="Times New Roman"/>
+          <w:sz w:val="24"/>
+          <w:szCs w:val="24"/>
+        </w:rPr>
+        <w:tab/>
+      </w:r>
+      <w:r>
+        <w:rPr>
+          <w:rFonts w:ascii="Times New Roman" w:hAnsi="Times New Roman" w:cs="Times New Roman"/>
+          <w:sz w:val="24"/>
+          <w:szCs w:val="24"/>
+        </w:rPr>
+        <w:t xml:space="preserve">Refers to the </w:t>
+      </w:r>
+      <w:r>
+        <w:rPr>
+          <w:rFonts w:ascii="Times New Roman" w:hAnsi="Times New Roman" w:cs="Times New Roman"/>
+          <w:sz w:val="24"/>
+          <w:szCs w:val="24"/>
+        </w:rPr>
+        <w:t>L2_XC_FSW_FSBL</w:t>
+      </w:r>
+      <w:r>
+        <w:rPr>
+          <w:rFonts w:ascii="Times New Roman" w:hAnsi="Times New Roman" w:cs="Times New Roman"/>
+          <w:sz w:val="24"/>
+          <w:szCs w:val="24"/>
+        </w:rPr>
         <w:t>.elf file</w:t>
       </w:r>
       <w:r>
+        <w:rPr>
+          <w:rFonts w:ascii="Times New Roman" w:hAnsi="Times New Roman" w:cs="Times New Roman"/>
+          <w:sz w:val="24"/>
+          <w:szCs w:val="24"/>
+        </w:rPr>
         <w:t>,</w:t>
       </w:r>
       <w:r>
+        <w:rPr>
+          <w:rFonts w:ascii="Times New Roman" w:hAnsi="Times New Roman" w:cs="Times New Roman"/>
+          <w:sz w:val="24"/>
+          <w:szCs w:val="24"/>
+        </w:rPr>
         <w:t xml:space="preserve"> the first stage boot loader for the </w:t>
       </w:r>
       <w:r>
-        <w:t>Flight Board</w:t>
+        <w:rPr>
+          <w:rFonts w:ascii="Times New Roman" w:hAnsi="Times New Roman" w:cs="Times New Roman"/>
+          <w:sz w:val="24"/>
+          <w:szCs w:val="24"/>
+        </w:rPr>
+        <w:t>Flight</w:t>
+      </w:r>
+      <w:r>
+        <w:rPr>
+          <w:rFonts w:ascii="Times New Roman" w:hAnsi="Times New Roman" w:cs="Times New Roman"/>
+          <w:sz w:val="24"/>
+          <w:szCs w:val="24"/>
+        </w:rPr>
+        <w:t xml:space="preserve"> and Engineering</w:t>
+      </w:r>
+      <w:r>
+        <w:rPr>
+          <w:rFonts w:ascii="Times New Roman" w:hAnsi="Times New Roman" w:cs="Times New Roman"/>
+          <w:sz w:val="24"/>
+          <w:szCs w:val="24"/>
+        </w:rPr>
+        <w:t xml:space="preserve"> Board</w:t>
+      </w:r>
+      <w:r>
+        <w:rPr>
+          <w:rFonts w:ascii="Times New Roman" w:hAnsi="Times New Roman" w:cs="Times New Roman"/>
+          <w:sz w:val="24"/>
+          <w:szCs w:val="24"/>
+        </w:rPr>
+        <w:t>s</w:t>
       </w:r>
     </w:p>
     <w:p>
@@ -556,37 +1454,107 @@
         <w:spacing w:line="240" w:lineRule="auto"/>
         <w:ind w:left="1440" w:hanging="1440"/>
         <w:contextualSpacing/>
-      </w:pPr>
-      <w:r>
-        <w:t xml:space="preserve">JTAG = ……………JTAG programming cable </w:t>
+        <w:rPr>
+          <w:rFonts w:ascii="Times New Roman" w:hAnsi="Times New Roman" w:cs="Times New Roman"/>
+          <w:sz w:val="24"/>
+          <w:szCs w:val="24"/>
+        </w:rPr>
+      </w:pPr>
+      <w:r>
+        <w:rPr>
+          <w:rFonts w:ascii="Times New Roman" w:hAnsi="Times New Roman" w:cs="Times New Roman"/>
+          <w:sz w:val="24"/>
+          <w:szCs w:val="24"/>
+        </w:rPr>
+        <w:t xml:space="preserve">JTAG = </w:t>
+      </w:r>
+      <w:r>
+        <w:rPr>
+          <w:rFonts w:ascii="Times New Roman" w:hAnsi="Times New Roman" w:cs="Times New Roman"/>
+          <w:sz w:val="24"/>
+          <w:szCs w:val="24"/>
+        </w:rPr>
+        <w:tab/>
+      </w:r>
+      <w:r>
+        <w:rPr>
+          <w:rFonts w:ascii="Times New Roman" w:hAnsi="Times New Roman" w:cs="Times New Roman"/>
+          <w:sz w:val="24"/>
+          <w:szCs w:val="24"/>
+        </w:rPr>
+        <w:tab/>
+      </w:r>
+      <w:r>
+        <w:rPr>
+          <w:rFonts w:ascii="Times New Roman" w:hAnsi="Times New Roman" w:cs="Times New Roman"/>
+          <w:sz w:val="24"/>
+          <w:szCs w:val="24"/>
+        </w:rPr>
+        <w:t xml:space="preserve">JTAG programming cable </w:t>
       </w:r>
     </w:p>
     <w:p>
       <w:pPr>
         <w:spacing w:line="240" w:lineRule="auto"/>
         <w:contextualSpacing/>
-      </w:pPr>
+        <w:rPr>
+          <w:sz w:val="24"/>
+          <w:szCs w:val="24"/>
+        </w:rPr>
+      </w:pPr>
+      <w:r>
+        <w:rPr>
+          <w:sz w:val="24"/>
+          <w:szCs w:val="24"/>
+        </w:rPr>
+        <w:br w:type="page"/>
+      </w:r>
     </w:p>
     <w:p>
       <w:pPr>
         <w:spacing w:line="240" w:lineRule="auto"/>
         <w:contextualSpacing/>
-      </w:pPr>
-      <w:r>
-        <w:rPr>
+        <w:rPr>
+          <w:rFonts w:ascii="Times New Roman" w:hAnsi="Times New Roman" w:cs="Times New Roman"/>
+          <w:sz w:val="24"/>
+          <w:szCs w:val="24"/>
+        </w:rPr>
+      </w:pPr>
+    </w:p>
+    <w:p>
+      <w:pPr>
+        <w:spacing w:line="240" w:lineRule="auto"/>
+        <w:contextualSpacing/>
+        <w:rPr>
+          <w:rFonts w:ascii="Times New Roman" w:hAnsi="Times New Roman" w:cs="Times New Roman"/>
+          <w:sz w:val="24"/>
+          <w:szCs w:val="24"/>
+        </w:rPr>
+      </w:pPr>
+      <w:r>
+        <w:rPr>
+          <w:rFonts w:ascii="Times New Roman" w:hAnsi="Times New Roman" w:cs="Times New Roman"/>
           <w:b/>
+          <w:sz w:val="24"/>
+          <w:szCs w:val="24"/>
         </w:rPr>
         <w:t xml:space="preserve">To Program the </w:t>
       </w:r>
       <w:r>
         <w:rPr>
+          <w:rFonts w:ascii="Times New Roman" w:hAnsi="Times New Roman" w:cs="Times New Roman"/>
           <w:b/>
+          <w:sz w:val="24"/>
+          <w:szCs w:val="24"/>
         </w:rPr>
         <w:t>Flight</w:t>
       </w:r>
       <w:r>
         <w:rPr>
+          <w:rFonts w:ascii="Times New Roman" w:hAnsi="Times New Roman" w:cs="Times New Roman"/>
           <w:b/>
+          <w:sz w:val="24"/>
+          <w:szCs w:val="24"/>
         </w:rPr>
         <w:t xml:space="preserve"> Board:</w:t>
       </w:r>
@@ -599,25 +1567,73 @@
           <w:numId w:val="1"/>
         </w:numPr>
         <w:spacing w:line="240" w:lineRule="auto"/>
-      </w:pPr>
-      <w:r>
-        <w:t>Go to github (</w:t>
+        <w:rPr>
+          <w:rFonts w:ascii="Times New Roman" w:hAnsi="Times New Roman" w:cs="Times New Roman"/>
+          <w:sz w:val="24"/>
+          <w:szCs w:val="24"/>
+        </w:rPr>
+      </w:pPr>
+      <w:r>
+        <w:rPr>
+          <w:rFonts w:ascii="Times New Roman" w:hAnsi="Times New Roman" w:cs="Times New Roman"/>
+          <w:sz w:val="24"/>
+          <w:szCs w:val="24"/>
+        </w:rPr>
+        <w:t xml:space="preserve">Go to </w:t>
+      </w:r>
+      <w:proofErr w:type="spellStart"/>
+      <w:r>
+        <w:rPr>
+          <w:rFonts w:ascii="Times New Roman" w:hAnsi="Times New Roman" w:cs="Times New Roman"/>
+          <w:sz w:val="24"/>
+          <w:szCs w:val="24"/>
+        </w:rPr>
+        <w:t>github</w:t>
+      </w:r>
+      <w:proofErr w:type="spellEnd"/>
+      <w:r>
+        <w:rPr>
+          <w:rFonts w:ascii="Times New Roman" w:hAnsi="Times New Roman" w:cs="Times New Roman"/>
+          <w:sz w:val="24"/>
+          <w:szCs w:val="24"/>
+        </w:rPr>
+        <w:t xml:space="preserve"> (</w:t>
       </w:r>
       <w:hyperlink r:id="rId10" w:history="1">
         <w:r>
           <w:rPr>
             <w:rStyle w:val="Hyperlink"/>
+            <w:rFonts w:ascii="Times New Roman" w:hAnsi="Times New Roman" w:cs="Times New Roman"/>
+            <w:sz w:val="24"/>
+            <w:szCs w:val="24"/>
           </w:rPr>
           <w:t>link</w:t>
         </w:r>
       </w:hyperlink>
       <w:r>
+        <w:rPr>
+          <w:rFonts w:ascii="Times New Roman" w:hAnsi="Times New Roman" w:cs="Times New Roman"/>
+          <w:sz w:val="24"/>
+          <w:szCs w:val="24"/>
+        </w:rPr>
         <w:t>) and download the project “</w:t>
       </w:r>
-      <w:r>
+      <w:proofErr w:type="spellStart"/>
+      <w:r>
+        <w:rPr>
+          <w:rFonts w:ascii="Times New Roman" w:hAnsi="Times New Roman" w:cs="Times New Roman"/>
+          <w:sz w:val="24"/>
+          <w:szCs w:val="24"/>
+        </w:rPr>
         <w:t>LunaH_XC_FSW</w:t>
       </w:r>
-      <w:r>
+      <w:proofErr w:type="spellEnd"/>
+      <w:r>
+        <w:rPr>
+          <w:rFonts w:ascii="Times New Roman" w:hAnsi="Times New Roman" w:cs="Times New Roman"/>
+          <w:sz w:val="24"/>
+          <w:szCs w:val="24"/>
+        </w:rPr>
         <w:t>”.</w:t>
       </w:r>
     </w:p>
@@ -629,8 +1645,18 @@
           <w:numId w:val="1"/>
         </w:numPr>
         <w:spacing w:line="240" w:lineRule="auto"/>
-      </w:pPr>
-      <w:r>
+        <w:rPr>
+          <w:rFonts w:ascii="Times New Roman" w:hAnsi="Times New Roman" w:cs="Times New Roman"/>
+          <w:sz w:val="24"/>
+          <w:szCs w:val="24"/>
+        </w:rPr>
+      </w:pPr>
+      <w:r>
+        <w:rPr>
+          <w:rFonts w:ascii="Times New Roman" w:hAnsi="Times New Roman" w:cs="Times New Roman"/>
+          <w:sz w:val="24"/>
+          <w:szCs w:val="24"/>
+        </w:rPr>
         <w:t>Click “Clone or Download”</w:t>
       </w:r>
     </w:p>
@@ -642,8 +1668,18 @@
           <w:numId w:val="1"/>
         </w:numPr>
         <w:spacing w:line="240" w:lineRule="auto"/>
-      </w:pPr>
-      <w:r>
+        <w:rPr>
+          <w:rFonts w:ascii="Times New Roman" w:hAnsi="Times New Roman" w:cs="Times New Roman"/>
+          <w:sz w:val="24"/>
+          <w:szCs w:val="24"/>
+        </w:rPr>
+      </w:pPr>
+      <w:r>
+        <w:rPr>
+          <w:rFonts w:ascii="Times New Roman" w:hAnsi="Times New Roman" w:cs="Times New Roman"/>
+          <w:sz w:val="24"/>
+          <w:szCs w:val="24"/>
+        </w:rPr>
         <w:t>Click “Download Zip”</w:t>
       </w:r>
     </w:p>
@@ -652,10 +1688,18 @@
         <w:spacing w:line="240" w:lineRule="auto"/>
         <w:ind w:left="360"/>
         <w:contextualSpacing/>
-      </w:pPr>
-      <w:r>
-        <w:rPr>
+        <w:rPr>
+          <w:rFonts w:ascii="Times New Roman" w:hAnsi="Times New Roman" w:cs="Times New Roman"/>
+          <w:sz w:val="24"/>
+          <w:szCs w:val="24"/>
+        </w:rPr>
+      </w:pPr>
+      <w:r>
+        <w:rPr>
+          <w:rFonts w:ascii="Times New Roman" w:hAnsi="Times New Roman" w:cs="Times New Roman"/>
           <w:noProof/>
+          <w:sz w:val="24"/>
+          <w:szCs w:val="24"/>
         </w:rPr>
         <w:drawing>
           <wp:inline distT="0" distB="0" distL="0" distR="0" wp14:anchorId="641BEED5" wp14:editId="6B7985C6">
@@ -702,17 +1746,42 @@
           <w:numId w:val="1"/>
         </w:numPr>
         <w:spacing w:line="240" w:lineRule="auto"/>
-      </w:pPr>
-      <w:r>
+        <w:rPr>
+          <w:rFonts w:ascii="Times New Roman" w:hAnsi="Times New Roman" w:cs="Times New Roman"/>
+          <w:sz w:val="24"/>
+          <w:szCs w:val="24"/>
+        </w:rPr>
+      </w:pPr>
+      <w:r>
+        <w:rPr>
+          <w:rFonts w:ascii="Times New Roman" w:hAnsi="Times New Roman" w:cs="Times New Roman"/>
+          <w:sz w:val="24"/>
+          <w:szCs w:val="24"/>
+        </w:rPr>
         <w:t xml:space="preserve">Unzip the data to </w:t>
       </w:r>
       <w:r>
+        <w:rPr>
+          <w:rFonts w:ascii="Times New Roman" w:hAnsi="Times New Roman" w:cs="Times New Roman"/>
+          <w:sz w:val="24"/>
+          <w:szCs w:val="24"/>
+        </w:rPr>
         <w:t xml:space="preserve">a convenient and accessible location on your computer. The location of these files </w:t>
       </w:r>
       <w:r>
+        <w:rPr>
+          <w:rFonts w:ascii="Times New Roman" w:hAnsi="Times New Roman" w:cs="Times New Roman"/>
+          <w:sz w:val="24"/>
+          <w:szCs w:val="24"/>
+        </w:rPr>
         <w:t>must be a file path with no spaces in it, otherwise the location is not important</w:t>
       </w:r>
       <w:r>
+        <w:rPr>
+          <w:rFonts w:ascii="Times New Roman" w:hAnsi="Times New Roman" w:cs="Times New Roman"/>
+          <w:sz w:val="24"/>
+          <w:szCs w:val="24"/>
+        </w:rPr>
         <w:t>.</w:t>
       </w:r>
     </w:p>
@@ -724,9 +1793,37 @@
           <w:numId w:val="1"/>
         </w:numPr>
         <w:spacing w:line="240" w:lineRule="auto"/>
-      </w:pPr>
-      <w:r>
-        <w:t>The folder BOOT_Files contains the files we will be using to program the board.</w:t>
+        <w:rPr>
+          <w:rFonts w:ascii="Times New Roman" w:hAnsi="Times New Roman" w:cs="Times New Roman"/>
+          <w:sz w:val="24"/>
+          <w:szCs w:val="24"/>
+        </w:rPr>
+      </w:pPr>
+      <w:r>
+        <w:rPr>
+          <w:rFonts w:ascii="Times New Roman" w:hAnsi="Times New Roman" w:cs="Times New Roman"/>
+          <w:sz w:val="24"/>
+          <w:szCs w:val="24"/>
+        </w:rPr>
+        <w:t xml:space="preserve">The folder </w:t>
+      </w:r>
+      <w:proofErr w:type="spellStart"/>
+      <w:r>
+        <w:rPr>
+          <w:rFonts w:ascii="Times New Roman" w:hAnsi="Times New Roman" w:cs="Times New Roman"/>
+          <w:sz w:val="24"/>
+          <w:szCs w:val="24"/>
+        </w:rPr>
+        <w:t>BOOT_Files</w:t>
+      </w:r>
+      <w:proofErr w:type="spellEnd"/>
+      <w:r>
+        <w:rPr>
+          <w:rFonts w:ascii="Times New Roman" w:hAnsi="Times New Roman" w:cs="Times New Roman"/>
+          <w:sz w:val="24"/>
+          <w:szCs w:val="24"/>
+        </w:rPr>
+        <w:t xml:space="preserve"> contains the files we will be using to program the board.</w:t>
       </w:r>
     </w:p>
     <w:p>
@@ -737,9 +1834,43 @@
           <w:numId w:val="1"/>
         </w:numPr>
         <w:spacing w:line="240" w:lineRule="auto"/>
-      </w:pPr>
-      <w:r>
-        <w:t>There is a README.md file which contains version information for the rest of the code.</w:t>
+        <w:rPr>
+          <w:rFonts w:ascii="Times New Roman" w:hAnsi="Times New Roman" w:cs="Times New Roman"/>
+          <w:sz w:val="24"/>
+          <w:szCs w:val="24"/>
+        </w:rPr>
+      </w:pPr>
+      <w:r>
+        <w:rPr>
+          <w:rFonts w:ascii="Times New Roman" w:hAnsi="Times New Roman" w:cs="Times New Roman"/>
+          <w:sz w:val="24"/>
+          <w:szCs w:val="24"/>
+        </w:rPr>
+        <w:t>The “</w:t>
+      </w:r>
+      <w:r>
+        <w:rPr>
+          <w:rFonts w:ascii="Times New Roman" w:hAnsi="Times New Roman" w:cs="Times New Roman"/>
+          <w:sz w:val="24"/>
+          <w:szCs w:val="24"/>
+        </w:rPr>
+        <w:t>README.md</w:t>
+      </w:r>
+      <w:r>
+        <w:rPr>
+          <w:rFonts w:ascii="Times New Roman" w:hAnsi="Times New Roman" w:cs="Times New Roman"/>
+          <w:sz w:val="24"/>
+          <w:szCs w:val="24"/>
+        </w:rPr>
+        <w:t>”</w:t>
+      </w:r>
+      <w:r>
+        <w:rPr>
+          <w:rFonts w:ascii="Times New Roman" w:hAnsi="Times New Roman" w:cs="Times New Roman"/>
+          <w:sz w:val="24"/>
+          <w:szCs w:val="24"/>
+        </w:rPr>
+        <w:t xml:space="preserve"> file contains version information for the rest of the code.</w:t>
       </w:r>
     </w:p>
     <w:p>
@@ -750,8 +1881,18 @@
           <w:numId w:val="1"/>
         </w:numPr>
         <w:spacing w:line="240" w:lineRule="auto"/>
-      </w:pPr>
-      <w:r>
+        <w:rPr>
+          <w:rFonts w:ascii="Times New Roman" w:hAnsi="Times New Roman" w:cs="Times New Roman"/>
+          <w:sz w:val="24"/>
+          <w:szCs w:val="24"/>
+        </w:rPr>
+      </w:pPr>
+      <w:r>
+        <w:rPr>
+          <w:rFonts w:ascii="Times New Roman" w:hAnsi="Times New Roman" w:cs="Times New Roman"/>
+          <w:sz w:val="24"/>
+          <w:szCs w:val="24"/>
+        </w:rPr>
         <w:t>The various other folders contain the source code for the instruction set.</w:t>
       </w:r>
     </w:p>
@@ -763,9 +1904,37 @@
           <w:numId w:val="1"/>
         </w:numPr>
         <w:spacing w:line="240" w:lineRule="auto"/>
-      </w:pPr>
-      <w:r>
-        <w:t>Go to the BOOT_Files folder and locate the file “bootimage.zip”</w:t>
+        <w:rPr>
+          <w:rFonts w:ascii="Times New Roman" w:hAnsi="Times New Roman" w:cs="Times New Roman"/>
+          <w:sz w:val="24"/>
+          <w:szCs w:val="24"/>
+        </w:rPr>
+      </w:pPr>
+      <w:r>
+        <w:rPr>
+          <w:rFonts w:ascii="Times New Roman" w:hAnsi="Times New Roman" w:cs="Times New Roman"/>
+          <w:sz w:val="24"/>
+          <w:szCs w:val="24"/>
+        </w:rPr>
+        <w:t xml:space="preserve">Go to the </w:t>
+      </w:r>
+      <w:proofErr w:type="spellStart"/>
+      <w:r>
+        <w:rPr>
+          <w:rFonts w:ascii="Times New Roman" w:hAnsi="Times New Roman" w:cs="Times New Roman"/>
+          <w:sz w:val="24"/>
+          <w:szCs w:val="24"/>
+        </w:rPr>
+        <w:t>BOOT_Files</w:t>
+      </w:r>
+      <w:proofErr w:type="spellEnd"/>
+      <w:r>
+        <w:rPr>
+          <w:rFonts w:ascii="Times New Roman" w:hAnsi="Times New Roman" w:cs="Times New Roman"/>
+          <w:sz w:val="24"/>
+          <w:szCs w:val="24"/>
+        </w:rPr>
+        <w:t xml:space="preserve"> folder and locate the file “bootimage.zip”</w:t>
       </w:r>
     </w:p>
     <w:p>
@@ -776,9 +1945,37 @@
           <w:numId w:val="1"/>
         </w:numPr>
         <w:spacing w:line="240" w:lineRule="auto"/>
-      </w:pPr>
-      <w:r>
-        <w:t>Unzip the contents of this file to the BOOT_Files folder it is in</w:t>
+        <w:rPr>
+          <w:rFonts w:ascii="Times New Roman" w:hAnsi="Times New Roman" w:cs="Times New Roman"/>
+          <w:sz w:val="24"/>
+          <w:szCs w:val="24"/>
+        </w:rPr>
+      </w:pPr>
+      <w:r>
+        <w:rPr>
+          <w:rFonts w:ascii="Times New Roman" w:hAnsi="Times New Roman" w:cs="Times New Roman"/>
+          <w:sz w:val="24"/>
+          <w:szCs w:val="24"/>
+        </w:rPr>
+        <w:t xml:space="preserve">Unzip the contents of this file to the </w:t>
+      </w:r>
+      <w:proofErr w:type="spellStart"/>
+      <w:r>
+        <w:rPr>
+          <w:rFonts w:ascii="Times New Roman" w:hAnsi="Times New Roman" w:cs="Times New Roman"/>
+          <w:sz w:val="24"/>
+          <w:szCs w:val="24"/>
+        </w:rPr>
+        <w:t>BOOT_Files</w:t>
+      </w:r>
+      <w:proofErr w:type="spellEnd"/>
+      <w:r>
+        <w:rPr>
+          <w:rFonts w:ascii="Times New Roman" w:hAnsi="Times New Roman" w:cs="Times New Roman"/>
+          <w:sz w:val="24"/>
+          <w:szCs w:val="24"/>
+        </w:rPr>
+        <w:t xml:space="preserve"> folder it is in</w:t>
       </w:r>
     </w:p>
     <w:p>
@@ -789,8 +1986,18 @@
           <w:numId w:val="1"/>
         </w:numPr>
         <w:spacing w:line="240" w:lineRule="auto"/>
-      </w:pPr>
-      <w:r>
+        <w:rPr>
+          <w:rFonts w:ascii="Times New Roman" w:hAnsi="Times New Roman" w:cs="Times New Roman"/>
+          <w:sz w:val="24"/>
+          <w:szCs w:val="24"/>
+        </w:rPr>
+      </w:pPr>
+      <w:r>
+        <w:rPr>
+          <w:rFonts w:ascii="Times New Roman" w:hAnsi="Times New Roman" w:cs="Times New Roman"/>
+          <w:sz w:val="24"/>
+          <w:szCs w:val="24"/>
+        </w:rPr>
         <w:t>Three files will show up:</w:t>
       </w:r>
     </w:p>
@@ -802,8 +2009,26 @@
           <w:numId w:val="1"/>
         </w:numPr>
         <w:spacing w:line="240" w:lineRule="auto"/>
-      </w:pPr>
-      <w:r>
+        <w:rPr>
+          <w:rFonts w:ascii="Times New Roman" w:hAnsi="Times New Roman" w:cs="Times New Roman"/>
+          <w:sz w:val="24"/>
+          <w:szCs w:val="24"/>
+        </w:rPr>
+      </w:pPr>
+      <w:r>
+        <w:rPr>
+          <w:rFonts w:ascii="Times New Roman" w:hAnsi="Times New Roman" w:cs="Times New Roman"/>
+          <w:sz w:val="24"/>
+          <w:szCs w:val="24"/>
+        </w:rPr>
+        <w:t>L2_XC_FSW_</w:t>
+      </w:r>
+      <w:r>
+        <w:rPr>
+          <w:rFonts w:ascii="Times New Roman" w:hAnsi="Times New Roman" w:cs="Times New Roman"/>
+          <w:sz w:val="24"/>
+          <w:szCs w:val="24"/>
+        </w:rPr>
         <w:t>BOOT.mcs</w:t>
       </w:r>
     </w:p>
@@ -815,11 +2040,26 @@
           <w:numId w:val="1"/>
         </w:numPr>
         <w:spacing w:line="240" w:lineRule="auto"/>
-      </w:pPr>
-      <w:r>
-        <w:t>xc_fsw</w:t>
-      </w:r>
-      <w:r>
+        <w:rPr>
+          <w:rFonts w:ascii="Times New Roman" w:hAnsi="Times New Roman" w:cs="Times New Roman"/>
+          <w:sz w:val="24"/>
+          <w:szCs w:val="24"/>
+        </w:rPr>
+      </w:pPr>
+      <w:r>
+        <w:rPr>
+          <w:rFonts w:ascii="Times New Roman" w:hAnsi="Times New Roman" w:cs="Times New Roman"/>
+          <w:sz w:val="24"/>
+          <w:szCs w:val="24"/>
+        </w:rPr>
+        <w:t>L2_XC_FSW_BIF</w:t>
+      </w:r>
+      <w:r>
+        <w:rPr>
+          <w:rFonts w:ascii="Times New Roman" w:hAnsi="Times New Roman" w:cs="Times New Roman"/>
+          <w:sz w:val="24"/>
+          <w:szCs w:val="24"/>
+        </w:rPr>
         <w:t>.bif</w:t>
       </w:r>
     </w:p>
@@ -831,18 +2071,27 @@
           <w:numId w:val="1"/>
         </w:numPr>
         <w:spacing w:line="240" w:lineRule="auto"/>
-      </w:pPr>
-      <w:r>
-        <w:t>x</w:t>
-      </w:r>
-      <w:r>
-        <w:t>c_</w:t>
-      </w:r>
-      <w:r>
-        <w:t>fsw</w:t>
-      </w:r>
-      <w:r>
-        <w:t>_fsbl.elf</w:t>
+        <w:rPr>
+          <w:rFonts w:ascii="Times New Roman" w:hAnsi="Times New Roman" w:cs="Times New Roman"/>
+          <w:sz w:val="24"/>
+          <w:szCs w:val="24"/>
+        </w:rPr>
+      </w:pPr>
+      <w:r>
+        <w:rPr>
+          <w:rFonts w:ascii="Times New Roman" w:hAnsi="Times New Roman" w:cs="Times New Roman"/>
+          <w:sz w:val="24"/>
+          <w:szCs w:val="24"/>
+        </w:rPr>
+        <w:t>L2_XC_FSW_FSBL</w:t>
+      </w:r>
+      <w:r>
+        <w:rPr>
+          <w:rFonts w:ascii="Times New Roman" w:hAnsi="Times New Roman" w:cs="Times New Roman"/>
+          <w:sz w:val="24"/>
+          <w:szCs w:val="24"/>
+        </w:rPr>
+        <w:t>.elf</w:t>
       </w:r>
     </w:p>
     <w:p>
@@ -853,12 +2102,42 @@
           <w:numId w:val="1"/>
         </w:numPr>
         <w:spacing w:line="240" w:lineRule="auto"/>
-      </w:pPr>
-      <w:r>
-        <w:t>The BOOT and fsbl files are what we will use to program the board in later steps</w:t>
-      </w:r>
-    </w:p>
-    <w:p>
+        <w:rPr>
+          <w:rFonts w:ascii="Times New Roman" w:hAnsi="Times New Roman" w:cs="Times New Roman"/>
+          <w:sz w:val="24"/>
+          <w:szCs w:val="24"/>
+        </w:rPr>
+      </w:pPr>
+      <w:r>
+        <w:rPr>
+          <w:rFonts w:ascii="Times New Roman" w:hAnsi="Times New Roman" w:cs="Times New Roman"/>
+          <w:sz w:val="24"/>
+          <w:szCs w:val="24"/>
+        </w:rPr>
+        <w:t xml:space="preserve">The BOOT and </w:t>
+      </w:r>
+      <w:r>
+        <w:rPr>
+          <w:rFonts w:ascii="Times New Roman" w:hAnsi="Times New Roman" w:cs="Times New Roman"/>
+          <w:sz w:val="24"/>
+          <w:szCs w:val="24"/>
+        </w:rPr>
+        <w:t>FSBL</w:t>
+      </w:r>
+      <w:r>
+        <w:rPr>
+          <w:rFonts w:ascii="Times New Roman" w:hAnsi="Times New Roman" w:cs="Times New Roman"/>
+          <w:sz w:val="24"/>
+          <w:szCs w:val="24"/>
+        </w:rPr>
+        <w:t xml:space="preserve"> files are what we will use to program the board in later steps</w:t>
+      </w:r>
+    </w:p>
+    <w:p>
+      <w:pPr>
+        <w:spacing w:line="240" w:lineRule="auto"/>
+        <w:contextualSpacing/>
+      </w:pPr>
       <w:r>
         <w:br w:type="page"/>
       </w:r>
@@ -871,24 +2150,77 @@
           <w:numId w:val="1"/>
         </w:numPr>
         <w:spacing w:line="240" w:lineRule="auto"/>
-      </w:pPr>
-      <w:r>
+        <w:rPr>
+          <w:rFonts w:ascii="Times New Roman" w:hAnsi="Times New Roman" w:cs="Times New Roman"/>
+          <w:sz w:val="24"/>
+          <w:szCs w:val="24"/>
+        </w:rPr>
+      </w:pPr>
+      <w:r>
+        <w:rPr>
+          <w:rFonts w:ascii="Times New Roman" w:hAnsi="Times New Roman" w:cs="Times New Roman"/>
+          <w:sz w:val="24"/>
+          <w:szCs w:val="24"/>
+        </w:rPr>
         <w:lastRenderedPageBreak/>
         <w:t xml:space="preserve">Start </w:t>
       </w:r>
       <w:r>
+        <w:rPr>
+          <w:rFonts w:ascii="Times New Roman" w:hAnsi="Times New Roman" w:cs="Times New Roman"/>
+          <w:sz w:val="24"/>
+          <w:szCs w:val="24"/>
+        </w:rPr>
         <w:t>Lab Tools</w:t>
       </w:r>
       <w:r>
-        <w:t xml:space="preserve"> (“Vivado Lab 2015.4”)</w:t>
-      </w:r>
-      <w:r>
+        <w:rPr>
+          <w:rFonts w:ascii="Times New Roman" w:hAnsi="Times New Roman" w:cs="Times New Roman"/>
+          <w:sz w:val="24"/>
+          <w:szCs w:val="24"/>
+        </w:rPr>
+        <w:t xml:space="preserve"> (“</w:t>
+      </w:r>
+      <w:proofErr w:type="spellStart"/>
+      <w:r>
+        <w:rPr>
+          <w:rFonts w:ascii="Times New Roman" w:hAnsi="Times New Roman" w:cs="Times New Roman"/>
+          <w:sz w:val="24"/>
+          <w:szCs w:val="24"/>
+        </w:rPr>
+        <w:t>Vivado</w:t>
+      </w:r>
+      <w:proofErr w:type="spellEnd"/>
+      <w:r>
+        <w:rPr>
+          <w:rFonts w:ascii="Times New Roman" w:hAnsi="Times New Roman" w:cs="Times New Roman"/>
+          <w:sz w:val="24"/>
+          <w:szCs w:val="24"/>
+        </w:rPr>
+        <w:t xml:space="preserve"> Lab 2015.4”)</w:t>
+      </w:r>
+      <w:r>
+        <w:rPr>
+          <w:rFonts w:ascii="Times New Roman" w:hAnsi="Times New Roman" w:cs="Times New Roman"/>
+          <w:sz w:val="24"/>
+          <w:szCs w:val="24"/>
+        </w:rPr>
         <w:t>.</w:t>
       </w:r>
       <w:r>
+        <w:rPr>
+          <w:rFonts w:ascii="Times New Roman" w:hAnsi="Times New Roman" w:cs="Times New Roman"/>
+          <w:sz w:val="24"/>
+          <w:szCs w:val="24"/>
+        </w:rPr>
         <w:t xml:space="preserve"> </w:t>
       </w:r>
       <w:r>
+        <w:rPr>
+          <w:rFonts w:ascii="Times New Roman" w:hAnsi="Times New Roman" w:cs="Times New Roman"/>
+          <w:sz w:val="24"/>
+          <w:szCs w:val="24"/>
+        </w:rPr>
         <w:t>The welcome screen will show.</w:t>
       </w:r>
     </w:p>
@@ -898,10 +2230,18 @@
         <w:ind w:left="360"/>
         <w:contextualSpacing/>
         <w:jc w:val="center"/>
-      </w:pPr>
-      <w:r>
-        <w:rPr>
+        <w:rPr>
+          <w:rFonts w:ascii="Times New Roman" w:hAnsi="Times New Roman" w:cs="Times New Roman"/>
+          <w:sz w:val="24"/>
+          <w:szCs w:val="24"/>
+        </w:rPr>
+      </w:pPr>
+      <w:r>
+        <w:rPr>
+          <w:rFonts w:ascii="Times New Roman" w:hAnsi="Times New Roman" w:cs="Times New Roman"/>
           <w:noProof/>
+          <w:sz w:val="24"/>
+          <w:szCs w:val="24"/>
         </w:rPr>
         <w:drawing>
           <wp:inline distT="0" distB="0" distL="0" distR="0" wp14:anchorId="7308C5CC" wp14:editId="0E0A23C5">
@@ -953,6 +2293,11 @@
         <w:ind w:left="360"/>
         <w:contextualSpacing/>
         <w:jc w:val="center"/>
+        <w:rPr>
+          <w:rFonts w:ascii="Times New Roman" w:hAnsi="Times New Roman" w:cs="Times New Roman"/>
+          <w:sz w:val="24"/>
+          <w:szCs w:val="24"/>
+        </w:rPr>
       </w:pPr>
     </w:p>
     <w:p>
@@ -963,11 +2308,26 @@
           <w:numId w:val="1"/>
         </w:numPr>
         <w:spacing w:line="240" w:lineRule="auto"/>
-      </w:pPr>
-      <w:r>
+        <w:rPr>
+          <w:rFonts w:ascii="Times New Roman" w:hAnsi="Times New Roman" w:cs="Times New Roman"/>
+          <w:sz w:val="24"/>
+          <w:szCs w:val="24"/>
+        </w:rPr>
+      </w:pPr>
+      <w:r>
+        <w:rPr>
+          <w:rFonts w:ascii="Times New Roman" w:hAnsi="Times New Roman" w:cs="Times New Roman"/>
+          <w:sz w:val="24"/>
+          <w:szCs w:val="24"/>
+        </w:rPr>
         <w:t>Connect th</w:t>
       </w:r>
       <w:r>
+        <w:rPr>
+          <w:rFonts w:ascii="Times New Roman" w:hAnsi="Times New Roman" w:cs="Times New Roman"/>
+          <w:sz w:val="24"/>
+          <w:szCs w:val="24"/>
+        </w:rPr>
         <w:t>e JTAG to the board</w:t>
       </w:r>
     </w:p>
@@ -979,34 +2339,54 @@
           <w:numId w:val="1"/>
         </w:numPr>
         <w:spacing w:line="240" w:lineRule="auto"/>
-      </w:pPr>
-      <w:r>
+        <w:rPr>
+          <w:rFonts w:ascii="Times New Roman" w:hAnsi="Times New Roman" w:cs="Times New Roman"/>
+          <w:sz w:val="24"/>
+          <w:szCs w:val="24"/>
+        </w:rPr>
+      </w:pPr>
+      <w:r>
+        <w:rPr>
+          <w:rFonts w:ascii="Times New Roman" w:hAnsi="Times New Roman" w:cs="Times New Roman"/>
+          <w:sz w:val="24"/>
+          <w:szCs w:val="24"/>
+        </w:rPr>
         <w:t>Make sure that the JTAG connector is oriented correctly:</w:t>
       </w:r>
     </w:p>
     <w:p>
       <w:pPr>
+        <w:spacing w:line="240" w:lineRule="auto"/>
+        <w:contextualSpacing/>
         <w:jc w:val="right"/>
-      </w:pPr>
-      <w:r>
-        <w:rPr>
+        <w:rPr>
+          <w:rFonts w:ascii="Times New Roman" w:hAnsi="Times New Roman" w:cs="Times New Roman"/>
+          <w:sz w:val="24"/>
+          <w:szCs w:val="24"/>
+        </w:rPr>
+      </w:pPr>
+      <w:r>
+        <w:rPr>
+          <w:rFonts w:ascii="Times New Roman" w:hAnsi="Times New Roman" w:cs="Times New Roman"/>
           <w:noProof/>
+          <w:sz w:val="24"/>
+          <w:szCs w:val="24"/>
         </w:rPr>
         <mc:AlternateContent>
           <mc:Choice Requires="wps">
             <w:drawing>
-              <wp:anchor distT="0" distB="0" distL="114300" distR="114300" simplePos="0" relativeHeight="251666432" behindDoc="0" locked="0" layoutInCell="1" allowOverlap="1" wp14:anchorId="5DE86DC2" wp14:editId="38C79DD1">
+              <wp:anchor distT="0" distB="0" distL="114300" distR="114300" simplePos="0" relativeHeight="251664384" behindDoc="0" locked="0" layoutInCell="1" allowOverlap="1">
                 <wp:simplePos x="0" y="0"/>
                 <wp:positionH relativeFrom="column">
-                  <wp:posOffset>48950</wp:posOffset>
+                  <wp:posOffset>7951</wp:posOffset>
                 </wp:positionH>
                 <wp:positionV relativeFrom="paragraph">
-                  <wp:posOffset>2989608</wp:posOffset>
+                  <wp:posOffset>2635278</wp:posOffset>
                 </wp:positionV>
-                <wp:extent cx="1041621" cy="278185"/>
-                <wp:effectExtent l="0" t="0" r="25400" b="26670"/>
+                <wp:extent cx="1081157" cy="278130"/>
+                <wp:effectExtent l="0" t="0" r="24130" b="26670"/>
                 <wp:wrapNone/>
-                <wp:docPr id="17" name="Text Box 17"/>
+                <wp:docPr id="16" name="Text Box 16"/>
                 <wp:cNvGraphicFramePr/>
                 <a:graphic xmlns:a="http://schemas.openxmlformats.org/drawingml/2006/main">
                   <a:graphicData uri="http://schemas.microsoft.com/office/word/2010/wordprocessingShape">
@@ -1015,7 +2395,7 @@
                       <wps:spPr>
                         <a:xfrm>
                           <a:off x="0" y="0"/>
-                          <a:ext cx="1041621" cy="278185"/>
+                          <a:ext cx="1081157" cy="278130"/>
                         </a:xfrm>
                         <a:prstGeom prst="rect">
                           <a:avLst/>
@@ -1047,8 +2427,20 @@
                       <wps:txbx>
                         <w:txbxContent>
                           <w:p>
+                            <w:pPr>
+                              <w:rPr>
+                                <w:rFonts w:ascii="Times New Roman" w:hAnsi="Times New Roman" w:cs="Times New Roman"/>
+                                <w:sz w:val="24"/>
+                                <w:szCs w:val="24"/>
+                              </w:rPr>
+                            </w:pPr>
                             <w:r>
-                              <w:t>JTAG Ground</w:t>
+                              <w:rPr>
+                                <w:rFonts w:ascii="Times New Roman" w:hAnsi="Times New Roman" w:cs="Times New Roman"/>
+                                <w:sz w:val="24"/>
+                                <w:szCs w:val="24"/>
+                              </w:rPr>
+                              <w:t>JTAG Signals</w:t>
                             </w:r>
                           </w:p>
                         </w:txbxContent>
@@ -1062,6 +2454,9 @@
                     </wps:wsp>
                   </a:graphicData>
                 </a:graphic>
+                <wp14:sizeRelH relativeFrom="margin">
+                  <wp14:pctWidth>0</wp14:pctWidth>
+                </wp14:sizeRelH>
                 <wp14:sizeRelV relativeFrom="margin">
                   <wp14:pctHeight>0</wp14:pctHeight>
                 </wp14:sizeRelV>
@@ -1070,19 +2465,28 @@
           </mc:Choice>
           <mc:Fallback>
             <w:pict>
-              <v:shapetype w14:anchorId="5DE86DC2" id="_x0000_t202" coordsize="21600,21600" o:spt="202" path="m,l,21600r21600,l21600,xe">
+              <v:shapetype id="_x0000_t202" coordsize="21600,21600" o:spt="202" path="m,l,21600r21600,l21600,xe">
                 <v:stroke joinstyle="miter"/>
                 <v:path gradientshapeok="t" o:connecttype="rect"/>
               </v:shapetype>
-              <v:shape id="Text Box 17" o:spid="_x0000_s1026" type="#_x0000_t202" style="position:absolute;left:0;text-align:left;margin-left:3.85pt;margin-top:235.4pt;width:82pt;height:21.9pt;z-index:251666432;visibility:visible;mso-wrap-style:square;mso-height-percent:0;mso-wrap-distance-left:9pt;mso-wrap-distance-top:0;mso-wrap-distance-right:9pt;mso-wrap-distance-bottom:0;mso-position-horizontal:absolute;mso-position-horizontal-relative:text;mso-position-vertical:absolute;mso-position-vertical-relative:text;mso-height-percent:0;mso-height-relative:margin;v-text-anchor:top" o:gfxdata="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" fillcolor="white [3201]" strokeweight=".5pt">
+              <v:shape id="Text Box 16" o:spid="_x0000_s1026" type="#_x0000_t202" style="position:absolute;left:0;text-align:left;margin-left:.65pt;margin-top:207.5pt;width:85.15pt;height:21.9pt;z-index:251664384;visibility:visible;mso-wrap-style:square;mso-width-percent:0;mso-height-percent:0;mso-wrap-distance-left:9pt;mso-wrap-distance-top:0;mso-wrap-distance-right:9pt;mso-wrap-distance-bottom:0;mso-position-horizontal:absolute;mso-position-horizontal-relative:text;mso-position-vertical:absolute;mso-position-vertical-relative:text;mso-width-percent:0;mso-height-percent:0;mso-width-relative:margin;mso-height-relative:margin;v-text-anchor:top" o:gfxdata="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" fillcolor="white [3201]" strokeweight=".5pt">
                 <v:textbox>
                   <w:txbxContent>
                     <w:p>
+                      <w:pPr>
+                        <w:rPr>
+                          <w:rFonts w:ascii="Times New Roman" w:hAnsi="Times New Roman" w:cs="Times New Roman"/>
+                          <w:sz w:val="24"/>
+                          <w:szCs w:val="24"/>
+                        </w:rPr>
+                      </w:pPr>
                       <w:r>
-                        <w:t xml:space="preserve">JTAG </w:t>
-                      </w:r>
-                      <w:r>
-                        <w:t>Ground</w:t>
+                        <w:rPr>
+                          <w:rFonts w:ascii="Times New Roman" w:hAnsi="Times New Roman" w:cs="Times New Roman"/>
+                          <w:sz w:val="24"/>
+                          <w:szCs w:val="24"/>
+                        </w:rPr>
+                        <w:t>JTAG Signals</w:t>
                       </w:r>
                     </w:p>
                   </w:txbxContent>
@@ -1094,23 +2498,26 @@
       </w:r>
       <w:r>
         <w:rPr>
+          <w:rFonts w:ascii="Times New Roman" w:hAnsi="Times New Roman" w:cs="Times New Roman"/>
           <w:noProof/>
+          <w:sz w:val="24"/>
+          <w:szCs w:val="24"/>
         </w:rPr>
         <mc:AlternateContent>
           <mc:Choice Requires="wps">
             <w:drawing>
-              <wp:anchor distT="0" distB="0" distL="114300" distR="114300" simplePos="0" relativeHeight="251664384" behindDoc="0" locked="0" layoutInCell="1" allowOverlap="1">
+              <wp:anchor distT="0" distB="0" distL="114300" distR="114300" simplePos="0" relativeHeight="251666432" behindDoc="0" locked="0" layoutInCell="1" allowOverlap="1" wp14:anchorId="5DE86DC2" wp14:editId="38C79DD1">
                 <wp:simplePos x="0" y="0"/>
                 <wp:positionH relativeFrom="column">
-                  <wp:posOffset>47708</wp:posOffset>
+                  <wp:posOffset>7951</wp:posOffset>
                 </wp:positionH>
                 <wp:positionV relativeFrom="paragraph">
-                  <wp:posOffset>2638424</wp:posOffset>
+                  <wp:posOffset>2993086</wp:posOffset>
                 </wp:positionV>
-                <wp:extent cx="1041621" cy="278185"/>
-                <wp:effectExtent l="0" t="0" r="25400" b="26670"/>
+                <wp:extent cx="1081157" cy="278185"/>
+                <wp:effectExtent l="0" t="0" r="24130" b="26670"/>
                 <wp:wrapNone/>
-                <wp:docPr id="16" name="Text Box 16"/>
+                <wp:docPr id="17" name="Text Box 17"/>
                 <wp:cNvGraphicFramePr/>
                 <a:graphic xmlns:a="http://schemas.openxmlformats.org/drawingml/2006/main">
                   <a:graphicData uri="http://schemas.microsoft.com/office/word/2010/wordprocessingShape">
@@ -1119,7 +2526,7 @@
                       <wps:spPr>
                         <a:xfrm>
                           <a:off x="0" y="0"/>
-                          <a:ext cx="1041621" cy="278185"/>
+                          <a:ext cx="1081157" cy="278185"/>
                         </a:xfrm>
                         <a:prstGeom prst="rect">
                           <a:avLst/>
@@ -1151,8 +2558,20 @@
                       <wps:txbx>
                         <w:txbxContent>
                           <w:p>
+                            <w:pPr>
+                              <w:rPr>
+                                <w:rFonts w:ascii="Times New Roman" w:hAnsi="Times New Roman" w:cs="Times New Roman"/>
+                                <w:sz w:val="24"/>
+                                <w:szCs w:val="24"/>
+                              </w:rPr>
+                            </w:pPr>
                             <w:r>
-                              <w:t>JTAG Signals</w:t>
+                              <w:rPr>
+                                <w:rFonts w:ascii="Times New Roman" w:hAnsi="Times New Roman" w:cs="Times New Roman"/>
+                                <w:sz w:val="24"/>
+                                <w:szCs w:val="24"/>
+                              </w:rPr>
+                              <w:t>JTAG Ground</w:t>
                             </w:r>
                           </w:p>
                         </w:txbxContent>
@@ -1166,6 +2585,9 @@
                     </wps:wsp>
                   </a:graphicData>
                 </a:graphic>
+                <wp14:sizeRelH relativeFrom="margin">
+                  <wp14:pctWidth>0</wp14:pctWidth>
+                </wp14:sizeRelH>
                 <wp14:sizeRelV relativeFrom="margin">
                   <wp14:pctHeight>0</wp14:pctHeight>
                 </wp14:sizeRelV>
@@ -1174,12 +2596,24 @@
           </mc:Choice>
           <mc:Fallback>
             <w:pict>
-              <v:shape id="Text Box 16" o:spid="_x0000_s1027" type="#_x0000_t202" style="position:absolute;left:0;text-align:left;margin-left:3.75pt;margin-top:207.75pt;width:82pt;height:21.9pt;z-index:251664384;visibility:visible;mso-wrap-style:square;mso-height-percent:0;mso-wrap-distance-left:9pt;mso-wrap-distance-top:0;mso-wrap-distance-right:9pt;mso-wrap-distance-bottom:0;mso-position-horizontal:absolute;mso-position-horizontal-relative:text;mso-position-vertical:absolute;mso-position-vertical-relative:text;mso-height-percent:0;mso-height-relative:margin;v-text-anchor:top" o:gfxdata="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" fillcolor="white [3201]" strokeweight=".5pt">
+              <v:shape w14:anchorId="5DE86DC2" id="Text Box 17" o:spid="_x0000_s1027" type="#_x0000_t202" style="position:absolute;left:0;text-align:left;margin-left:.65pt;margin-top:235.7pt;width:85.15pt;height:21.9pt;z-index:251666432;visibility:visible;mso-wrap-style:square;mso-width-percent:0;mso-height-percent:0;mso-wrap-distance-left:9pt;mso-wrap-distance-top:0;mso-wrap-distance-right:9pt;mso-wrap-distance-bottom:0;mso-position-horizontal:absolute;mso-position-horizontal-relative:text;mso-position-vertical:absolute;mso-position-vertical-relative:text;mso-width-percent:0;mso-height-percent:0;mso-width-relative:margin;mso-height-relative:margin;v-text-anchor:top" o:gfxdata="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" fillcolor="white [3201]" strokeweight=".5pt">
                 <v:textbox>
                   <w:txbxContent>
                     <w:p>
+                      <w:pPr>
+                        <w:rPr>
+                          <w:rFonts w:ascii="Times New Roman" w:hAnsi="Times New Roman" w:cs="Times New Roman"/>
+                          <w:sz w:val="24"/>
+                          <w:szCs w:val="24"/>
+                        </w:rPr>
+                      </w:pPr>
                       <w:r>
-                        <w:t>JTAG Signals</w:t>
+                        <w:rPr>
+                          <w:rFonts w:ascii="Times New Roman" w:hAnsi="Times New Roman" w:cs="Times New Roman"/>
+                          <w:sz w:val="24"/>
+                          <w:szCs w:val="24"/>
+                        </w:rPr>
+                        <w:t>JTAG Ground</w:t>
                       </w:r>
                     </w:p>
                   </w:txbxContent>
@@ -1191,7 +2625,10 @@
       </w:r>
       <w:r>
         <w:rPr>
+          <w:rFonts w:ascii="Times New Roman" w:hAnsi="Times New Roman" w:cs="Times New Roman"/>
           <w:noProof/>
+          <w:sz w:val="24"/>
+          <w:szCs w:val="24"/>
         </w:rPr>
         <mc:AlternateContent>
           <mc:Choice Requires="wps">
@@ -1269,7 +2706,10 @@
       </w:r>
       <w:r>
         <w:rPr>
+          <w:rFonts w:ascii="Times New Roman" w:hAnsi="Times New Roman" w:cs="Times New Roman"/>
           <w:noProof/>
+          <w:sz w:val="24"/>
+          <w:szCs w:val="24"/>
         </w:rPr>
         <mc:AlternateContent>
           <mc:Choice Requires="wps">
@@ -1340,7 +2780,10 @@
       </w:r>
       <w:r>
         <w:rPr>
+          <w:rFonts w:ascii="Times New Roman" w:hAnsi="Times New Roman" w:cs="Times New Roman"/>
           <w:noProof/>
+          <w:sz w:val="24"/>
+          <w:szCs w:val="24"/>
         </w:rPr>
         <mc:AlternateContent>
           <mc:Choice Requires="wps">
@@ -1414,7 +2857,10 @@
       </w:r>
       <w:r>
         <w:rPr>
+          <w:rFonts w:ascii="Times New Roman" w:hAnsi="Times New Roman" w:cs="Times New Roman"/>
           <w:noProof/>
+          <w:sz w:val="24"/>
+          <w:szCs w:val="24"/>
         </w:rPr>
         <mc:AlternateContent>
           <mc:Choice Requires="wps">
@@ -1484,7 +2930,10 @@
       </w:r>
       <w:r>
         <w:rPr>
+          <w:rFonts w:ascii="Times New Roman" w:hAnsi="Times New Roman" w:cs="Times New Roman"/>
           <w:noProof/>
+          <w:sz w:val="24"/>
+          <w:szCs w:val="24"/>
         </w:rPr>
         <w:drawing>
           <wp:inline distT="0" distB="0" distL="0" distR="0" wp14:anchorId="57855073" wp14:editId="306C228C">
@@ -1536,6 +2985,12 @@
     <w:p>
       <w:pPr>
         <w:spacing w:line="240" w:lineRule="auto"/>
+        <w:contextualSpacing/>
+        <w:rPr>
+          <w:rFonts w:ascii="Times New Roman" w:hAnsi="Times New Roman" w:cs="Times New Roman"/>
+          <w:sz w:val="24"/>
+          <w:szCs w:val="24"/>
+        </w:rPr>
       </w:pPr>
     </w:p>
     <w:p>
@@ -1546,15 +3001,35 @@
           <w:numId w:val="1"/>
         </w:numPr>
         <w:spacing w:line="240" w:lineRule="auto"/>
-      </w:pPr>
-      <w:r>
+        <w:rPr>
+          <w:rFonts w:ascii="Times New Roman" w:hAnsi="Times New Roman" w:cs="Times New Roman"/>
+          <w:sz w:val="24"/>
+          <w:szCs w:val="24"/>
+        </w:rPr>
+      </w:pPr>
+      <w:r>
+        <w:rPr>
+          <w:rFonts w:ascii="Times New Roman" w:hAnsi="Times New Roman" w:cs="Times New Roman"/>
+          <w:sz w:val="24"/>
+          <w:szCs w:val="24"/>
+        </w:rPr>
         <w:lastRenderedPageBreak/>
         <w:t>P</w:t>
       </w:r>
       <w:r>
+        <w:rPr>
+          <w:rFonts w:ascii="Times New Roman" w:hAnsi="Times New Roman" w:cs="Times New Roman"/>
+          <w:sz w:val="24"/>
+          <w:szCs w:val="24"/>
+        </w:rPr>
         <w:t>ower the board</w:t>
       </w:r>
       <w:r>
+        <w:rPr>
+          <w:rFonts w:ascii="Times New Roman" w:hAnsi="Times New Roman" w:cs="Times New Roman"/>
+          <w:sz w:val="24"/>
+          <w:szCs w:val="24"/>
+        </w:rPr>
         <w:t xml:space="preserve"> on. </w:t>
       </w:r>
     </w:p>
@@ -1566,8 +3041,18 @@
           <w:numId w:val="1"/>
         </w:numPr>
         <w:spacing w:line="240" w:lineRule="auto"/>
-      </w:pPr>
-      <w:r>
+        <w:rPr>
+          <w:rFonts w:ascii="Times New Roman" w:hAnsi="Times New Roman" w:cs="Times New Roman"/>
+          <w:sz w:val="24"/>
+          <w:szCs w:val="24"/>
+        </w:rPr>
+      </w:pPr>
+      <w:r>
+        <w:rPr>
+          <w:rFonts w:ascii="Times New Roman" w:hAnsi="Times New Roman" w:cs="Times New Roman"/>
+          <w:sz w:val="24"/>
+          <w:szCs w:val="24"/>
+        </w:rPr>
         <w:t>Ground one of the CS# pins on the Communication Port (J4: Pin 7 or Pin 8)</w:t>
       </w:r>
     </w:p>
@@ -1579,8 +3064,18 @@
           <w:numId w:val="1"/>
         </w:numPr>
         <w:spacing w:line="240" w:lineRule="auto"/>
-      </w:pPr>
-      <w:r>
+        <w:rPr>
+          <w:rFonts w:ascii="Times New Roman" w:hAnsi="Times New Roman" w:cs="Times New Roman"/>
+          <w:sz w:val="24"/>
+          <w:szCs w:val="24"/>
+        </w:rPr>
+      </w:pPr>
+      <w:r>
+        <w:rPr>
+          <w:rFonts w:ascii="Times New Roman" w:hAnsi="Times New Roman" w:cs="Times New Roman"/>
+          <w:sz w:val="24"/>
+          <w:szCs w:val="24"/>
+        </w:rPr>
         <w:t>+12V to power the board.  (Current Limit: 1 A)</w:t>
       </w:r>
     </w:p>
@@ -1592,20 +3087,50 @@
           <w:numId w:val="1"/>
         </w:numPr>
         <w:spacing w:line="240" w:lineRule="auto"/>
-      </w:pPr>
-      <w:r>
+        <w:rPr>
+          <w:rFonts w:ascii="Times New Roman" w:hAnsi="Times New Roman" w:cs="Times New Roman"/>
+          <w:sz w:val="24"/>
+          <w:szCs w:val="24"/>
+        </w:rPr>
+      </w:pPr>
+      <w:r>
+        <w:rPr>
+          <w:rFonts w:ascii="Times New Roman" w:hAnsi="Times New Roman" w:cs="Times New Roman"/>
+          <w:sz w:val="24"/>
+          <w:szCs w:val="24"/>
+        </w:rPr>
         <w:t xml:space="preserve">If the QSPI was previously programmed, then </w:t>
       </w:r>
       <w:r>
+        <w:rPr>
+          <w:rFonts w:ascii="Times New Roman" w:hAnsi="Times New Roman" w:cs="Times New Roman"/>
+          <w:sz w:val="24"/>
+          <w:szCs w:val="24"/>
+        </w:rPr>
         <w:t xml:space="preserve">on the board, </w:t>
       </w:r>
       <w:r>
+        <w:rPr>
+          <w:rFonts w:ascii="Times New Roman" w:hAnsi="Times New Roman" w:cs="Times New Roman"/>
+          <w:sz w:val="24"/>
+          <w:szCs w:val="24"/>
+        </w:rPr>
         <w:t xml:space="preserve">the </w:t>
       </w:r>
       <w:r>
+        <w:rPr>
+          <w:rFonts w:ascii="Times New Roman" w:hAnsi="Times New Roman" w:cs="Times New Roman"/>
+          <w:sz w:val="24"/>
+          <w:szCs w:val="24"/>
+        </w:rPr>
         <w:t>green</w:t>
       </w:r>
       <w:r>
+        <w:rPr>
+          <w:rFonts w:ascii="Times New Roman" w:hAnsi="Times New Roman" w:cs="Times New Roman"/>
+          <w:sz w:val="24"/>
+          <w:szCs w:val="24"/>
+        </w:rPr>
         <w:t xml:space="preserve"> “Done” LED and the green “Power Good” LED will light up. </w:t>
       </w:r>
     </w:p>
@@ -1617,29 +3142,74 @@
           <w:numId w:val="1"/>
         </w:numPr>
         <w:spacing w:line="240" w:lineRule="auto"/>
-      </w:pPr>
-      <w:r>
+        <w:rPr>
+          <w:rFonts w:ascii="Times New Roman" w:hAnsi="Times New Roman" w:cs="Times New Roman"/>
+          <w:sz w:val="24"/>
+          <w:szCs w:val="24"/>
+        </w:rPr>
+      </w:pPr>
+      <w:r>
+        <w:rPr>
+          <w:rFonts w:ascii="Times New Roman" w:hAnsi="Times New Roman" w:cs="Times New Roman"/>
+          <w:sz w:val="24"/>
+          <w:szCs w:val="24"/>
+        </w:rPr>
         <w:t xml:space="preserve">If the QSPI is not programmed, then </w:t>
       </w:r>
       <w:r>
+        <w:rPr>
+          <w:rFonts w:ascii="Times New Roman" w:hAnsi="Times New Roman" w:cs="Times New Roman"/>
+          <w:sz w:val="24"/>
+          <w:szCs w:val="24"/>
+        </w:rPr>
         <w:t xml:space="preserve">only </w:t>
       </w:r>
       <w:r>
+        <w:rPr>
+          <w:rFonts w:ascii="Times New Roman" w:hAnsi="Times New Roman" w:cs="Times New Roman"/>
+          <w:sz w:val="24"/>
+          <w:szCs w:val="24"/>
+        </w:rPr>
         <w:t xml:space="preserve">the green </w:t>
       </w:r>
       <w:r>
+        <w:rPr>
+          <w:rFonts w:ascii="Times New Roman" w:hAnsi="Times New Roman" w:cs="Times New Roman"/>
+          <w:sz w:val="24"/>
+          <w:szCs w:val="24"/>
+        </w:rPr>
         <w:t xml:space="preserve">“Power Good” </w:t>
       </w:r>
       <w:r>
+        <w:rPr>
+          <w:rFonts w:ascii="Times New Roman" w:hAnsi="Times New Roman" w:cs="Times New Roman"/>
+          <w:sz w:val="24"/>
+          <w:szCs w:val="24"/>
+        </w:rPr>
         <w:t>LED</w:t>
       </w:r>
       <w:r>
+        <w:rPr>
+          <w:rFonts w:ascii="Times New Roman" w:hAnsi="Times New Roman" w:cs="Times New Roman"/>
+          <w:sz w:val="24"/>
+          <w:szCs w:val="24"/>
+        </w:rPr>
         <w:t xml:space="preserve"> will light up</w:t>
       </w:r>
       <w:r>
+        <w:rPr>
+          <w:rFonts w:ascii="Times New Roman" w:hAnsi="Times New Roman" w:cs="Times New Roman"/>
+          <w:sz w:val="24"/>
+          <w:szCs w:val="24"/>
+        </w:rPr>
         <w:t>.</w:t>
       </w:r>
       <w:r>
+        <w:rPr>
+          <w:rFonts w:ascii="Times New Roman" w:hAnsi="Times New Roman" w:cs="Times New Roman"/>
+          <w:sz w:val="24"/>
+          <w:szCs w:val="24"/>
+        </w:rPr>
         <w:t xml:space="preserve">  </w:t>
       </w:r>
     </w:p>
@@ -1651,19 +3221,38 @@
           <w:numId w:val="1"/>
         </w:numPr>
         <w:spacing w:line="240" w:lineRule="auto"/>
-      </w:pPr>
-      <w:r>
+        <w:rPr>
+          <w:rFonts w:ascii="Times New Roman" w:hAnsi="Times New Roman" w:cs="Times New Roman"/>
+          <w:sz w:val="24"/>
+          <w:szCs w:val="24"/>
+        </w:rPr>
+      </w:pPr>
+      <w:r>
+        <w:rPr>
+          <w:rFonts w:ascii="Times New Roman" w:hAnsi="Times New Roman" w:cs="Times New Roman"/>
+          <w:sz w:val="24"/>
+          <w:szCs w:val="24"/>
+        </w:rPr>
         <w:t>Going back to Lab Tools, click on “Open Hardware Manager”</w:t>
       </w:r>
     </w:p>
     <w:p>
       <w:pPr>
         <w:spacing w:line="240" w:lineRule="auto"/>
+        <w:contextualSpacing/>
         <w:jc w:val="center"/>
-      </w:pPr>
-      <w:r>
-        <w:rPr>
+        <w:rPr>
+          <w:rFonts w:ascii="Times New Roman" w:hAnsi="Times New Roman" w:cs="Times New Roman"/>
+          <w:sz w:val="24"/>
+          <w:szCs w:val="24"/>
+        </w:rPr>
+      </w:pPr>
+      <w:r>
+        <w:rPr>
+          <w:rFonts w:ascii="Times New Roman" w:hAnsi="Times New Roman" w:cs="Times New Roman"/>
           <w:noProof/>
+          <w:sz w:val="24"/>
+          <w:szCs w:val="24"/>
         </w:rPr>
         <w:drawing>
           <wp:inline distT="0" distB="0" distL="0" distR="0" wp14:anchorId="64886308" wp14:editId="6F168EC7">
@@ -1710,17 +3299,35 @@
           <w:numId w:val="1"/>
         </w:numPr>
         <w:spacing w:line="240" w:lineRule="auto"/>
-      </w:pPr>
-      <w:r>
+        <w:rPr>
+          <w:rFonts w:ascii="Times New Roman" w:hAnsi="Times New Roman" w:cs="Times New Roman"/>
+          <w:sz w:val="24"/>
+          <w:szCs w:val="24"/>
+        </w:rPr>
+      </w:pPr>
+      <w:r>
+        <w:rPr>
+          <w:rFonts w:ascii="Times New Roman" w:hAnsi="Times New Roman" w:cs="Times New Roman"/>
+          <w:sz w:val="24"/>
+          <w:szCs w:val="24"/>
+        </w:rPr>
         <w:t xml:space="preserve">There will be a green banner at the top of the screen with the words “No hardware target is open. </w:t>
       </w:r>
       <w:r>
         <w:rPr>
+          <w:rFonts w:ascii="Times New Roman" w:hAnsi="Times New Roman" w:cs="Times New Roman"/>
+          <w:sz w:val="24"/>
+          <w:szCs w:val="24"/>
           <w:u w:val="single"/>
         </w:rPr>
         <w:t>Open Target</w:t>
       </w:r>
       <w:r>
+        <w:rPr>
+          <w:rFonts w:ascii="Times New Roman" w:hAnsi="Times New Roman" w:cs="Times New Roman"/>
+          <w:sz w:val="24"/>
+          <w:szCs w:val="24"/>
+        </w:rPr>
         <w:t xml:space="preserve">”. </w:t>
       </w:r>
     </w:p>
@@ -1732,17 +3339,35 @@
           <w:numId w:val="1"/>
         </w:numPr>
         <w:spacing w:line="240" w:lineRule="auto"/>
-      </w:pPr>
-      <w:r>
+        <w:rPr>
+          <w:rFonts w:ascii="Times New Roman" w:hAnsi="Times New Roman" w:cs="Times New Roman"/>
+          <w:sz w:val="24"/>
+          <w:szCs w:val="24"/>
+        </w:rPr>
+      </w:pPr>
+      <w:r>
+        <w:rPr>
+          <w:rFonts w:ascii="Times New Roman" w:hAnsi="Times New Roman" w:cs="Times New Roman"/>
+          <w:sz w:val="24"/>
+          <w:szCs w:val="24"/>
+        </w:rPr>
         <w:t xml:space="preserve">Click the words </w:t>
       </w:r>
       <w:r>
         <w:rPr>
+          <w:rFonts w:ascii="Times New Roman" w:hAnsi="Times New Roman" w:cs="Times New Roman"/>
+          <w:sz w:val="24"/>
+          <w:szCs w:val="24"/>
           <w:u w:val="single"/>
         </w:rPr>
         <w:t>Open Target</w:t>
       </w:r>
       <w:r>
+        <w:rPr>
+          <w:rFonts w:ascii="Times New Roman" w:hAnsi="Times New Roman" w:cs="Times New Roman"/>
+          <w:sz w:val="24"/>
+          <w:szCs w:val="24"/>
+        </w:rPr>
         <w:t xml:space="preserve"> and then </w:t>
       </w:r>
     </w:p>
@@ -1754,9 +3379,29 @@
           <w:numId w:val="1"/>
         </w:numPr>
         <w:spacing w:line="240" w:lineRule="auto"/>
-      </w:pPr>
-      <w:r>
-        <w:t>choose the Auto Connect option from the drop down menu.</w:t>
+        <w:rPr>
+          <w:rFonts w:ascii="Times New Roman" w:hAnsi="Times New Roman" w:cs="Times New Roman"/>
+          <w:sz w:val="24"/>
+          <w:szCs w:val="24"/>
+        </w:rPr>
+      </w:pPr>
+      <w:proofErr w:type="gramStart"/>
+      <w:r>
+        <w:rPr>
+          <w:rFonts w:ascii="Times New Roman" w:hAnsi="Times New Roman" w:cs="Times New Roman"/>
+          <w:sz w:val="24"/>
+          <w:szCs w:val="24"/>
+        </w:rPr>
+        <w:t>choose</w:t>
+      </w:r>
+      <w:proofErr w:type="gramEnd"/>
+      <w:r>
+        <w:rPr>
+          <w:rFonts w:ascii="Times New Roman" w:hAnsi="Times New Roman" w:cs="Times New Roman"/>
+          <w:sz w:val="24"/>
+          <w:szCs w:val="24"/>
+        </w:rPr>
+        <w:t xml:space="preserve"> the Auto Connect option from the drop down menu.</w:t>
       </w:r>
     </w:p>
     <w:p>
@@ -1764,10 +3409,18 @@
         <w:pStyle w:val="ListParagraph"/>
         <w:spacing w:line="240" w:lineRule="auto"/>
         <w:jc w:val="center"/>
-      </w:pPr>
-      <w:r>
-        <w:rPr>
+        <w:rPr>
+          <w:rFonts w:ascii="Times New Roman" w:hAnsi="Times New Roman" w:cs="Times New Roman"/>
+          <w:sz w:val="24"/>
+          <w:szCs w:val="24"/>
+        </w:rPr>
+      </w:pPr>
+      <w:r>
+        <w:rPr>
+          <w:rFonts w:ascii="Times New Roman" w:hAnsi="Times New Roman" w:cs="Times New Roman"/>
           <w:noProof/>
+          <w:sz w:val="24"/>
+          <w:szCs w:val="24"/>
         </w:rPr>
         <w:drawing>
           <wp:inline distT="0" distB="0" distL="0" distR="0" wp14:anchorId="679A2601" wp14:editId="3B207E31">
@@ -1814,6 +3467,10 @@
       </w:r>
     </w:p>
     <w:p>
+      <w:pPr>
+        <w:spacing w:line="240" w:lineRule="auto"/>
+        <w:contextualSpacing/>
+      </w:pPr>
       <w:r>
         <w:br w:type="page"/>
       </w:r>
@@ -1826,15 +3483,35 @@
           <w:numId w:val="1"/>
         </w:numPr>
         <w:spacing w:line="240" w:lineRule="auto"/>
-      </w:pPr>
-      <w:r>
+        <w:rPr>
+          <w:rFonts w:ascii="Times New Roman" w:hAnsi="Times New Roman" w:cs="Times New Roman"/>
+          <w:sz w:val="24"/>
+          <w:szCs w:val="24"/>
+        </w:rPr>
+      </w:pPr>
+      <w:r>
+        <w:rPr>
+          <w:rFonts w:ascii="Times New Roman" w:hAnsi="Times New Roman" w:cs="Times New Roman"/>
+          <w:sz w:val="24"/>
+          <w:szCs w:val="24"/>
+        </w:rPr>
         <w:lastRenderedPageBreak/>
         <w:t xml:space="preserve">If the board is </w:t>
       </w:r>
       <w:r>
+        <w:rPr>
+          <w:rFonts w:ascii="Times New Roman" w:hAnsi="Times New Roman" w:cs="Times New Roman"/>
+          <w:sz w:val="24"/>
+          <w:szCs w:val="24"/>
+        </w:rPr>
         <w:t xml:space="preserve">powered </w:t>
       </w:r>
       <w:r>
+        <w:rPr>
+          <w:rFonts w:ascii="Times New Roman" w:hAnsi="Times New Roman" w:cs="Times New Roman"/>
+          <w:sz w:val="24"/>
+          <w:szCs w:val="24"/>
+        </w:rPr>
         <w:t>on, then Lab Tools will connect to it and display the board and chip information in the Hardware Window on the left side of the screen.</w:t>
       </w:r>
     </w:p>
@@ -1842,11 +3519,20 @@
       <w:pPr>
         <w:spacing w:line="240" w:lineRule="auto"/>
         <w:ind w:left="360"/>
+        <w:contextualSpacing/>
         <w:jc w:val="center"/>
-      </w:pPr>
-      <w:r>
-        <w:rPr>
+        <w:rPr>
+          <w:rFonts w:ascii="Times New Roman" w:hAnsi="Times New Roman" w:cs="Times New Roman"/>
+          <w:sz w:val="24"/>
+          <w:szCs w:val="24"/>
+        </w:rPr>
+      </w:pPr>
+      <w:r>
+        <w:rPr>
+          <w:rFonts w:ascii="Times New Roman" w:hAnsi="Times New Roman" w:cs="Times New Roman"/>
           <w:noProof/>
+          <w:sz w:val="24"/>
+          <w:szCs w:val="24"/>
         </w:rPr>
         <w:drawing>
           <wp:inline distT="0" distB="0" distL="0" distR="0" wp14:anchorId="2574C03B" wp14:editId="4B52006D">
@@ -1893,9 +3579,37 @@
           <w:numId w:val="1"/>
         </w:numPr>
         <w:spacing w:line="240" w:lineRule="auto"/>
-      </w:pPr>
-      <w:r>
-        <w:t>Click on “xc7z020_1” to select the Zynq chip and right click to open a drop down menu.</w:t>
+        <w:rPr>
+          <w:rFonts w:ascii="Times New Roman" w:hAnsi="Times New Roman" w:cs="Times New Roman"/>
+          <w:sz w:val="24"/>
+          <w:szCs w:val="24"/>
+        </w:rPr>
+      </w:pPr>
+      <w:r>
+        <w:rPr>
+          <w:rFonts w:ascii="Times New Roman" w:hAnsi="Times New Roman" w:cs="Times New Roman"/>
+          <w:sz w:val="24"/>
+          <w:szCs w:val="24"/>
+        </w:rPr>
+        <w:t xml:space="preserve">Click on “xc7z020_1” to select the </w:t>
+      </w:r>
+      <w:proofErr w:type="spellStart"/>
+      <w:r>
+        <w:rPr>
+          <w:rFonts w:ascii="Times New Roman" w:hAnsi="Times New Roman" w:cs="Times New Roman"/>
+          <w:sz w:val="24"/>
+          <w:szCs w:val="24"/>
+        </w:rPr>
+        <w:t>Zynq</w:t>
+      </w:r>
+      <w:proofErr w:type="spellEnd"/>
+      <w:r>
+        <w:rPr>
+          <w:rFonts w:ascii="Times New Roman" w:hAnsi="Times New Roman" w:cs="Times New Roman"/>
+          <w:sz w:val="24"/>
+          <w:szCs w:val="24"/>
+        </w:rPr>
+        <w:t xml:space="preserve"> chip and right click to open a drop down menu.</w:t>
       </w:r>
     </w:p>
     <w:p>
@@ -1906,19 +3620,38 @@
           <w:numId w:val="1"/>
         </w:numPr>
         <w:spacing w:line="240" w:lineRule="auto"/>
-      </w:pPr>
-      <w:r>
+        <w:rPr>
+          <w:rFonts w:ascii="Times New Roman" w:hAnsi="Times New Roman" w:cs="Times New Roman"/>
+          <w:sz w:val="24"/>
+          <w:szCs w:val="24"/>
+        </w:rPr>
+      </w:pPr>
+      <w:r>
+        <w:rPr>
+          <w:rFonts w:ascii="Times New Roman" w:hAnsi="Times New Roman" w:cs="Times New Roman"/>
+          <w:sz w:val="24"/>
+          <w:szCs w:val="24"/>
+        </w:rPr>
         <w:t>From the drop down, choose “Add Configuration Memory Device”, a window will pop up allowing us to choose from a variety of different memory devices.</w:t>
       </w:r>
     </w:p>
     <w:p>
       <w:pPr>
         <w:spacing w:line="240" w:lineRule="auto"/>
+        <w:contextualSpacing/>
         <w:jc w:val="center"/>
-      </w:pPr>
-      <w:r>
-        <w:rPr>
+        <w:rPr>
+          <w:rFonts w:ascii="Times New Roman" w:hAnsi="Times New Roman" w:cs="Times New Roman"/>
+          <w:sz w:val="24"/>
+          <w:szCs w:val="24"/>
+        </w:rPr>
+      </w:pPr>
+      <w:r>
+        <w:rPr>
+          <w:rFonts w:ascii="Times New Roman" w:hAnsi="Times New Roman" w:cs="Times New Roman"/>
           <w:noProof/>
+          <w:sz w:val="24"/>
+          <w:szCs w:val="24"/>
         </w:rPr>
         <w:drawing>
           <wp:inline distT="0" distB="0" distL="0" distR="0" wp14:anchorId="5C2EB518" wp14:editId="06E63CC7">
@@ -1965,6 +3698,10 @@
       </w:r>
     </w:p>
     <w:p>
+      <w:pPr>
+        <w:spacing w:line="240" w:lineRule="auto"/>
+        <w:contextualSpacing/>
+      </w:pPr>
       <w:r>
         <w:br w:type="page"/>
       </w:r>
@@ -1977,8 +3714,18 @@
           <w:numId w:val="1"/>
         </w:numPr>
         <w:spacing w:line="240" w:lineRule="auto"/>
-      </w:pPr>
-      <w:r>
+        <w:rPr>
+          <w:rFonts w:ascii="Times New Roman" w:hAnsi="Times New Roman" w:cs="Times New Roman"/>
+          <w:sz w:val="24"/>
+          <w:szCs w:val="24"/>
+        </w:rPr>
+      </w:pPr>
+      <w:r>
+        <w:rPr>
+          <w:rFonts w:ascii="Times New Roman" w:hAnsi="Times New Roman" w:cs="Times New Roman"/>
+          <w:sz w:val="24"/>
+          <w:szCs w:val="24"/>
+        </w:rPr>
         <w:lastRenderedPageBreak/>
         <w:t>The “Add Configuration Memory Device” window will pop up:</w:t>
       </w:r>
@@ -1987,6 +3734,11 @@
       <w:pPr>
         <w:pStyle w:val="ListParagraph"/>
         <w:spacing w:line="240" w:lineRule="auto"/>
+        <w:rPr>
+          <w:rFonts w:ascii="Times New Roman" w:hAnsi="Times New Roman" w:cs="Times New Roman"/>
+          <w:sz w:val="24"/>
+          <w:szCs w:val="24"/>
+        </w:rPr>
       </w:pPr>
     </w:p>
     <w:p>
@@ -1994,10 +3746,18 @@
         <w:pStyle w:val="ListParagraph"/>
         <w:spacing w:line="240" w:lineRule="auto"/>
         <w:jc w:val="center"/>
-      </w:pPr>
-      <w:r>
-        <w:rPr>
+        <w:rPr>
+          <w:rFonts w:ascii="Times New Roman" w:hAnsi="Times New Roman" w:cs="Times New Roman"/>
+          <w:sz w:val="24"/>
+          <w:szCs w:val="24"/>
+        </w:rPr>
+      </w:pPr>
+      <w:r>
+        <w:rPr>
+          <w:rFonts w:ascii="Times New Roman" w:hAnsi="Times New Roman" w:cs="Times New Roman"/>
           <w:noProof/>
+          <w:sz w:val="24"/>
+          <w:szCs w:val="24"/>
         </w:rPr>
         <w:drawing>
           <wp:inline distT="0" distB="0" distL="0" distR="0" wp14:anchorId="794EF9BA" wp14:editId="65CF54C5">
@@ -2041,13 +3801,37 @@
         <w:pStyle w:val="ListParagraph"/>
         <w:spacing w:line="240" w:lineRule="auto"/>
         <w:jc w:val="center"/>
-      </w:pPr>
-      <w:r>
+        <w:rPr>
+          <w:rFonts w:ascii="Times New Roman" w:hAnsi="Times New Roman" w:cs="Times New Roman"/>
+          <w:sz w:val="24"/>
+          <w:szCs w:val="24"/>
+        </w:rPr>
+      </w:pPr>
+      <w:r>
+        <w:rPr>
+          <w:rFonts w:ascii="Times New Roman" w:hAnsi="Times New Roman" w:cs="Times New Roman"/>
+          <w:sz w:val="24"/>
+          <w:szCs w:val="24"/>
+        </w:rPr>
         <w:t>The Configuration Memory Devices Window</w:t>
       </w:r>
     </w:p>
     <w:p>
-      <w:r>
+      <w:pPr>
+        <w:spacing w:line="240" w:lineRule="auto"/>
+        <w:contextualSpacing/>
+        <w:rPr>
+          <w:rFonts w:ascii="Times New Roman" w:hAnsi="Times New Roman" w:cs="Times New Roman"/>
+          <w:sz w:val="24"/>
+          <w:szCs w:val="24"/>
+        </w:rPr>
+      </w:pPr>
+      <w:r>
+        <w:rPr>
+          <w:rFonts w:ascii="Times New Roman" w:hAnsi="Times New Roman" w:cs="Times New Roman"/>
+          <w:sz w:val="24"/>
+          <w:szCs w:val="24"/>
+        </w:rPr>
         <w:br w:type="page"/>
       </w:r>
     </w:p>
@@ -2059,8 +3843,18 @@
           <w:numId w:val="1"/>
         </w:numPr>
         <w:spacing w:line="240" w:lineRule="auto"/>
-      </w:pPr>
-      <w:r>
+        <w:rPr>
+          <w:rFonts w:ascii="Times New Roman" w:hAnsi="Times New Roman" w:cs="Times New Roman"/>
+          <w:sz w:val="24"/>
+          <w:szCs w:val="24"/>
+        </w:rPr>
+      </w:pPr>
+      <w:r>
+        <w:rPr>
+          <w:rFonts w:ascii="Times New Roman" w:hAnsi="Times New Roman" w:cs="Times New Roman"/>
+          <w:sz w:val="24"/>
+          <w:szCs w:val="24"/>
+        </w:rPr>
         <w:lastRenderedPageBreak/>
         <w:t xml:space="preserve">Under Filter, select from the drop down box labeled Manufacturer. </w:t>
       </w:r>
@@ -2073,35 +3867,100 @@
           <w:numId w:val="1"/>
         </w:numPr>
         <w:spacing w:line="240" w:lineRule="auto"/>
-      </w:pPr>
-      <w:r>
+        <w:rPr>
+          <w:rFonts w:ascii="Times New Roman" w:hAnsi="Times New Roman" w:cs="Times New Roman"/>
+          <w:sz w:val="24"/>
+          <w:szCs w:val="24"/>
+        </w:rPr>
+      </w:pPr>
+      <w:r>
+        <w:rPr>
+          <w:rFonts w:ascii="Times New Roman" w:hAnsi="Times New Roman" w:cs="Times New Roman"/>
+          <w:sz w:val="24"/>
+          <w:szCs w:val="24"/>
+        </w:rPr>
         <w:t xml:space="preserve">On the </w:t>
       </w:r>
       <w:r>
+        <w:rPr>
+          <w:rFonts w:ascii="Times New Roman" w:hAnsi="Times New Roman" w:cs="Times New Roman"/>
+          <w:sz w:val="24"/>
+          <w:szCs w:val="24"/>
+        </w:rPr>
         <w:t>Flight Board</w:t>
       </w:r>
       <w:r>
+        <w:rPr>
+          <w:rFonts w:ascii="Times New Roman" w:hAnsi="Times New Roman" w:cs="Times New Roman"/>
+          <w:sz w:val="24"/>
+          <w:szCs w:val="24"/>
+        </w:rPr>
         <w:t xml:space="preserve"> at RMD, we have the following QSPI: </w:t>
       </w:r>
-      <w:r>
-        <w:t>Macronix Mx25L25635f-</w:t>
-      </w:r>
-      <w:r>
+      <w:proofErr w:type="spellStart"/>
+      <w:r>
+        <w:rPr>
+          <w:rFonts w:ascii="Times New Roman" w:hAnsi="Times New Roman" w:cs="Times New Roman"/>
+          <w:sz w:val="24"/>
+          <w:szCs w:val="24"/>
+        </w:rPr>
+        <w:t>Macronix</w:t>
+      </w:r>
+      <w:proofErr w:type="spellEnd"/>
+      <w:r>
+        <w:rPr>
+          <w:rFonts w:ascii="Times New Roman" w:hAnsi="Times New Roman" w:cs="Times New Roman"/>
+          <w:sz w:val="24"/>
+          <w:szCs w:val="24"/>
+        </w:rPr>
+        <w:t xml:space="preserve"> Mx25L25635f-</w:t>
+      </w:r>
+      <w:r>
+        <w:rPr>
+          <w:rFonts w:ascii="Times New Roman" w:hAnsi="Times New Roman" w:cs="Times New Roman"/>
+          <w:sz w:val="24"/>
+          <w:szCs w:val="24"/>
+        </w:rPr>
         <w:t>qspi</w:t>
       </w:r>
       <w:r>
+        <w:rPr>
+          <w:rFonts w:ascii="Times New Roman" w:hAnsi="Times New Roman" w:cs="Times New Roman"/>
+          <w:sz w:val="24"/>
+          <w:szCs w:val="24"/>
+        </w:rPr>
         <w:t>-</w:t>
       </w:r>
       <w:r>
+        <w:rPr>
+          <w:rFonts w:ascii="Times New Roman" w:hAnsi="Times New Roman" w:cs="Times New Roman"/>
+          <w:sz w:val="24"/>
+          <w:szCs w:val="24"/>
+        </w:rPr>
         <w:t>x4</w:t>
       </w:r>
       <w:r>
+        <w:rPr>
+          <w:rFonts w:ascii="Times New Roman" w:hAnsi="Times New Roman" w:cs="Times New Roman"/>
+          <w:sz w:val="24"/>
+          <w:szCs w:val="24"/>
+        </w:rPr>
         <w:t>-</w:t>
       </w:r>
       <w:r>
+        <w:rPr>
+          <w:rFonts w:ascii="Times New Roman" w:hAnsi="Times New Roman" w:cs="Times New Roman"/>
+          <w:sz w:val="24"/>
+          <w:szCs w:val="24"/>
+        </w:rPr>
         <w:t>single</w:t>
       </w:r>
       <w:r>
+        <w:rPr>
+          <w:rFonts w:ascii="Times New Roman" w:hAnsi="Times New Roman" w:cs="Times New Roman"/>
+          <w:sz w:val="24"/>
+          <w:szCs w:val="24"/>
+        </w:rPr>
         <w:t xml:space="preserve"> and looking at the technical manual for the board, we find that it is powered with 3.3 V. </w:t>
       </w:r>
     </w:p>
@@ -2113,14 +3972,36 @@
           <w:numId w:val="1"/>
         </w:numPr>
         <w:spacing w:line="240" w:lineRule="auto"/>
-      </w:pPr>
-      <w:r>
+        <w:rPr>
+          <w:rFonts w:ascii="Times New Roman" w:hAnsi="Times New Roman" w:cs="Times New Roman"/>
+          <w:sz w:val="24"/>
+          <w:szCs w:val="24"/>
+        </w:rPr>
+      </w:pPr>
+      <w:r>
+        <w:rPr>
+          <w:rFonts w:ascii="Times New Roman" w:hAnsi="Times New Roman" w:cs="Times New Roman"/>
+          <w:sz w:val="24"/>
+          <w:szCs w:val="24"/>
+        </w:rPr>
         <w:t xml:space="preserve">Thus, choose </w:t>
       </w:r>
-      <w:r>
+      <w:proofErr w:type="spellStart"/>
+      <w:r>
+        <w:rPr>
+          <w:rFonts w:ascii="Times New Roman" w:hAnsi="Times New Roman" w:cs="Times New Roman"/>
+          <w:sz w:val="24"/>
+          <w:szCs w:val="24"/>
+        </w:rPr>
         <w:t>Macronix</w:t>
       </w:r>
-      <w:r>
+      <w:proofErr w:type="spellEnd"/>
+      <w:r>
+        <w:rPr>
+          <w:rFonts w:ascii="Times New Roman" w:hAnsi="Times New Roman" w:cs="Times New Roman"/>
+          <w:sz w:val="24"/>
+          <w:szCs w:val="24"/>
+        </w:rPr>
         <w:t xml:space="preserve"> as the manufacturer. This will refine the number of devices we can choose. </w:t>
       </w:r>
     </w:p>
@@ -2132,44 +4013,84 @@
           <w:numId w:val="1"/>
         </w:numPr>
         <w:spacing w:line="240" w:lineRule="auto"/>
-      </w:pPr>
-      <w:r>
+        <w:rPr>
+          <w:rFonts w:ascii="Times New Roman" w:hAnsi="Times New Roman" w:cs="Times New Roman"/>
+          <w:sz w:val="24"/>
+          <w:szCs w:val="24"/>
+        </w:rPr>
+      </w:pPr>
+      <w:r>
+        <w:rPr>
+          <w:rFonts w:ascii="Times New Roman" w:hAnsi="Times New Roman" w:cs="Times New Roman"/>
+          <w:sz w:val="24"/>
+          <w:szCs w:val="24"/>
+        </w:rPr>
         <w:t>To choose the device that ma</w:t>
       </w:r>
       <w:r>
+        <w:rPr>
+          <w:rFonts w:ascii="Times New Roman" w:hAnsi="Times New Roman" w:cs="Times New Roman"/>
+          <w:sz w:val="24"/>
+          <w:szCs w:val="24"/>
+        </w:rPr>
         <w:t xml:space="preserve">tches RMD’s, </w:t>
       </w:r>
       <w:r>
+        <w:rPr>
+          <w:rFonts w:ascii="Times New Roman" w:hAnsi="Times New Roman" w:cs="Times New Roman"/>
+          <w:sz w:val="24"/>
+          <w:szCs w:val="24"/>
+        </w:rPr>
         <w:br/>
       </w:r>
       <w:r>
+        <w:rPr>
+          <w:rFonts w:ascii="Times New Roman" w:hAnsi="Times New Roman" w:cs="Times New Roman"/>
+          <w:sz w:val="24"/>
+          <w:szCs w:val="24"/>
+        </w:rPr>
         <w:t xml:space="preserve">select </w:t>
       </w:r>
-      <w:r>
-        <w:t>Macronix mx25l25635f-</w:t>
-      </w:r>
-      <w:r>
-        <w:t>qspi</w:t>
-      </w:r>
-      <w:r>
-        <w:t>-</w:t>
-      </w:r>
-      <w:r>
-        <w:t>x4</w:t>
-      </w:r>
-      <w:r>
-        <w:t>-</w:t>
-      </w:r>
-      <w:r>
-        <w:t xml:space="preserve">single </w:t>
-      </w:r>
-      <w:r>
+      <w:proofErr w:type="spellStart"/>
+      <w:r>
+        <w:rPr>
+          <w:rFonts w:ascii="Times New Roman" w:hAnsi="Times New Roman" w:cs="Times New Roman"/>
+          <w:sz w:val="24"/>
+          <w:szCs w:val="24"/>
+        </w:rPr>
+        <w:t>Macronix</w:t>
+      </w:r>
+      <w:proofErr w:type="spellEnd"/>
+      <w:r>
+        <w:rPr>
+          <w:rFonts w:ascii="Times New Roman" w:hAnsi="Times New Roman" w:cs="Times New Roman"/>
+          <w:sz w:val="24"/>
+          <w:szCs w:val="24"/>
+        </w:rPr>
+        <w:t xml:space="preserve"> mx25l25635f-qspi-x4-single </w:t>
+      </w:r>
+      <w:r>
+        <w:rPr>
+          <w:rFonts w:ascii="Times New Roman" w:hAnsi="Times New Roman" w:cs="Times New Roman"/>
+          <w:sz w:val="24"/>
+          <w:szCs w:val="24"/>
+        </w:rPr>
         <w:t>device name</w:t>
       </w:r>
       <w:r>
+        <w:rPr>
+          <w:rFonts w:ascii="Times New Roman" w:hAnsi="Times New Roman" w:cs="Times New Roman"/>
+          <w:sz w:val="24"/>
+          <w:szCs w:val="24"/>
+        </w:rPr>
         <w:t>, then press OK</w:t>
       </w:r>
       <w:r>
+        <w:rPr>
+          <w:rFonts w:ascii="Times New Roman" w:hAnsi="Times New Roman" w:cs="Times New Roman"/>
+          <w:sz w:val="24"/>
+          <w:szCs w:val="24"/>
+        </w:rPr>
         <w:t>.</w:t>
       </w:r>
     </w:p>
@@ -2181,8 +4102,18 @@
           <w:numId w:val="1"/>
         </w:numPr>
         <w:spacing w:line="240" w:lineRule="auto"/>
-      </w:pPr>
-      <w:r>
+        <w:rPr>
+          <w:rFonts w:ascii="Times New Roman" w:hAnsi="Times New Roman" w:cs="Times New Roman"/>
+          <w:sz w:val="24"/>
+          <w:szCs w:val="24"/>
+        </w:rPr>
+      </w:pPr>
+      <w:r>
+        <w:rPr>
+          <w:rFonts w:ascii="Times New Roman" w:hAnsi="Times New Roman" w:cs="Times New Roman"/>
+          <w:sz w:val="24"/>
+          <w:szCs w:val="24"/>
+        </w:rPr>
         <w:t>Family: mx25l</w:t>
       </w:r>
     </w:p>
@@ -2194,8 +4125,18 @@
           <w:numId w:val="1"/>
         </w:numPr>
         <w:spacing w:line="240" w:lineRule="auto"/>
-      </w:pPr>
-      <w:r>
+        <w:rPr>
+          <w:rFonts w:ascii="Times New Roman" w:hAnsi="Times New Roman" w:cs="Times New Roman"/>
+          <w:sz w:val="24"/>
+          <w:szCs w:val="24"/>
+        </w:rPr>
+      </w:pPr>
+      <w:r>
+        <w:rPr>
+          <w:rFonts w:ascii="Times New Roman" w:hAnsi="Times New Roman" w:cs="Times New Roman"/>
+          <w:sz w:val="24"/>
+          <w:szCs w:val="24"/>
+        </w:rPr>
         <w:t>Density (Mb): 256</w:t>
       </w:r>
     </w:p>
@@ -2207,19 +4148,38 @@
           <w:numId w:val="1"/>
         </w:numPr>
         <w:spacing w:line="240" w:lineRule="auto"/>
-      </w:pPr>
-      <w:r>
+        <w:rPr>
+          <w:rFonts w:ascii="Times New Roman" w:hAnsi="Times New Roman" w:cs="Times New Roman"/>
+          <w:sz w:val="24"/>
+          <w:szCs w:val="24"/>
+        </w:rPr>
+      </w:pPr>
+      <w:r>
+        <w:rPr>
+          <w:rFonts w:ascii="Times New Roman" w:hAnsi="Times New Roman" w:cs="Times New Roman"/>
+          <w:sz w:val="24"/>
+          <w:szCs w:val="24"/>
+        </w:rPr>
         <w:t>Width: x4-single</w:t>
       </w:r>
     </w:p>
     <w:p>
       <w:pPr>
         <w:spacing w:line="240" w:lineRule="auto"/>
+        <w:contextualSpacing/>
         <w:jc w:val="center"/>
-      </w:pPr>
-      <w:r>
-        <w:rPr>
+        <w:rPr>
+          <w:rFonts w:ascii="Times New Roman" w:hAnsi="Times New Roman" w:cs="Times New Roman"/>
+          <w:sz w:val="24"/>
+          <w:szCs w:val="24"/>
+        </w:rPr>
+      </w:pPr>
+      <w:r>
+        <w:rPr>
+          <w:rFonts w:ascii="Times New Roman" w:hAnsi="Times New Roman" w:cs="Times New Roman"/>
           <w:noProof/>
+          <w:sz w:val="24"/>
+          <w:szCs w:val="24"/>
         </w:rPr>
         <w:drawing>
           <wp:inline distT="0" distB="0" distL="0" distR="0" wp14:anchorId="39C77741" wp14:editId="5F98AA74">
@@ -2266,26 +4226,74 @@
           <w:numId w:val="1"/>
         </w:numPr>
         <w:spacing w:line="240" w:lineRule="auto"/>
-      </w:pPr>
-      <w:r>
+        <w:rPr>
+          <w:rFonts w:ascii="Times New Roman" w:hAnsi="Times New Roman" w:cs="Times New Roman"/>
+          <w:sz w:val="24"/>
+          <w:szCs w:val="24"/>
+        </w:rPr>
+      </w:pPr>
+      <w:r>
+        <w:rPr>
+          <w:rFonts w:ascii="Times New Roman" w:hAnsi="Times New Roman" w:cs="Times New Roman"/>
+          <w:sz w:val="24"/>
+          <w:szCs w:val="24"/>
+        </w:rPr>
         <w:t xml:space="preserve">A window will pop up asking </w:t>
       </w:r>
       <w:r>
+        <w:rPr>
+          <w:rFonts w:ascii="Times New Roman" w:hAnsi="Times New Roman" w:cs="Times New Roman"/>
+          <w:sz w:val="24"/>
+          <w:szCs w:val="24"/>
+        </w:rPr>
         <w:t>“Do</w:t>
       </w:r>
       <w:r>
+        <w:rPr>
+          <w:rFonts w:ascii="Times New Roman" w:hAnsi="Times New Roman" w:cs="Times New Roman"/>
+          <w:sz w:val="24"/>
+          <w:szCs w:val="24"/>
+        </w:rPr>
         <w:t xml:space="preserve"> you want to program the memory configuration device now</w:t>
       </w:r>
       <w:r>
-        <w:t>?”</w:t>
-      </w:r>
-      <w:r>
-        <w:t xml:space="preserve">, </w:t>
-      </w:r>
-      <w:r>
+        <w:rPr>
+          <w:rFonts w:ascii="Times New Roman" w:hAnsi="Times New Roman" w:cs="Times New Roman"/>
+          <w:sz w:val="24"/>
+          <w:szCs w:val="24"/>
+        </w:rPr>
+        <w:t>?</w:t>
+      </w:r>
+      <w:r>
+        <w:rPr>
+          <w:rFonts w:ascii="Times New Roman" w:hAnsi="Times New Roman" w:cs="Times New Roman"/>
+          <w:sz w:val="24"/>
+          <w:szCs w:val="24"/>
+        </w:rPr>
+        <w:t>”</w:t>
+      </w:r>
+      <w:r>
+        <w:rPr>
+          <w:rFonts w:ascii="Times New Roman" w:hAnsi="Times New Roman" w:cs="Times New Roman"/>
+          <w:sz w:val="24"/>
+          <w:szCs w:val="24"/>
+        </w:rPr>
+        <w:t xml:space="preserve"> </w:t>
+      </w:r>
+      <w:r>
+        <w:rPr>
+          <w:rFonts w:ascii="Times New Roman" w:hAnsi="Times New Roman" w:cs="Times New Roman"/>
+          <w:sz w:val="24"/>
+          <w:szCs w:val="24"/>
+        </w:rPr>
         <w:t xml:space="preserve">this means we will program the Boot files onto the board; </w:t>
       </w:r>
       <w:r>
+        <w:rPr>
+          <w:rFonts w:ascii="Times New Roman" w:hAnsi="Times New Roman" w:cs="Times New Roman"/>
+          <w:sz w:val="24"/>
+          <w:szCs w:val="24"/>
+        </w:rPr>
         <w:t>click OK.</w:t>
       </w:r>
     </w:p>
@@ -2297,18 +4305,61 @@
           <w:numId w:val="1"/>
         </w:numPr>
         <w:spacing w:line="240" w:lineRule="auto"/>
-      </w:pPr>
-      <w:r>
+        <w:rPr>
+          <w:rFonts w:ascii="Times New Roman" w:hAnsi="Times New Roman" w:cs="Times New Roman"/>
+          <w:sz w:val="24"/>
+          <w:szCs w:val="24"/>
+        </w:rPr>
+      </w:pPr>
+      <w:r>
+        <w:rPr>
+          <w:rFonts w:ascii="Times New Roman" w:hAnsi="Times New Roman" w:cs="Times New Roman"/>
+          <w:sz w:val="24"/>
+          <w:szCs w:val="24"/>
+        </w:rPr>
         <w:t>The “Program Configuration Memory Device” window will pop up, t</w:t>
       </w:r>
       <w:r>
+        <w:rPr>
+          <w:rFonts w:ascii="Times New Roman" w:hAnsi="Times New Roman" w:cs="Times New Roman"/>
+          <w:sz w:val="24"/>
+          <w:szCs w:val="24"/>
+        </w:rPr>
         <w:t xml:space="preserve">his is where we specify the boot files to be loaded onto the </w:t>
       </w:r>
       <w:r>
+        <w:rPr>
+          <w:rFonts w:ascii="Times New Roman" w:hAnsi="Times New Roman" w:cs="Times New Roman"/>
+          <w:sz w:val="24"/>
+          <w:szCs w:val="24"/>
+        </w:rPr>
         <w:t>Flight Board</w:t>
       </w:r>
       <w:r>
-        <w:t>. The memory device is pre-loaded into the form, but we must specify the Configuration File and the Zynq FSBL.</w:t>
+        <w:rPr>
+          <w:rFonts w:ascii="Times New Roman" w:hAnsi="Times New Roman" w:cs="Times New Roman"/>
+          <w:sz w:val="24"/>
+          <w:szCs w:val="24"/>
+        </w:rPr>
+        <w:t xml:space="preserve">. The memory device is pre-loaded into the form, but we must specify the Configuration File and the </w:t>
+      </w:r>
+      <w:proofErr w:type="spellStart"/>
+      <w:r>
+        <w:rPr>
+          <w:rFonts w:ascii="Times New Roman" w:hAnsi="Times New Roman" w:cs="Times New Roman"/>
+          <w:sz w:val="24"/>
+          <w:szCs w:val="24"/>
+        </w:rPr>
+        <w:t>Zynq</w:t>
+      </w:r>
+      <w:proofErr w:type="spellEnd"/>
+      <w:r>
+        <w:rPr>
+          <w:rFonts w:ascii="Times New Roman" w:hAnsi="Times New Roman" w:cs="Times New Roman"/>
+          <w:sz w:val="24"/>
+          <w:szCs w:val="24"/>
+        </w:rPr>
+        <w:t xml:space="preserve"> FSBL.</w:t>
       </w:r>
     </w:p>
     <w:p>
@@ -2319,10 +4370,30 @@
           <w:numId w:val="1"/>
         </w:numPr>
         <w:spacing w:line="240" w:lineRule="auto"/>
-      </w:pPr>
-      <w:r>
-        <w:t>The BOOT files are in the folder from step 4, in the folder BOOT_Files</w:t>
-      </w:r>
+        <w:rPr>
+          <w:rFonts w:ascii="Times New Roman" w:hAnsi="Times New Roman" w:cs="Times New Roman"/>
+          <w:sz w:val="24"/>
+          <w:szCs w:val="24"/>
+        </w:rPr>
+      </w:pPr>
+      <w:r>
+        <w:rPr>
+          <w:rFonts w:ascii="Times New Roman" w:hAnsi="Times New Roman" w:cs="Times New Roman"/>
+          <w:sz w:val="24"/>
+          <w:szCs w:val="24"/>
+        </w:rPr>
+        <w:t xml:space="preserve">The BOOT files are in the folder from step 4, in the folder </w:t>
+      </w:r>
+      <w:proofErr w:type="spellStart"/>
+      <w:r>
+        <w:rPr>
+          <w:rFonts w:ascii="Times New Roman" w:hAnsi="Times New Roman" w:cs="Times New Roman"/>
+          <w:sz w:val="24"/>
+          <w:szCs w:val="24"/>
+        </w:rPr>
+        <w:t>BOOT_Files</w:t>
+      </w:r>
+      <w:proofErr w:type="spellEnd"/>
     </w:p>
     <w:p>
       <w:pPr>
@@ -2332,15 +4403,61 @@
           <w:numId w:val="1"/>
         </w:numPr>
         <w:spacing w:line="240" w:lineRule="auto"/>
-      </w:pPr>
-      <w:r>
+        <w:rPr>
+          <w:rFonts w:ascii="Times New Roman" w:hAnsi="Times New Roman" w:cs="Times New Roman"/>
+          <w:sz w:val="24"/>
+          <w:szCs w:val="24"/>
+        </w:rPr>
+      </w:pPr>
+      <w:r>
+        <w:rPr>
+          <w:rFonts w:ascii="Times New Roman" w:hAnsi="Times New Roman" w:cs="Times New Roman"/>
+          <w:sz w:val="24"/>
+          <w:szCs w:val="24"/>
+        </w:rPr>
         <w:t>For the configuration file,</w:t>
       </w:r>
       <w:r>
+        <w:rPr>
+          <w:rFonts w:ascii="Times New Roman" w:hAnsi="Times New Roman" w:cs="Times New Roman"/>
+          <w:sz w:val="24"/>
+          <w:szCs w:val="24"/>
+        </w:rPr>
         <w:t xml:space="preserve"> go to </w:t>
       </w:r>
-      <w:r>
-        <w:t>BOOT_Files\BOOT.mcs and select it</w:t>
+      <w:proofErr w:type="spellStart"/>
+      <w:r>
+        <w:rPr>
+          <w:rFonts w:ascii="Times New Roman" w:hAnsi="Times New Roman" w:cs="Times New Roman"/>
+          <w:sz w:val="24"/>
+          <w:szCs w:val="24"/>
+        </w:rPr>
+        <w:t>BOOT_Files</w:t>
+      </w:r>
+      <w:proofErr w:type="spellEnd"/>
+      <w:r>
+        <w:rPr>
+          <w:rFonts w:ascii="Times New Roman" w:hAnsi="Times New Roman" w:cs="Times New Roman"/>
+          <w:sz w:val="24"/>
+          <w:szCs w:val="24"/>
+        </w:rPr>
+        <w:t>\</w:t>
+      </w:r>
+      <w:r>
+        <w:rPr>
+          <w:rFonts w:ascii="Times New Roman" w:hAnsi="Times New Roman" w:cs="Times New Roman"/>
+          <w:sz w:val="24"/>
+          <w:szCs w:val="24"/>
+        </w:rPr>
+        <w:t>L2_XC_FSW_</w:t>
+      </w:r>
+      <w:r>
+        <w:rPr>
+          <w:rFonts w:ascii="Times New Roman" w:hAnsi="Times New Roman" w:cs="Times New Roman"/>
+          <w:sz w:val="24"/>
+          <w:szCs w:val="24"/>
+        </w:rPr>
+        <w:t>BOOT.mcs and select it</w:t>
       </w:r>
     </w:p>
     <w:p>
@@ -2351,22 +4468,97 @@
           <w:numId w:val="1"/>
         </w:numPr>
         <w:spacing w:line="240" w:lineRule="auto"/>
-      </w:pPr>
-      <w:r>
-        <w:t>For the Zynq FSBL, go to BOOT_Files\</w:t>
-      </w:r>
-      <w:r>
-        <w:t>lunah_FSW_01_fsbl</w:t>
-      </w:r>
-      <w:r>
+        <w:rPr>
+          <w:rFonts w:ascii="Times New Roman" w:hAnsi="Times New Roman" w:cs="Times New Roman"/>
+          <w:sz w:val="24"/>
+          <w:szCs w:val="24"/>
+        </w:rPr>
+      </w:pPr>
+      <w:r>
+        <w:rPr>
+          <w:rFonts w:ascii="Times New Roman" w:hAnsi="Times New Roman" w:cs="Times New Roman"/>
+          <w:sz w:val="24"/>
+          <w:szCs w:val="24"/>
+        </w:rPr>
+        <w:t xml:space="preserve">For the </w:t>
+      </w:r>
+      <w:proofErr w:type="spellStart"/>
+      <w:r>
+        <w:rPr>
+          <w:rFonts w:ascii="Times New Roman" w:hAnsi="Times New Roman" w:cs="Times New Roman"/>
+          <w:sz w:val="24"/>
+          <w:szCs w:val="24"/>
+        </w:rPr>
+        <w:t>Zynq</w:t>
+      </w:r>
+      <w:proofErr w:type="spellEnd"/>
+      <w:r>
+        <w:rPr>
+          <w:rFonts w:ascii="Times New Roman" w:hAnsi="Times New Roman" w:cs="Times New Roman"/>
+          <w:sz w:val="24"/>
+          <w:szCs w:val="24"/>
+        </w:rPr>
+        <w:t xml:space="preserve"> FSBL, go to </w:t>
+      </w:r>
+      <w:proofErr w:type="spellStart"/>
+      <w:r>
+        <w:rPr>
+          <w:rFonts w:ascii="Times New Roman" w:hAnsi="Times New Roman" w:cs="Times New Roman"/>
+          <w:sz w:val="24"/>
+          <w:szCs w:val="24"/>
+        </w:rPr>
+        <w:t>BOOT_Files</w:t>
+      </w:r>
+      <w:proofErr w:type="spellEnd"/>
+      <w:r>
+        <w:rPr>
+          <w:rFonts w:ascii="Times New Roman" w:hAnsi="Times New Roman" w:cs="Times New Roman"/>
+          <w:sz w:val="24"/>
+          <w:szCs w:val="24"/>
+        </w:rPr>
+        <w:t>\</w:t>
+      </w:r>
+      <w:r>
+        <w:rPr>
+          <w:rFonts w:ascii="Times New Roman" w:hAnsi="Times New Roman" w:cs="Times New Roman"/>
+          <w:sz w:val="24"/>
+          <w:szCs w:val="24"/>
+        </w:rPr>
+        <w:t>L2_XC_FSW_FSBL</w:t>
+      </w:r>
+      <w:r>
+        <w:rPr>
+          <w:rFonts w:ascii="Times New Roman" w:hAnsi="Times New Roman" w:cs="Times New Roman"/>
+          <w:sz w:val="24"/>
+          <w:szCs w:val="24"/>
+        </w:rPr>
         <w:t>.elf</w:t>
       </w:r>
       <w:r>
+        <w:rPr>
+          <w:rFonts w:ascii="Times New Roman" w:hAnsi="Times New Roman" w:cs="Times New Roman"/>
+          <w:sz w:val="24"/>
+          <w:szCs w:val="24"/>
+        </w:rPr>
         <w:t xml:space="preserve"> and select it</w:t>
       </w:r>
     </w:p>
     <w:p>
-      <w:r>
+      <w:pPr>
+        <w:spacing w:line="240" w:lineRule="auto"/>
+        <w:contextualSpacing/>
+        <w:rPr>
+          <w:rFonts w:ascii="Times New Roman" w:hAnsi="Times New Roman" w:cs="Times New Roman"/>
+          <w:sz w:val="24"/>
+          <w:szCs w:val="24"/>
+        </w:rPr>
+      </w:pPr>
+      <w:r>
+        <w:rPr>
+          <w:rFonts w:ascii="Times New Roman" w:hAnsi="Times New Roman" w:cs="Times New Roman"/>
+          <w:sz w:val="24"/>
+          <w:szCs w:val="24"/>
+        </w:rPr>
         <w:br w:type="page"/>
       </w:r>
     </w:p>
@@ -2378,8 +4570,18 @@
           <w:numId w:val="1"/>
         </w:numPr>
         <w:spacing w:line="240" w:lineRule="auto"/>
-      </w:pPr>
-      <w:r>
+        <w:rPr>
+          <w:rFonts w:ascii="Times New Roman" w:hAnsi="Times New Roman" w:cs="Times New Roman"/>
+          <w:sz w:val="24"/>
+          <w:szCs w:val="24"/>
+        </w:rPr>
+      </w:pPr>
+      <w:r>
+        <w:rPr>
+          <w:rFonts w:ascii="Times New Roman" w:hAnsi="Times New Roman" w:cs="Times New Roman"/>
+          <w:sz w:val="24"/>
+          <w:szCs w:val="24"/>
+        </w:rPr>
         <w:lastRenderedPageBreak/>
         <w:t>The window should now be filled as shown in the following figure, assuming all the settings above were correct:</w:t>
       </w:r>
@@ -2387,17 +4589,26 @@
     <w:p>
       <w:pPr>
         <w:spacing w:line="240" w:lineRule="auto"/>
+        <w:contextualSpacing/>
         <w:jc w:val="center"/>
-      </w:pPr>
-      <w:r>
-        <w:rPr>
+        <w:rPr>
+          <w:rFonts w:ascii="Times New Roman" w:hAnsi="Times New Roman" w:cs="Times New Roman"/>
+          <w:sz w:val="24"/>
+          <w:szCs w:val="24"/>
+        </w:rPr>
+      </w:pPr>
+      <w:r>
+        <w:rPr>
+          <w:rFonts w:ascii="Times New Roman" w:hAnsi="Times New Roman" w:cs="Times New Roman"/>
           <w:noProof/>
+          <w:sz w:val="24"/>
+          <w:szCs w:val="24"/>
         </w:rPr>
         <w:drawing>
-          <wp:inline distT="0" distB="0" distL="0" distR="0" wp14:anchorId="6F68DC4F" wp14:editId="0A697A84">
-            <wp:extent cx="3554233" cy="2760877"/>
-            <wp:effectExtent l="0" t="0" r="8255" b="1905"/>
-            <wp:docPr id="13" name="Picture 13"/>
+          <wp:inline distT="0" distB="0" distL="0" distR="0" wp14:anchorId="31D3933E" wp14:editId="6DE6E689">
+            <wp:extent cx="4279900" cy="3343196"/>
+            <wp:effectExtent l="0" t="0" r="6350" b="0"/>
+            <wp:docPr id="18" name="Picture 18"/>
             <wp:cNvGraphicFramePr>
               <a:graphicFrameLocks xmlns:a="http://schemas.openxmlformats.org/drawingml/2006/main" noChangeAspect="1"/>
             </wp:cNvGraphicFramePr>
@@ -2417,7 +4628,7 @@
                   <pic:spPr>
                     <a:xfrm>
                       <a:off x="0" y="0"/>
-                      <a:ext cx="3561485" cy="2766510"/>
+                      <a:ext cx="4296014" cy="3355783"/>
                     </a:xfrm>
                     <a:prstGeom prst="rect">
                       <a:avLst/>
@@ -2438,17 +4649,60 @@
           <w:numId w:val="1"/>
         </w:numPr>
         <w:spacing w:line="240" w:lineRule="auto"/>
-      </w:pPr>
-      <w:r>
-        <w:t>The final step is to decide what program operations we wish to perform; there is Erase, Blank Check, Program, and Verify. The standard procedure is to do Erase, Program, and Verify omitting Blank Check. The blank check operation determines if the memory device has been successfully erased by the E</w:t>
-      </w:r>
-      <w:r>
+        <w:rPr>
+          <w:rFonts w:ascii="Times New Roman" w:hAnsi="Times New Roman" w:cs="Times New Roman"/>
+          <w:sz w:val="24"/>
+          <w:szCs w:val="24"/>
+        </w:rPr>
+      </w:pPr>
+      <w:r>
+        <w:rPr>
+          <w:rFonts w:ascii="Times New Roman" w:hAnsi="Times New Roman" w:cs="Times New Roman"/>
+          <w:sz w:val="24"/>
+          <w:szCs w:val="24"/>
+        </w:rPr>
+        <w:t xml:space="preserve">The final step is to decide what program operations we wish to perform; there is Erase, Blank Check, Program, and Verify. The standard procedure is to do Erase, Program, and </w:t>
+      </w:r>
+      <w:proofErr w:type="gramStart"/>
+      <w:r>
+        <w:rPr>
+          <w:rFonts w:ascii="Times New Roman" w:hAnsi="Times New Roman" w:cs="Times New Roman"/>
+          <w:sz w:val="24"/>
+          <w:szCs w:val="24"/>
+        </w:rPr>
+        <w:t>Verify</w:t>
+      </w:r>
+      <w:proofErr w:type="gramEnd"/>
+      <w:r>
+        <w:rPr>
+          <w:rFonts w:ascii="Times New Roman" w:hAnsi="Times New Roman" w:cs="Times New Roman"/>
+          <w:sz w:val="24"/>
+          <w:szCs w:val="24"/>
+        </w:rPr>
+        <w:t xml:space="preserve"> omitting Blank Check. The blank check operation determines if the memory device has been successfully erased by the E</w:t>
+      </w:r>
+      <w:r>
+        <w:rPr>
+          <w:rFonts w:ascii="Times New Roman" w:hAnsi="Times New Roman" w:cs="Times New Roman"/>
+          <w:sz w:val="24"/>
+          <w:szCs w:val="24"/>
+        </w:rPr>
         <w:t xml:space="preserve">rase operation and is not critical for programming the </w:t>
       </w:r>
       <w:r>
+        <w:rPr>
+          <w:rFonts w:ascii="Times New Roman" w:hAnsi="Times New Roman" w:cs="Times New Roman"/>
+          <w:sz w:val="24"/>
+          <w:szCs w:val="24"/>
+        </w:rPr>
         <w:t>Flight Board</w:t>
       </w:r>
       <w:r>
+        <w:rPr>
+          <w:rFonts w:ascii="Times New Roman" w:hAnsi="Times New Roman" w:cs="Times New Roman"/>
+          <w:sz w:val="24"/>
+          <w:szCs w:val="24"/>
+        </w:rPr>
         <w:t>.</w:t>
       </w:r>
     </w:p>
@@ -2460,8 +4714,18 @@
           <w:numId w:val="1"/>
         </w:numPr>
         <w:spacing w:line="240" w:lineRule="auto"/>
-      </w:pPr>
-      <w:r>
+        <w:rPr>
+          <w:rFonts w:ascii="Times New Roman" w:hAnsi="Times New Roman" w:cs="Times New Roman"/>
+          <w:sz w:val="24"/>
+          <w:szCs w:val="24"/>
+        </w:rPr>
+      </w:pPr>
+      <w:r>
+        <w:rPr>
+          <w:rFonts w:ascii="Times New Roman" w:hAnsi="Times New Roman" w:cs="Times New Roman"/>
+          <w:sz w:val="24"/>
+          <w:szCs w:val="24"/>
+        </w:rPr>
         <w:t>Check “Erase”</w:t>
       </w:r>
     </w:p>
@@ -2473,8 +4737,18 @@
           <w:numId w:val="1"/>
         </w:numPr>
         <w:spacing w:line="240" w:lineRule="auto"/>
-      </w:pPr>
-      <w:r>
+        <w:rPr>
+          <w:rFonts w:ascii="Times New Roman" w:hAnsi="Times New Roman" w:cs="Times New Roman"/>
+          <w:sz w:val="24"/>
+          <w:szCs w:val="24"/>
+        </w:rPr>
+      </w:pPr>
+      <w:r>
+        <w:rPr>
+          <w:rFonts w:ascii="Times New Roman" w:hAnsi="Times New Roman" w:cs="Times New Roman"/>
+          <w:sz w:val="24"/>
+          <w:szCs w:val="24"/>
+        </w:rPr>
         <w:t>Uncheck “Blank Check”</w:t>
       </w:r>
     </w:p>
@@ -2486,8 +4760,18 @@
           <w:numId w:val="1"/>
         </w:numPr>
         <w:spacing w:line="240" w:lineRule="auto"/>
-      </w:pPr>
-      <w:r>
+        <w:rPr>
+          <w:rFonts w:ascii="Times New Roman" w:hAnsi="Times New Roman" w:cs="Times New Roman"/>
+          <w:sz w:val="24"/>
+          <w:szCs w:val="24"/>
+        </w:rPr>
+      </w:pPr>
+      <w:r>
+        <w:rPr>
+          <w:rFonts w:ascii="Times New Roman" w:hAnsi="Times New Roman" w:cs="Times New Roman"/>
+          <w:sz w:val="24"/>
+          <w:szCs w:val="24"/>
+        </w:rPr>
         <w:t>Check “Program”</w:t>
       </w:r>
     </w:p>
@@ -2499,8 +4783,18 @@
           <w:numId w:val="1"/>
         </w:numPr>
         <w:spacing w:line="240" w:lineRule="auto"/>
-      </w:pPr>
-      <w:r>
+        <w:rPr>
+          <w:rFonts w:ascii="Times New Roman" w:hAnsi="Times New Roman" w:cs="Times New Roman"/>
+          <w:sz w:val="24"/>
+          <w:szCs w:val="24"/>
+        </w:rPr>
+      </w:pPr>
+      <w:r>
+        <w:rPr>
+          <w:rFonts w:ascii="Times New Roman" w:hAnsi="Times New Roman" w:cs="Times New Roman"/>
+          <w:sz w:val="24"/>
+          <w:szCs w:val="24"/>
+        </w:rPr>
         <w:t>Check “Verify”</w:t>
       </w:r>
     </w:p>
@@ -2512,12 +4806,19 @@
           <w:numId w:val="1"/>
         </w:numPr>
         <w:spacing w:line="240" w:lineRule="auto"/>
-      </w:pPr>
-      <w:r>
-        <w:t>Press OK</w:t>
-      </w:r>
-      <w:r>
-        <w:t xml:space="preserve"> to begin the programming operations chosen. This will take a few minutes. </w:t>
+        <w:rPr>
+          <w:rFonts w:ascii="Times New Roman" w:hAnsi="Times New Roman" w:cs="Times New Roman"/>
+          <w:sz w:val="24"/>
+          <w:szCs w:val="24"/>
+        </w:rPr>
+      </w:pPr>
+      <w:r>
+        <w:rPr>
+          <w:rFonts w:ascii="Times New Roman" w:hAnsi="Times New Roman" w:cs="Times New Roman"/>
+          <w:sz w:val="24"/>
+          <w:szCs w:val="24"/>
+        </w:rPr>
+        <w:t xml:space="preserve">Press OK to begin the programming operations chosen. This will take a few minutes. </w:t>
       </w:r>
     </w:p>
     <w:p>
@@ -2528,9 +4829,29 @@
           <w:numId w:val="1"/>
         </w:numPr>
         <w:spacing w:line="240" w:lineRule="auto"/>
-      </w:pPr>
-      <w:r>
-        <w:t xml:space="preserve">After the operations have finished, Lab Tools will pop up a small window informing the user that Flash programming was completed successfully, </w:t>
+        <w:rPr>
+          <w:rFonts w:ascii="Times New Roman" w:hAnsi="Times New Roman" w:cs="Times New Roman"/>
+          <w:sz w:val="24"/>
+          <w:szCs w:val="24"/>
+        </w:rPr>
+      </w:pPr>
+      <w:r>
+        <w:rPr>
+          <w:rFonts w:ascii="Times New Roman" w:hAnsi="Times New Roman" w:cs="Times New Roman"/>
+          <w:sz w:val="24"/>
+          <w:szCs w:val="24"/>
+        </w:rPr>
+        <w:t>After the operations h</w:t>
+      </w:r>
+      <w:bookmarkStart w:id="0" w:name="_GoBack"/>
+      <w:bookmarkEnd w:id="0"/>
+      <w:r>
+        <w:rPr>
+          <w:rFonts w:ascii="Times New Roman" w:hAnsi="Times New Roman" w:cs="Times New Roman"/>
+          <w:sz w:val="24"/>
+          <w:szCs w:val="24"/>
+        </w:rPr>
+        <w:t xml:space="preserve">ave finished, Lab Tools will pop up a small window informing the user that Flash programming was completed successfully, </w:t>
       </w:r>
     </w:p>
     <w:p>
@@ -2541,11 +4862,26 @@
           <w:numId w:val="1"/>
         </w:numPr>
         <w:spacing w:line="240" w:lineRule="auto"/>
-      </w:pPr>
-      <w:r>
+        <w:rPr>
+          <w:rFonts w:ascii="Times New Roman" w:hAnsi="Times New Roman" w:cs="Times New Roman"/>
+          <w:sz w:val="24"/>
+          <w:szCs w:val="24"/>
+        </w:rPr>
+      </w:pPr>
+      <w:r>
+        <w:rPr>
+          <w:rFonts w:ascii="Times New Roman" w:hAnsi="Times New Roman" w:cs="Times New Roman"/>
+          <w:sz w:val="24"/>
+          <w:szCs w:val="24"/>
+        </w:rPr>
         <w:t>P</w:t>
       </w:r>
       <w:r>
+        <w:rPr>
+          <w:rFonts w:ascii="Times New Roman" w:hAnsi="Times New Roman" w:cs="Times New Roman"/>
+          <w:sz w:val="24"/>
+          <w:szCs w:val="24"/>
+        </w:rPr>
         <w:t xml:space="preserve">ress ok. </w:t>
       </w:r>
     </w:p>
@@ -2557,20 +4893,50 @@
           <w:numId w:val="1"/>
         </w:numPr>
         <w:spacing w:line="240" w:lineRule="auto"/>
-      </w:pPr>
-      <w:r>
+        <w:rPr>
+          <w:rFonts w:ascii="Times New Roman" w:hAnsi="Times New Roman" w:cs="Times New Roman"/>
+          <w:sz w:val="24"/>
+          <w:szCs w:val="24"/>
+        </w:rPr>
+      </w:pPr>
+      <w:r>
+        <w:rPr>
+          <w:rFonts w:ascii="Times New Roman" w:hAnsi="Times New Roman" w:cs="Times New Roman"/>
+          <w:sz w:val="24"/>
+          <w:szCs w:val="24"/>
+        </w:rPr>
         <w:t>T</w:t>
       </w:r>
       <w:r>
+        <w:rPr>
+          <w:rFonts w:ascii="Times New Roman" w:hAnsi="Times New Roman" w:cs="Times New Roman"/>
+          <w:sz w:val="24"/>
+          <w:szCs w:val="24"/>
+        </w:rPr>
         <w:t xml:space="preserve">he green </w:t>
       </w:r>
       <w:r>
+        <w:rPr>
+          <w:rFonts w:ascii="Times New Roman" w:hAnsi="Times New Roman" w:cs="Times New Roman"/>
+          <w:sz w:val="24"/>
+          <w:szCs w:val="24"/>
+        </w:rPr>
         <w:t xml:space="preserve">“Power Good” </w:t>
       </w:r>
       <w:r>
+        <w:rPr>
+          <w:rFonts w:ascii="Times New Roman" w:hAnsi="Times New Roman" w:cs="Times New Roman"/>
+          <w:sz w:val="24"/>
+          <w:szCs w:val="24"/>
+        </w:rPr>
         <w:t xml:space="preserve">LED </w:t>
       </w:r>
       <w:r>
+        <w:rPr>
+          <w:rFonts w:ascii="Times New Roman" w:hAnsi="Times New Roman" w:cs="Times New Roman"/>
+          <w:sz w:val="24"/>
+          <w:szCs w:val="24"/>
+        </w:rPr>
         <w:t>is lit up.</w:t>
       </w:r>
     </w:p>
@@ -2582,20 +4948,50 @@
           <w:numId w:val="1"/>
         </w:numPr>
         <w:spacing w:line="240" w:lineRule="auto"/>
-      </w:pPr>
-      <w:r>
+        <w:rPr>
+          <w:rFonts w:ascii="Times New Roman" w:hAnsi="Times New Roman" w:cs="Times New Roman"/>
+          <w:sz w:val="24"/>
+          <w:szCs w:val="24"/>
+        </w:rPr>
+      </w:pPr>
+      <w:r>
+        <w:rPr>
+          <w:rFonts w:ascii="Times New Roman" w:hAnsi="Times New Roman" w:cs="Times New Roman"/>
+          <w:sz w:val="24"/>
+          <w:szCs w:val="24"/>
+        </w:rPr>
         <w:t xml:space="preserve">Power cycle the board and the </w:t>
       </w:r>
       <w:r>
+        <w:rPr>
+          <w:rFonts w:ascii="Times New Roman" w:hAnsi="Times New Roman" w:cs="Times New Roman"/>
+          <w:sz w:val="24"/>
+          <w:szCs w:val="24"/>
+        </w:rPr>
         <w:t>green “Done”</w:t>
       </w:r>
       <w:r>
+        <w:rPr>
+          <w:rFonts w:ascii="Times New Roman" w:hAnsi="Times New Roman" w:cs="Times New Roman"/>
+          <w:sz w:val="24"/>
+          <w:szCs w:val="24"/>
+        </w:rPr>
         <w:t xml:space="preserve"> LED and the green </w:t>
       </w:r>
       <w:r>
+        <w:rPr>
+          <w:rFonts w:ascii="Times New Roman" w:hAnsi="Times New Roman" w:cs="Times New Roman"/>
+          <w:sz w:val="24"/>
+          <w:szCs w:val="24"/>
+        </w:rPr>
         <w:t xml:space="preserve">“Power Good” </w:t>
       </w:r>
       <w:r>
+        <w:rPr>
+          <w:rFonts w:ascii="Times New Roman" w:hAnsi="Times New Roman" w:cs="Times New Roman"/>
+          <w:sz w:val="24"/>
+          <w:szCs w:val="24"/>
+        </w:rPr>
         <w:t>LED should be lit up. This indicates success.</w:t>
       </w:r>
     </w:p>
@@ -2669,7 +5065,7 @@
           <w:rPr>
             <w:noProof/>
           </w:rPr>
-          <w:t>8</w:t>
+          <w:t>9</w:t>
         </w:r>
         <w:r>
           <w:rPr>
@@ -4406,7 +6802,7 @@
 </file>
 
 <file path=customXml/itemProps1.xml><?xml version="1.0" encoding="utf-8"?>
-<ds:datastoreItem xmlns:ds="http://schemas.openxmlformats.org/officeDocument/2006/customXml" ds:itemID="{CD76598D-3A2C-4087-AD39-379E422F8138}">
+<ds:datastoreItem xmlns:ds="http://schemas.openxmlformats.org/officeDocument/2006/customXml" ds:itemID="{1DDFDC39-5D48-4543-AFEE-C8DB529EA31D}">
   <ds:schemaRefs>
     <ds:schemaRef ds:uri="http://schemas.openxmlformats.org/officeDocument/2006/bibliography"/>
   </ds:schemaRefs>
